--- a/lab09/Report/zvit_1.docx
+++ b/lab09/Report/zvit_1.docx
@@ -417,13 +417,24 @@
           <w:szCs w:val="28"/>
         </w:rPr>
       </w:pPr>
-      <w:r>
-        <w:rPr>
-          <w:sz w:val="28"/>
-          <w:szCs w:val="28"/>
-        </w:rPr>
-        <w:t>Гребенюк Д. О.</w:t>
-      </w:r>
+      <w:proofErr w:type="spellStart"/>
+      <w:r>
+        <w:rPr>
+          <w:sz w:val="28"/>
+          <w:szCs w:val="28"/>
+        </w:rPr>
+        <w:t>Горбенко</w:t>
+      </w:r>
+      <w:proofErr w:type="spellEnd"/>
+      <w:r>
+        <w:rPr>
+          <w:sz w:val="28"/>
+          <w:szCs w:val="28"/>
+        </w:rPr>
+        <w:t xml:space="preserve"> К.О.</w:t>
+      </w:r>
+      <w:bookmarkStart w:id="0" w:name="_GoBack"/>
+      <w:bookmarkEnd w:id="0"/>
     </w:p>
     <w:p>
       <w:pPr>
@@ -1547,7 +1558,7 @@
           <w:sz w:val="32"/>
         </w:rPr>
         <w:drawing>
-          <wp:inline distT="0" distB="0" distL="0" distR="0" wp14:anchorId="4E88CD58" wp14:editId="713A8CFF">
+          <wp:inline distT="0" distB="0" distL="0" distR="0" wp14:anchorId="7FE5C97A" wp14:editId="2D6F407D">
             <wp:extent cx="6151517" cy="4957762"/>
             <wp:effectExtent l="0" t="0" r="1905" b="0"/>
             <wp:docPr id="1" name="Рисунок 1"/>
@@ -1622,7 +1633,7 @@
           <w:sz w:val="32"/>
         </w:rPr>
         <w:drawing>
-          <wp:inline distT="0" distB="0" distL="0" distR="0">
+          <wp:inline distT="0" distB="0" distL="0" distR="0" wp14:anchorId="0BC455D5" wp14:editId="061D7119">
             <wp:extent cx="6119812" cy="3655617"/>
             <wp:effectExtent l="0" t="0" r="0" b="2540"/>
             <wp:docPr id="2" name="Рисунок 2"/>
@@ -1865,20 +1876,65 @@
           <w:i/>
           <w:sz w:val="32"/>
         </w:rPr>
-        <w:t>Якщо</w:t>
+        <w:t>Якщо:</w:t>
+      </w:r>
+      <w:r>
+        <w:rPr>
+          <w:sz w:val="32"/>
+        </w:rPr>
+        <w:t xml:space="preserve"> 64  – 116 </w:t>
+      </w:r>
+      <w:r>
+        <w:rPr>
+          <w:sz w:val="32"/>
+          <w:lang w:val="ru-RU"/>
+        </w:rPr>
+        <w:t>,</w:t>
+      </w:r>
+      <w:r>
+        <w:rPr>
+          <w:sz w:val="32"/>
+        </w:rPr>
+        <w:t xml:space="preserve"> то категорія </w:t>
+      </w:r>
+      <w:r>
+        <w:rPr>
+          <w:sz w:val="32"/>
+          <w:lang w:val="en-US"/>
+        </w:rPr>
+        <w:t>F</w:t>
+      </w:r>
+      <w:r>
+        <w:rPr>
+          <w:sz w:val="32"/>
+          <w:lang w:val="ru-RU"/>
+        </w:rPr>
+        <w:t>0</w:t>
+      </w:r>
+      <w:r>
+        <w:rPr>
+          <w:sz w:val="32"/>
+        </w:rPr>
+        <w:t>,</w:t>
+      </w:r>
+      <w:r>
+        <w:rPr>
+          <w:sz w:val="32"/>
+        </w:rPr>
+        <w:t xml:space="preserve"> </w:t>
       </w:r>
       <w:r>
         <w:rPr>
           <w:i/>
           <w:sz w:val="32"/>
         </w:rPr>
-        <w:t>:</w:t>
-      </w:r>
-      <w:r>
-        <w:rPr>
-          <w:sz w:val="32"/>
-        </w:rPr>
-        <w:t xml:space="preserve"> 64  – 116 </w:t>
+        <w:t>якщо:</w:t>
+      </w:r>
+      <w:r>
+        <w:rPr>
+          <w:sz w:val="32"/>
+        </w:rPr>
+        <w:t xml:space="preserve"> 117  – 180 </w:t>
       </w:r>
       <w:r>
         <w:rPr>
@@ -1905,11 +1961,25 @@
           <w:sz w:val="32"/>
           <w:lang w:val="ru-RU"/>
         </w:rPr>
-        <w:t>0</w:t>
-      </w:r>
-      <w:r>
-        <w:rPr>
-          <w:sz w:val="32"/>
+        <w:t xml:space="preserve">1, </w:t>
+      </w:r>
+      <w:r>
+        <w:rPr>
+          <w:i/>
+          <w:sz w:val="32"/>
+        </w:rPr>
+        <w:t>якщо:</w:t>
+      </w:r>
+      <w:r>
+        <w:rPr>
+          <w:sz w:val="32"/>
+        </w:rPr>
+        <w:t xml:space="preserve"> 181  – 253 </w:t>
+      </w:r>
+      <w:r>
+        <w:rPr>
+          <w:sz w:val="32"/>
+          <w:lang w:val="ru-RU"/>
         </w:rPr>
         <w:t>,</w:t>
       </w:r>
@@ -1917,6 +1987,72 @@
         <w:rPr>
           <w:sz w:val="32"/>
         </w:rPr>
+        <w:t xml:space="preserve"> то категорія </w:t>
+      </w:r>
+      <w:r>
+        <w:rPr>
+          <w:sz w:val="32"/>
+          <w:lang w:val="en-US"/>
+        </w:rPr>
+        <w:t>F</w:t>
+      </w:r>
+      <w:r>
+        <w:rPr>
+          <w:sz w:val="32"/>
+          <w:lang w:val="ru-RU"/>
+        </w:rPr>
+        <w:t xml:space="preserve">2, </w:t>
+      </w:r>
+      <w:r>
+        <w:rPr>
+          <w:i/>
+          <w:sz w:val="32"/>
+        </w:rPr>
+        <w:t>якщо:</w:t>
+      </w:r>
+      <w:r>
+        <w:rPr>
+          <w:sz w:val="32"/>
+        </w:rPr>
+        <w:t xml:space="preserve"> 254  – 332 </w:t>
+      </w:r>
+      <w:r>
+        <w:rPr>
+          <w:sz w:val="32"/>
+          <w:lang w:val="ru-RU"/>
+        </w:rPr>
+        <w:t>,</w:t>
+      </w:r>
+      <w:r>
+        <w:rPr>
+          <w:sz w:val="32"/>
+        </w:rPr>
+        <w:t xml:space="preserve"> то категорія </w:t>
+      </w:r>
+      <w:r>
+        <w:rPr>
+          <w:sz w:val="32"/>
+          <w:lang w:val="en-US"/>
+        </w:rPr>
+        <w:t>F</w:t>
+      </w:r>
+      <w:r>
+        <w:rPr>
+          <w:sz w:val="32"/>
+          <w:lang w:val="ru-RU"/>
+        </w:rPr>
+        <w:t>3</w:t>
+      </w:r>
+      <w:r>
+        <w:rPr>
+          <w:sz w:val="32"/>
+        </w:rPr>
+        <w:t>,</w:t>
+      </w:r>
+      <w:r>
+        <w:rPr>
+          <w:sz w:val="32"/>
+        </w:rPr>
         <w:t xml:space="preserve"> </w:t>
       </w:r>
       <w:r>
@@ -1924,20 +2060,65 @@
           <w:i/>
           <w:sz w:val="32"/>
         </w:rPr>
-        <w:t>якщо</w:t>
+        <w:t>якщо:</w:t>
+      </w:r>
+      <w:r>
+        <w:rPr>
+          <w:sz w:val="32"/>
+        </w:rPr>
+        <w:t xml:space="preserve"> 333  – 418 </w:t>
+      </w:r>
+      <w:r>
+        <w:rPr>
+          <w:sz w:val="32"/>
+          <w:lang w:val="ru-RU"/>
+        </w:rPr>
+        <w:t>,</w:t>
+      </w:r>
+      <w:r>
+        <w:rPr>
+          <w:sz w:val="32"/>
+        </w:rPr>
+        <w:t xml:space="preserve"> то категорія </w:t>
+      </w:r>
+      <w:r>
+        <w:rPr>
+          <w:sz w:val="32"/>
+          <w:lang w:val="en-US"/>
+        </w:rPr>
+        <w:t>F</w:t>
+      </w:r>
+      <w:r>
+        <w:rPr>
+          <w:sz w:val="32"/>
+          <w:lang w:val="ru-RU"/>
+        </w:rPr>
+        <w:t>4</w:t>
+      </w:r>
+      <w:r>
+        <w:rPr>
+          <w:sz w:val="32"/>
+        </w:rPr>
+        <w:t>,</w:t>
+      </w:r>
+      <w:r>
+        <w:rPr>
+          <w:sz w:val="32"/>
+        </w:rPr>
+        <w:t xml:space="preserve"> </w:t>
       </w:r>
       <w:r>
         <w:rPr>
           <w:i/>
           <w:sz w:val="32"/>
         </w:rPr>
-        <w:t>:</w:t>
-      </w:r>
-      <w:r>
-        <w:rPr>
-          <w:sz w:val="32"/>
-        </w:rPr>
-        <w:t xml:space="preserve"> 117  – 180 </w:t>
+        <w:t>якщо:</w:t>
+      </w:r>
+      <w:r>
+        <w:rPr>
+          <w:sz w:val="32"/>
+        </w:rPr>
+        <w:t xml:space="preserve"> 419  – 512 </w:t>
       </w:r>
       <w:r>
         <w:rPr>
@@ -1964,233 +2145,14 @@
           <w:sz w:val="32"/>
           <w:lang w:val="ru-RU"/>
         </w:rPr>
-        <w:t xml:space="preserve">1, </w:t>
+        <w:t xml:space="preserve">5, </w:t>
       </w:r>
       <w:r>
         <w:rPr>
           <w:i/>
           <w:sz w:val="32"/>
         </w:rPr>
-        <w:t>якщо</w:t>
-      </w:r>
-      <w:r>
-        <w:rPr>
-          <w:i/>
-          <w:sz w:val="32"/>
-        </w:rPr>
-        <w:t>:</w:t>
-      </w:r>
-      <w:r>
-        <w:rPr>
-          <w:sz w:val="32"/>
-        </w:rPr>
-        <w:t xml:space="preserve"> 181  – 253 </w:t>
-      </w:r>
-      <w:r>
-        <w:rPr>
-          <w:sz w:val="32"/>
-          <w:lang w:val="ru-RU"/>
-        </w:rPr>
-        <w:t>,</w:t>
-      </w:r>
-      <w:r>
-        <w:rPr>
-          <w:sz w:val="32"/>
-        </w:rPr>
-        <w:t xml:space="preserve"> то категорія </w:t>
-      </w:r>
-      <w:r>
-        <w:rPr>
-          <w:sz w:val="32"/>
-          <w:lang w:val="en-US"/>
-        </w:rPr>
-        <w:t>F</w:t>
-      </w:r>
-      <w:r>
-        <w:rPr>
-          <w:sz w:val="32"/>
-          <w:lang w:val="ru-RU"/>
-        </w:rPr>
-        <w:t xml:space="preserve">2, </w:t>
-      </w:r>
-      <w:r>
-        <w:rPr>
-          <w:i/>
-          <w:sz w:val="32"/>
-        </w:rPr>
-        <w:t>якщо</w:t>
-      </w:r>
-      <w:r>
-        <w:rPr>
-          <w:i/>
-          <w:sz w:val="32"/>
-        </w:rPr>
-        <w:t>:</w:t>
-      </w:r>
-      <w:r>
-        <w:rPr>
-          <w:sz w:val="32"/>
-        </w:rPr>
-        <w:t xml:space="preserve"> 254  – 332 </w:t>
-      </w:r>
-      <w:r>
-        <w:rPr>
-          <w:sz w:val="32"/>
-          <w:lang w:val="ru-RU"/>
-        </w:rPr>
-        <w:t>,</w:t>
-      </w:r>
-      <w:r>
-        <w:rPr>
-          <w:sz w:val="32"/>
-        </w:rPr>
-        <w:t xml:space="preserve"> то категорія </w:t>
-      </w:r>
-      <w:r>
-        <w:rPr>
-          <w:sz w:val="32"/>
-          <w:lang w:val="en-US"/>
-        </w:rPr>
-        <w:t>F</w:t>
-      </w:r>
-      <w:r>
-        <w:rPr>
-          <w:sz w:val="32"/>
-          <w:lang w:val="ru-RU"/>
-        </w:rPr>
-        <w:t>3</w:t>
-      </w:r>
-      <w:r>
-        <w:rPr>
-          <w:sz w:val="32"/>
-        </w:rPr>
-        <w:t>,</w:t>
-      </w:r>
-      <w:r>
-        <w:rPr>
-          <w:sz w:val="32"/>
-        </w:rPr>
-        <w:t xml:space="preserve"> </w:t>
-      </w:r>
-      <w:r>
-        <w:rPr>
-          <w:i/>
-          <w:sz w:val="32"/>
-        </w:rPr>
-        <w:t>якщо</w:t>
-      </w:r>
-      <w:r>
-        <w:rPr>
-          <w:i/>
-          <w:sz w:val="32"/>
-        </w:rPr>
-        <w:t>:</w:t>
-      </w:r>
-      <w:r>
-        <w:rPr>
-          <w:sz w:val="32"/>
-        </w:rPr>
-        <w:t xml:space="preserve"> 333  – 418 </w:t>
-      </w:r>
-      <w:r>
-        <w:rPr>
-          <w:sz w:val="32"/>
-          <w:lang w:val="ru-RU"/>
-        </w:rPr>
-        <w:t>,</w:t>
-      </w:r>
-      <w:r>
-        <w:rPr>
-          <w:sz w:val="32"/>
-        </w:rPr>
-        <w:t xml:space="preserve"> то категорія </w:t>
-      </w:r>
-      <w:r>
-        <w:rPr>
-          <w:sz w:val="32"/>
-          <w:lang w:val="en-US"/>
-        </w:rPr>
-        <w:t>F</w:t>
-      </w:r>
-      <w:r>
-        <w:rPr>
-          <w:sz w:val="32"/>
-          <w:lang w:val="ru-RU"/>
-        </w:rPr>
-        <w:t>4</w:t>
-      </w:r>
-      <w:r>
-        <w:rPr>
-          <w:sz w:val="32"/>
-        </w:rPr>
-        <w:t>,</w:t>
-      </w:r>
-      <w:r>
-        <w:rPr>
-          <w:sz w:val="32"/>
-        </w:rPr>
-        <w:t xml:space="preserve"> </w:t>
-      </w:r>
-      <w:r>
-        <w:rPr>
-          <w:i/>
-          <w:sz w:val="32"/>
-        </w:rPr>
-        <w:t>якщо</w:t>
-      </w:r>
-      <w:r>
-        <w:rPr>
-          <w:i/>
-          <w:sz w:val="32"/>
-        </w:rPr>
-        <w:t>:</w:t>
-      </w:r>
-      <w:r>
-        <w:rPr>
-          <w:sz w:val="32"/>
-        </w:rPr>
-        <w:t xml:space="preserve"> 419  – 512 </w:t>
-      </w:r>
-      <w:r>
-        <w:rPr>
-          <w:sz w:val="32"/>
-          <w:lang w:val="ru-RU"/>
-        </w:rPr>
-        <w:t>,</w:t>
-      </w:r>
-      <w:r>
-        <w:rPr>
-          <w:sz w:val="32"/>
-        </w:rPr>
-        <w:t xml:space="preserve"> то категорія </w:t>
-      </w:r>
-      <w:r>
-        <w:rPr>
-          <w:sz w:val="32"/>
-          <w:lang w:val="en-US"/>
-        </w:rPr>
-        <w:t>F</w:t>
-      </w:r>
-      <w:r>
-        <w:rPr>
-          <w:sz w:val="32"/>
-          <w:lang w:val="ru-RU"/>
-        </w:rPr>
-        <w:t xml:space="preserve">5, </w:t>
-      </w:r>
-      <w:r>
-        <w:rPr>
-          <w:i/>
-          <w:sz w:val="32"/>
-        </w:rPr>
-        <w:t>інакше</w:t>
-      </w:r>
-      <w:r>
-        <w:rPr>
-          <w:i/>
-          <w:sz w:val="32"/>
-        </w:rPr>
-        <w:t>:</w:t>
+        <w:t>інакше:</w:t>
       </w:r>
       <w:r>
         <w:rPr>
@@ -2392,14 +2354,7 @@
           <w:sz w:val="32"/>
           <w:lang w:val="ru-RU"/>
         </w:rPr>
-        <w:t>:</w:t>
-      </w:r>
-      <w:r>
-        <w:rPr>
-          <w:sz w:val="32"/>
-          <w:lang w:val="ru-RU"/>
-        </w:rPr>
-        <w:t xml:space="preserve"> </w:t>
+        <w:t xml:space="preserve">: </w:t>
       </w:r>
       <w:r>
         <w:rPr>
@@ -2792,13 +2747,7 @@
         <w:rPr>
           <w:sz w:val="32"/>
         </w:rPr>
-        <w:t xml:space="preserve"> </w:t>
-      </w:r>
-      <w:r>
-        <w:rPr>
-          <w:sz w:val="32"/>
-        </w:rPr>
-        <w:t>– кількість двійкових нулів або одиниць (</w:t>
+        <w:t xml:space="preserve"> – кількість двійкових нулів або одиниць (</w:t>
       </w:r>
       <w:r>
         <w:rPr>
@@ -3053,13 +3002,7 @@
         <w:rPr>
           <w:sz w:val="32"/>
         </w:rPr>
-        <w:t>Зсув в</w:t>
-      </w:r>
-      <w:r>
-        <w:rPr>
-          <w:sz w:val="32"/>
-        </w:rPr>
-        <w:t>ліво, перехід до наступного біта</w:t>
+        <w:t>Зсув вліво, перехід до наступного біта</w:t>
       </w:r>
     </w:p>
     <w:p>
@@ -3107,17 +3050,6805 @@
     </w:p>
     <w:p>
       <w:pPr>
-        <w:jc w:val="both"/>
-        <w:rPr>
-          <w:bCs/>
-          <w:iCs/>
-          <w:sz w:val="28"/>
-          <w:szCs w:val="28"/>
-        </w:rPr>
-      </w:pPr>
-      <w:bookmarkStart w:id="0" w:name="_GoBack"/>
-      <w:bookmarkEnd w:id="0"/>
-    </w:p>
+        <w:rPr>
+          <w:b/>
+          <w:i/>
+          <w:sz w:val="32"/>
+          <w:lang w:val="en-US"/>
+        </w:rPr>
+      </w:pPr>
+      <w:r>
+        <w:rPr>
+          <w:b/>
+          <w:i/>
+          <w:sz w:val="32"/>
+        </w:rPr>
+        <w:t xml:space="preserve">Лістинг </w:t>
+      </w:r>
+      <w:proofErr w:type="spellStart"/>
+      <w:r>
+        <w:rPr>
+          <w:b/>
+          <w:i/>
+          <w:sz w:val="32"/>
+          <w:lang w:val="en-US"/>
+        </w:rPr>
+        <w:t>ModulesHorbenko</w:t>
+      </w:r>
+      <w:proofErr w:type="spellEnd"/>
+    </w:p>
+    <w:p>
+      <w:pPr>
+        <w:rPr>
+          <w:sz w:val="32"/>
+          <w:lang w:val="en-US"/>
+        </w:rPr>
+      </w:pPr>
+      <w:r>
+        <w:rPr>
+          <w:sz w:val="32"/>
+          <w:lang w:val="en-US"/>
+        </w:rPr>
+        <w:t>#include &lt;</w:t>
+      </w:r>
+      <w:proofErr w:type="spellStart"/>
+      <w:r>
+        <w:rPr>
+          <w:sz w:val="32"/>
+          <w:lang w:val="en-US"/>
+        </w:rPr>
+        <w:t>cmath</w:t>
+      </w:r>
+      <w:proofErr w:type="spellEnd"/>
+      <w:r>
+        <w:rPr>
+          <w:sz w:val="32"/>
+          <w:lang w:val="en-US"/>
+        </w:rPr>
+        <w:t>&gt;</w:t>
+      </w:r>
+    </w:p>
+    <w:p>
+      <w:pPr>
+        <w:rPr>
+          <w:sz w:val="32"/>
+          <w:lang w:val="en-US"/>
+        </w:rPr>
+      </w:pPr>
+      <w:r>
+        <w:rPr>
+          <w:sz w:val="32"/>
+          <w:lang w:val="en-US"/>
+        </w:rPr>
+        <w:t>#include &lt;</w:t>
+      </w:r>
+      <w:proofErr w:type="spellStart"/>
+      <w:r>
+        <w:rPr>
+          <w:sz w:val="32"/>
+          <w:lang w:val="en-US"/>
+        </w:rPr>
+        <w:t>iostream</w:t>
+      </w:r>
+      <w:proofErr w:type="spellEnd"/>
+      <w:r>
+        <w:rPr>
+          <w:sz w:val="32"/>
+          <w:lang w:val="en-US"/>
+        </w:rPr>
+        <w:t>&gt;</w:t>
+      </w:r>
+    </w:p>
+    <w:p>
+      <w:pPr>
+        <w:rPr>
+          <w:sz w:val="32"/>
+          <w:lang w:val="en-US"/>
+        </w:rPr>
+      </w:pPr>
+      <w:r>
+        <w:rPr>
+          <w:sz w:val="32"/>
+          <w:lang w:val="en-US"/>
+        </w:rPr>
+        <w:t>#include &lt;string&gt;</w:t>
+      </w:r>
+    </w:p>
+    <w:p>
+      <w:pPr>
+        <w:rPr>
+          <w:sz w:val="32"/>
+          <w:lang w:val="en-US"/>
+        </w:rPr>
+      </w:pPr>
+    </w:p>
+    <w:p>
+      <w:pPr>
+        <w:rPr>
+          <w:sz w:val="32"/>
+          <w:lang w:val="en-US"/>
+        </w:rPr>
+      </w:pPr>
+      <w:r>
+        <w:rPr>
+          <w:sz w:val="32"/>
+          <w:lang w:val="en-US"/>
+        </w:rPr>
+        <w:t>//=======================LAB8.1=======================</w:t>
+      </w:r>
+    </w:p>
+    <w:p>
+      <w:pPr>
+        <w:rPr>
+          <w:sz w:val="32"/>
+          <w:lang w:val="en-US"/>
+        </w:rPr>
+      </w:pPr>
+    </w:p>
+    <w:p>
+      <w:pPr>
+        <w:rPr>
+          <w:sz w:val="32"/>
+          <w:lang w:val="en-US"/>
+        </w:rPr>
+      </w:pPr>
+      <w:proofErr w:type="gramStart"/>
+      <w:r>
+        <w:rPr>
+          <w:sz w:val="32"/>
+          <w:lang w:val="en-US"/>
+        </w:rPr>
+        <w:t>float</w:t>
+      </w:r>
+      <w:proofErr w:type="gramEnd"/>
+      <w:r>
+        <w:rPr>
+          <w:sz w:val="32"/>
+          <w:lang w:val="en-US"/>
+        </w:rPr>
+        <w:t xml:space="preserve"> </w:t>
+      </w:r>
+      <w:proofErr w:type="spellStart"/>
+      <w:r>
+        <w:rPr>
+          <w:sz w:val="32"/>
+          <w:lang w:val="en-US"/>
+        </w:rPr>
+        <w:t>s_calculation</w:t>
+      </w:r>
+      <w:proofErr w:type="spellEnd"/>
+      <w:r>
+        <w:rPr>
+          <w:sz w:val="32"/>
+          <w:lang w:val="en-US"/>
+        </w:rPr>
+        <w:t xml:space="preserve"> (float x, float y, float z)</w:t>
+      </w:r>
+    </w:p>
+    <w:p>
+      <w:pPr>
+        <w:rPr>
+          <w:sz w:val="32"/>
+          <w:lang w:val="en-US"/>
+        </w:rPr>
+      </w:pPr>
+      <w:r>
+        <w:rPr>
+          <w:sz w:val="32"/>
+          <w:lang w:val="en-US"/>
+        </w:rPr>
+        <w:t>{</w:t>
+      </w:r>
+    </w:p>
+    <w:p>
+      <w:pPr>
+        <w:rPr>
+          <w:sz w:val="32"/>
+          <w:lang w:val="en-US"/>
+        </w:rPr>
+      </w:pPr>
+      <w:r>
+        <w:rPr>
+          <w:sz w:val="32"/>
+          <w:lang w:val="en-US"/>
+        </w:rPr>
+        <w:t xml:space="preserve">    </w:t>
+      </w:r>
+      <w:proofErr w:type="gramStart"/>
+      <w:r>
+        <w:rPr>
+          <w:sz w:val="32"/>
+          <w:lang w:val="en-US"/>
+        </w:rPr>
+        <w:t>if</w:t>
+      </w:r>
+      <w:proofErr w:type="gramEnd"/>
+      <w:r>
+        <w:rPr>
+          <w:sz w:val="32"/>
+          <w:lang w:val="en-US"/>
+        </w:rPr>
+        <w:t xml:space="preserve"> (x &lt; 2)</w:t>
+      </w:r>
+    </w:p>
+    <w:p>
+      <w:pPr>
+        <w:rPr>
+          <w:sz w:val="32"/>
+          <w:lang w:val="en-US"/>
+        </w:rPr>
+      </w:pPr>
+      <w:r>
+        <w:rPr>
+          <w:sz w:val="32"/>
+          <w:lang w:val="en-US"/>
+        </w:rPr>
+        <w:t xml:space="preserve">    {</w:t>
+      </w:r>
+    </w:p>
+    <w:p>
+      <w:pPr>
+        <w:rPr>
+          <w:sz w:val="32"/>
+          <w:lang w:val="en-US"/>
+        </w:rPr>
+      </w:pPr>
+      <w:r>
+        <w:rPr>
+          <w:sz w:val="32"/>
+          <w:lang w:val="en-US"/>
+        </w:rPr>
+        <w:t xml:space="preserve">        </w:t>
+      </w:r>
+      <w:proofErr w:type="spellStart"/>
+      <w:r>
+        <w:rPr>
+          <w:sz w:val="32"/>
+          <w:lang w:val="en-US"/>
+        </w:rPr>
+        <w:t>std</w:t>
+      </w:r>
+      <w:proofErr w:type="spellEnd"/>
+      <w:r>
+        <w:rPr>
+          <w:sz w:val="32"/>
+          <w:lang w:val="en-US"/>
+        </w:rPr>
+        <w:t>::</w:t>
+      </w:r>
+      <w:proofErr w:type="spellStart"/>
+      <w:r>
+        <w:rPr>
+          <w:sz w:val="32"/>
+          <w:lang w:val="en-US"/>
+        </w:rPr>
+        <w:t>cout</w:t>
+      </w:r>
+      <w:proofErr w:type="spellEnd"/>
+      <w:r>
+        <w:rPr>
+          <w:sz w:val="32"/>
+          <w:lang w:val="en-US"/>
+        </w:rPr>
+        <w:t xml:space="preserve"> &lt;&lt; "'Nan' </w:t>
+      </w:r>
+      <w:proofErr w:type="spellStart"/>
+      <w:r>
+        <w:rPr>
+          <w:sz w:val="32"/>
+          <w:lang w:val="en-US"/>
+        </w:rPr>
+        <w:t>Помилка</w:t>
+      </w:r>
+      <w:proofErr w:type="spellEnd"/>
+      <w:r>
+        <w:rPr>
+          <w:sz w:val="32"/>
+          <w:lang w:val="en-US"/>
+        </w:rPr>
+        <w:t xml:space="preserve">, </w:t>
+      </w:r>
+      <w:proofErr w:type="spellStart"/>
+      <w:r>
+        <w:rPr>
+          <w:sz w:val="32"/>
+          <w:lang w:val="en-US"/>
+        </w:rPr>
+        <w:t>значення</w:t>
+      </w:r>
+      <w:proofErr w:type="spellEnd"/>
+      <w:r>
+        <w:rPr>
+          <w:sz w:val="32"/>
+          <w:lang w:val="en-US"/>
+        </w:rPr>
+        <w:t xml:space="preserve"> X </w:t>
+      </w:r>
+      <w:proofErr w:type="spellStart"/>
+      <w:r>
+        <w:rPr>
+          <w:sz w:val="32"/>
+          <w:lang w:val="en-US"/>
+        </w:rPr>
+        <w:t>менше</w:t>
+      </w:r>
+      <w:proofErr w:type="spellEnd"/>
+      <w:r>
+        <w:rPr>
+          <w:sz w:val="32"/>
+          <w:lang w:val="en-US"/>
+        </w:rPr>
+        <w:t xml:space="preserve"> </w:t>
+      </w:r>
+      <w:proofErr w:type="gramStart"/>
+      <w:r>
+        <w:rPr>
+          <w:sz w:val="32"/>
+          <w:lang w:val="en-US"/>
+        </w:rPr>
+        <w:t>2 "</w:t>
+      </w:r>
+      <w:proofErr w:type="gramEnd"/>
+      <w:r>
+        <w:rPr>
+          <w:sz w:val="32"/>
+          <w:lang w:val="en-US"/>
+        </w:rPr>
+        <w:t xml:space="preserve"> &lt;&lt; </w:t>
+      </w:r>
+      <w:proofErr w:type="spellStart"/>
+      <w:r>
+        <w:rPr>
+          <w:sz w:val="32"/>
+          <w:lang w:val="en-US"/>
+        </w:rPr>
+        <w:t>std</w:t>
+      </w:r>
+      <w:proofErr w:type="spellEnd"/>
+      <w:r>
+        <w:rPr>
+          <w:sz w:val="32"/>
+          <w:lang w:val="en-US"/>
+        </w:rPr>
+        <w:t>::</w:t>
+      </w:r>
+      <w:proofErr w:type="spellStart"/>
+      <w:r>
+        <w:rPr>
+          <w:sz w:val="32"/>
+          <w:lang w:val="en-US"/>
+        </w:rPr>
+        <w:t>endl</w:t>
+      </w:r>
+      <w:proofErr w:type="spellEnd"/>
+      <w:r>
+        <w:rPr>
+          <w:sz w:val="32"/>
+          <w:lang w:val="en-US"/>
+        </w:rPr>
+        <w:t>;</w:t>
+      </w:r>
+    </w:p>
+    <w:p>
+      <w:pPr>
+        <w:rPr>
+          <w:sz w:val="32"/>
+          <w:lang w:val="en-US"/>
+        </w:rPr>
+      </w:pPr>
+      <w:r>
+        <w:rPr>
+          <w:sz w:val="32"/>
+          <w:lang w:val="en-US"/>
+        </w:rPr>
+        <w:t xml:space="preserve">        </w:t>
+      </w:r>
+      <w:proofErr w:type="gramStart"/>
+      <w:r>
+        <w:rPr>
+          <w:sz w:val="32"/>
+          <w:lang w:val="en-US"/>
+        </w:rPr>
+        <w:t>return</w:t>
+      </w:r>
+      <w:proofErr w:type="gramEnd"/>
+      <w:r>
+        <w:rPr>
+          <w:sz w:val="32"/>
+          <w:lang w:val="en-US"/>
+        </w:rPr>
+        <w:t xml:space="preserve"> 0;</w:t>
+      </w:r>
+    </w:p>
+    <w:p>
+      <w:pPr>
+        <w:rPr>
+          <w:sz w:val="32"/>
+          <w:lang w:val="en-US"/>
+        </w:rPr>
+      </w:pPr>
+      <w:r>
+        <w:rPr>
+          <w:sz w:val="32"/>
+          <w:lang w:val="en-US"/>
+        </w:rPr>
+        <w:t xml:space="preserve">    </w:t>
+      </w:r>
+      <w:proofErr w:type="gramStart"/>
+      <w:r>
+        <w:rPr>
+          <w:sz w:val="32"/>
+          <w:lang w:val="en-US"/>
+        </w:rPr>
+        <w:t>}else</w:t>
+      </w:r>
+      <w:proofErr w:type="gramEnd"/>
+    </w:p>
+    <w:p>
+      <w:pPr>
+        <w:rPr>
+          <w:sz w:val="32"/>
+          <w:lang w:val="en-US"/>
+        </w:rPr>
+      </w:pPr>
+      <w:r>
+        <w:rPr>
+          <w:sz w:val="32"/>
+          <w:lang w:val="en-US"/>
+        </w:rPr>
+        <w:t xml:space="preserve">    {</w:t>
+      </w:r>
+    </w:p>
+    <w:p>
+      <w:pPr>
+        <w:rPr>
+          <w:sz w:val="32"/>
+          <w:lang w:val="en-US"/>
+        </w:rPr>
+      </w:pPr>
+      <w:r>
+        <w:rPr>
+          <w:sz w:val="32"/>
+          <w:lang w:val="en-US"/>
+        </w:rPr>
+        <w:t xml:space="preserve">        </w:t>
+      </w:r>
+      <w:proofErr w:type="gramStart"/>
+      <w:r>
+        <w:rPr>
+          <w:sz w:val="32"/>
+          <w:lang w:val="en-US"/>
+        </w:rPr>
+        <w:t>return</w:t>
+      </w:r>
+      <w:proofErr w:type="gramEnd"/>
+      <w:r>
+        <w:rPr>
+          <w:sz w:val="32"/>
+          <w:lang w:val="en-US"/>
+        </w:rPr>
+        <w:t xml:space="preserve"> </w:t>
+      </w:r>
+      <w:proofErr w:type="spellStart"/>
+      <w:r>
+        <w:rPr>
+          <w:sz w:val="32"/>
+          <w:lang w:val="en-US"/>
+        </w:rPr>
+        <w:t>pow</w:t>
+      </w:r>
+      <w:proofErr w:type="spellEnd"/>
+      <w:r>
+        <w:rPr>
+          <w:sz w:val="32"/>
+          <w:lang w:val="en-US"/>
+        </w:rPr>
+        <w:t>(3 * sin(</w:t>
+      </w:r>
+      <w:proofErr w:type="spellStart"/>
+      <w:r>
+        <w:rPr>
+          <w:sz w:val="32"/>
+          <w:lang w:val="en-US"/>
+        </w:rPr>
+        <w:t>sqrt</w:t>
+      </w:r>
+      <w:proofErr w:type="spellEnd"/>
+      <w:r>
+        <w:rPr>
+          <w:sz w:val="32"/>
+          <w:lang w:val="en-US"/>
+        </w:rPr>
+        <w:t>(12 * x + log10(x - 3))), y) + (z / x);</w:t>
+      </w:r>
+    </w:p>
+    <w:p>
+      <w:pPr>
+        <w:rPr>
+          <w:sz w:val="32"/>
+          <w:lang w:val="en-US"/>
+        </w:rPr>
+      </w:pPr>
+      <w:r>
+        <w:rPr>
+          <w:sz w:val="32"/>
+          <w:lang w:val="en-US"/>
+        </w:rPr>
+        <w:t xml:space="preserve">    }</w:t>
+      </w:r>
+    </w:p>
+    <w:p>
+      <w:pPr>
+        <w:rPr>
+          <w:sz w:val="32"/>
+          <w:lang w:val="en-US"/>
+        </w:rPr>
+      </w:pPr>
+      <w:r>
+        <w:rPr>
+          <w:sz w:val="32"/>
+          <w:lang w:val="en-US"/>
+        </w:rPr>
+        <w:t>}</w:t>
+      </w:r>
+    </w:p>
+    <w:p>
+      <w:pPr>
+        <w:rPr>
+          <w:sz w:val="32"/>
+          <w:lang w:val="en-US"/>
+        </w:rPr>
+      </w:pPr>
+    </w:p>
+    <w:p>
+      <w:pPr>
+        <w:rPr>
+          <w:sz w:val="32"/>
+          <w:lang w:val="en-US"/>
+        </w:rPr>
+      </w:pPr>
+      <w:r>
+        <w:rPr>
+          <w:sz w:val="32"/>
+          <w:lang w:val="en-US"/>
+        </w:rPr>
+        <w:t>//=======================LAB9.1=======================</w:t>
+      </w:r>
+    </w:p>
+    <w:p>
+      <w:pPr>
+        <w:rPr>
+          <w:sz w:val="32"/>
+          <w:lang w:val="en-US"/>
+        </w:rPr>
+      </w:pPr>
+    </w:p>
+    <w:p>
+      <w:pPr>
+        <w:rPr>
+          <w:sz w:val="32"/>
+          <w:lang w:val="en-US"/>
+        </w:rPr>
+      </w:pPr>
+      <w:proofErr w:type="spellStart"/>
+      <w:r>
+        <w:rPr>
+          <w:sz w:val="32"/>
+          <w:lang w:val="en-US"/>
+        </w:rPr>
+        <w:t>std</w:t>
+      </w:r>
+      <w:proofErr w:type="spellEnd"/>
+      <w:r>
+        <w:rPr>
+          <w:sz w:val="32"/>
+          <w:lang w:val="en-US"/>
+        </w:rPr>
+        <w:t xml:space="preserve">::string </w:t>
+      </w:r>
+      <w:proofErr w:type="spellStart"/>
+      <w:r>
+        <w:rPr>
+          <w:sz w:val="32"/>
+          <w:lang w:val="en-US"/>
+        </w:rPr>
+        <w:t>tornado_</w:t>
+      </w:r>
+      <w:proofErr w:type="gramStart"/>
+      <w:r>
+        <w:rPr>
+          <w:sz w:val="32"/>
+          <w:lang w:val="en-US"/>
+        </w:rPr>
+        <w:t>category</w:t>
+      </w:r>
+      <w:proofErr w:type="spellEnd"/>
+      <w:r>
+        <w:rPr>
+          <w:sz w:val="32"/>
+          <w:lang w:val="en-US"/>
+        </w:rPr>
+        <w:t>(</w:t>
+      </w:r>
+      <w:proofErr w:type="spellStart"/>
+      <w:proofErr w:type="gramEnd"/>
+      <w:r>
+        <w:rPr>
+          <w:sz w:val="32"/>
+          <w:lang w:val="en-US"/>
+        </w:rPr>
+        <w:t>int</w:t>
+      </w:r>
+      <w:proofErr w:type="spellEnd"/>
+      <w:r>
+        <w:rPr>
+          <w:sz w:val="32"/>
+          <w:lang w:val="en-US"/>
+        </w:rPr>
+        <w:t xml:space="preserve"> speed)</w:t>
+      </w:r>
+    </w:p>
+    <w:p>
+      <w:pPr>
+        <w:rPr>
+          <w:sz w:val="32"/>
+          <w:lang w:val="en-US"/>
+        </w:rPr>
+      </w:pPr>
+      <w:r>
+        <w:rPr>
+          <w:sz w:val="32"/>
+          <w:lang w:val="en-US"/>
+        </w:rPr>
+        <w:t>{</w:t>
+      </w:r>
+    </w:p>
+    <w:p>
+      <w:pPr>
+        <w:rPr>
+          <w:sz w:val="32"/>
+          <w:lang w:val="en-US"/>
+        </w:rPr>
+      </w:pPr>
+      <w:r>
+        <w:rPr>
+          <w:sz w:val="32"/>
+          <w:lang w:val="en-US"/>
+        </w:rPr>
+        <w:t xml:space="preserve">    </w:t>
+      </w:r>
+      <w:proofErr w:type="spellStart"/>
+      <w:proofErr w:type="gramStart"/>
+      <w:r>
+        <w:rPr>
+          <w:sz w:val="32"/>
+          <w:lang w:val="en-US"/>
+        </w:rPr>
+        <w:t>std</w:t>
+      </w:r>
+      <w:proofErr w:type="spellEnd"/>
+      <w:r>
+        <w:rPr>
+          <w:sz w:val="32"/>
+          <w:lang w:val="en-US"/>
+        </w:rPr>
+        <w:t>::string</w:t>
+      </w:r>
+      <w:proofErr w:type="gramEnd"/>
+      <w:r>
+        <w:rPr>
+          <w:sz w:val="32"/>
+          <w:lang w:val="en-US"/>
+        </w:rPr>
+        <w:t xml:space="preserve"> category;</w:t>
+      </w:r>
+    </w:p>
+    <w:p>
+      <w:pPr>
+        <w:rPr>
+          <w:sz w:val="32"/>
+          <w:lang w:val="en-US"/>
+        </w:rPr>
+      </w:pPr>
+    </w:p>
+    <w:p>
+      <w:pPr>
+        <w:rPr>
+          <w:sz w:val="32"/>
+          <w:lang w:val="en-US"/>
+        </w:rPr>
+      </w:pPr>
+      <w:r>
+        <w:rPr>
+          <w:sz w:val="32"/>
+          <w:lang w:val="en-US"/>
+        </w:rPr>
+        <w:t xml:space="preserve">    </w:t>
+      </w:r>
+      <w:proofErr w:type="gramStart"/>
+      <w:r>
+        <w:rPr>
+          <w:sz w:val="32"/>
+          <w:lang w:val="en-US"/>
+        </w:rPr>
+        <w:t>if</w:t>
+      </w:r>
+      <w:proofErr w:type="gramEnd"/>
+      <w:r>
+        <w:rPr>
+          <w:sz w:val="32"/>
+          <w:lang w:val="en-US"/>
+        </w:rPr>
+        <w:t xml:space="preserve"> (speed &gt;= 64 &amp;&amp; speed &lt;= 116) {</w:t>
+      </w:r>
+    </w:p>
+    <w:p>
+      <w:pPr>
+        <w:rPr>
+          <w:sz w:val="32"/>
+          <w:lang w:val="ru-RU"/>
+        </w:rPr>
+      </w:pPr>
+      <w:r>
+        <w:rPr>
+          <w:sz w:val="32"/>
+          <w:lang w:val="en-US"/>
+        </w:rPr>
+        <w:t xml:space="preserve">        </w:t>
+      </w:r>
+      <w:proofErr w:type="gramStart"/>
+      <w:r>
+        <w:rPr>
+          <w:sz w:val="32"/>
+          <w:lang w:val="en-US"/>
+        </w:rPr>
+        <w:t>category</w:t>
+      </w:r>
+      <w:proofErr w:type="gramEnd"/>
+      <w:r>
+        <w:rPr>
+          <w:sz w:val="32"/>
+          <w:lang w:val="ru-RU"/>
+        </w:rPr>
+        <w:t xml:space="preserve"> = "</w:t>
+      </w:r>
+      <w:proofErr w:type="spellStart"/>
+      <w:r>
+        <w:rPr>
+          <w:sz w:val="32"/>
+          <w:lang w:val="ru-RU"/>
+        </w:rPr>
+        <w:t>Категорія</w:t>
+      </w:r>
+      <w:proofErr w:type="spellEnd"/>
+      <w:r>
+        <w:rPr>
+          <w:sz w:val="32"/>
+          <w:lang w:val="ru-RU"/>
+        </w:rPr>
+        <w:t xml:space="preserve"> торнадо: </w:t>
+      </w:r>
+      <w:r>
+        <w:rPr>
+          <w:sz w:val="32"/>
+          <w:lang w:val="en-US"/>
+        </w:rPr>
+        <w:t>FO</w:t>
+      </w:r>
+      <w:r>
+        <w:rPr>
+          <w:sz w:val="32"/>
+          <w:lang w:val="ru-RU"/>
+        </w:rPr>
+        <w:t>\</w:t>
+      </w:r>
+      <w:r>
+        <w:rPr>
+          <w:sz w:val="32"/>
+          <w:lang w:val="en-US"/>
+        </w:rPr>
+        <w:t>n</w:t>
+      </w:r>
+      <w:r>
+        <w:rPr>
+          <w:sz w:val="32"/>
+          <w:lang w:val="ru-RU"/>
+        </w:rPr>
+        <w:t>Частота: 38,9%";</w:t>
+      </w:r>
+    </w:p>
+    <w:p>
+      <w:pPr>
+        <w:rPr>
+          <w:sz w:val="32"/>
+          <w:lang w:val="en-US"/>
+        </w:rPr>
+      </w:pPr>
+      <w:r>
+        <w:rPr>
+          <w:sz w:val="32"/>
+          <w:lang w:val="ru-RU"/>
+        </w:rPr>
+        <w:t xml:space="preserve">    </w:t>
+      </w:r>
+      <w:r>
+        <w:rPr>
+          <w:sz w:val="32"/>
+          <w:lang w:val="en-US"/>
+        </w:rPr>
+        <w:t>} else if (speed &gt;= 117 &amp;&amp; speed &lt;= 180) {</w:t>
+      </w:r>
+    </w:p>
+    <w:p>
+      <w:pPr>
+        <w:rPr>
+          <w:sz w:val="32"/>
+          <w:lang w:val="en-US"/>
+        </w:rPr>
+      </w:pPr>
+      <w:r>
+        <w:rPr>
+          <w:sz w:val="32"/>
+          <w:lang w:val="en-US"/>
+        </w:rPr>
+        <w:t xml:space="preserve">        </w:t>
+      </w:r>
+      <w:proofErr w:type="gramStart"/>
+      <w:r>
+        <w:rPr>
+          <w:sz w:val="32"/>
+          <w:lang w:val="en-US"/>
+        </w:rPr>
+        <w:t>category</w:t>
+      </w:r>
+      <w:proofErr w:type="gramEnd"/>
+      <w:r>
+        <w:rPr>
+          <w:sz w:val="32"/>
+          <w:lang w:val="en-US"/>
+        </w:rPr>
+        <w:t xml:space="preserve"> = "</w:t>
+      </w:r>
+      <w:proofErr w:type="spellStart"/>
+      <w:r>
+        <w:rPr>
+          <w:sz w:val="32"/>
+          <w:lang w:val="ru-RU"/>
+        </w:rPr>
+        <w:t>Категорія</w:t>
+      </w:r>
+      <w:proofErr w:type="spellEnd"/>
+      <w:r>
+        <w:rPr>
+          <w:sz w:val="32"/>
+          <w:lang w:val="en-US"/>
+        </w:rPr>
+        <w:t xml:space="preserve"> </w:t>
+      </w:r>
+      <w:r>
+        <w:rPr>
+          <w:sz w:val="32"/>
+          <w:lang w:val="ru-RU"/>
+        </w:rPr>
+        <w:t>торнадо</w:t>
+      </w:r>
+      <w:r>
+        <w:rPr>
+          <w:sz w:val="32"/>
+          <w:lang w:val="en-US"/>
+        </w:rPr>
+        <w:t xml:space="preserve">: </w:t>
+      </w:r>
+      <w:r>
+        <w:rPr>
+          <w:sz w:val="32"/>
+          <w:lang w:val="en-US"/>
+        </w:rPr>
+        <w:t>F</w:t>
+      </w:r>
+      <w:r>
+        <w:rPr>
+          <w:sz w:val="32"/>
+          <w:lang w:val="en-US"/>
+        </w:rPr>
+        <w:t>1\</w:t>
+      </w:r>
+      <w:r>
+        <w:rPr>
+          <w:sz w:val="32"/>
+          <w:lang w:val="en-US"/>
+        </w:rPr>
+        <w:t>n</w:t>
+      </w:r>
+      <w:r>
+        <w:rPr>
+          <w:sz w:val="32"/>
+          <w:lang w:val="ru-RU"/>
+        </w:rPr>
+        <w:t>Частота</w:t>
+      </w:r>
+      <w:r>
+        <w:rPr>
+          <w:sz w:val="32"/>
+          <w:lang w:val="en-US"/>
+        </w:rPr>
+        <w:t>: 35,6%";</w:t>
+      </w:r>
+    </w:p>
+    <w:p>
+      <w:pPr>
+        <w:rPr>
+          <w:sz w:val="32"/>
+          <w:lang w:val="en-US"/>
+        </w:rPr>
+      </w:pPr>
+      <w:r>
+        <w:rPr>
+          <w:sz w:val="32"/>
+          <w:lang w:val="en-US"/>
+        </w:rPr>
+        <w:t xml:space="preserve">    </w:t>
+      </w:r>
+      <w:r>
+        <w:rPr>
+          <w:sz w:val="32"/>
+          <w:lang w:val="en-US"/>
+        </w:rPr>
+        <w:t>} else if (speed &gt;= 181 &amp;&amp; speed &lt;= 253) {</w:t>
+      </w:r>
+    </w:p>
+    <w:p>
+      <w:pPr>
+        <w:rPr>
+          <w:sz w:val="32"/>
+          <w:lang w:val="en-US"/>
+        </w:rPr>
+      </w:pPr>
+      <w:r>
+        <w:rPr>
+          <w:sz w:val="32"/>
+          <w:lang w:val="en-US"/>
+        </w:rPr>
+        <w:t xml:space="preserve">        </w:t>
+      </w:r>
+      <w:proofErr w:type="gramStart"/>
+      <w:r>
+        <w:rPr>
+          <w:sz w:val="32"/>
+          <w:lang w:val="en-US"/>
+        </w:rPr>
+        <w:t>category</w:t>
+      </w:r>
+      <w:proofErr w:type="gramEnd"/>
+      <w:r>
+        <w:rPr>
+          <w:sz w:val="32"/>
+          <w:lang w:val="en-US"/>
+        </w:rPr>
+        <w:t xml:space="preserve"> = "</w:t>
+      </w:r>
+      <w:proofErr w:type="spellStart"/>
+      <w:r>
+        <w:rPr>
+          <w:sz w:val="32"/>
+          <w:lang w:val="ru-RU"/>
+        </w:rPr>
+        <w:t>Категорія</w:t>
+      </w:r>
+      <w:proofErr w:type="spellEnd"/>
+      <w:r>
+        <w:rPr>
+          <w:sz w:val="32"/>
+          <w:lang w:val="en-US"/>
+        </w:rPr>
+        <w:t xml:space="preserve"> </w:t>
+      </w:r>
+      <w:r>
+        <w:rPr>
+          <w:sz w:val="32"/>
+          <w:lang w:val="ru-RU"/>
+        </w:rPr>
+        <w:t>торнадо</w:t>
+      </w:r>
+      <w:r>
+        <w:rPr>
+          <w:sz w:val="32"/>
+          <w:lang w:val="en-US"/>
+        </w:rPr>
+        <w:t xml:space="preserve">: </w:t>
+      </w:r>
+      <w:r>
+        <w:rPr>
+          <w:sz w:val="32"/>
+          <w:lang w:val="en-US"/>
+        </w:rPr>
+        <w:t>F</w:t>
+      </w:r>
+      <w:r>
+        <w:rPr>
+          <w:sz w:val="32"/>
+          <w:lang w:val="en-US"/>
+        </w:rPr>
+        <w:t>2\</w:t>
+      </w:r>
+      <w:r>
+        <w:rPr>
+          <w:sz w:val="32"/>
+          <w:lang w:val="en-US"/>
+        </w:rPr>
+        <w:t>n</w:t>
+      </w:r>
+      <w:r>
+        <w:rPr>
+          <w:sz w:val="32"/>
+          <w:lang w:val="ru-RU"/>
+        </w:rPr>
+        <w:t>Частота</w:t>
+      </w:r>
+      <w:r>
+        <w:rPr>
+          <w:sz w:val="32"/>
+          <w:lang w:val="en-US"/>
+        </w:rPr>
+        <w:t>: 19,4%";</w:t>
+      </w:r>
+    </w:p>
+    <w:p>
+      <w:pPr>
+        <w:rPr>
+          <w:sz w:val="32"/>
+          <w:lang w:val="en-US"/>
+        </w:rPr>
+      </w:pPr>
+      <w:r>
+        <w:rPr>
+          <w:sz w:val="32"/>
+          <w:lang w:val="en-US"/>
+        </w:rPr>
+        <w:t xml:space="preserve">    </w:t>
+      </w:r>
+      <w:r>
+        <w:rPr>
+          <w:sz w:val="32"/>
+          <w:lang w:val="en-US"/>
+        </w:rPr>
+        <w:t>} else if (speed &gt;= 254 &amp;&amp; speed &lt;= 332) {</w:t>
+      </w:r>
+    </w:p>
+    <w:p>
+      <w:pPr>
+        <w:rPr>
+          <w:sz w:val="32"/>
+          <w:lang w:val="en-US"/>
+        </w:rPr>
+      </w:pPr>
+      <w:r>
+        <w:rPr>
+          <w:sz w:val="32"/>
+          <w:lang w:val="en-US"/>
+        </w:rPr>
+        <w:t xml:space="preserve">        </w:t>
+      </w:r>
+      <w:proofErr w:type="gramStart"/>
+      <w:r>
+        <w:rPr>
+          <w:sz w:val="32"/>
+          <w:lang w:val="en-US"/>
+        </w:rPr>
+        <w:t>category</w:t>
+      </w:r>
+      <w:proofErr w:type="gramEnd"/>
+      <w:r>
+        <w:rPr>
+          <w:sz w:val="32"/>
+          <w:lang w:val="en-US"/>
+        </w:rPr>
+        <w:t xml:space="preserve"> = "</w:t>
+      </w:r>
+      <w:proofErr w:type="spellStart"/>
+      <w:r>
+        <w:rPr>
+          <w:sz w:val="32"/>
+          <w:lang w:val="ru-RU"/>
+        </w:rPr>
+        <w:t>Категорія</w:t>
+      </w:r>
+      <w:proofErr w:type="spellEnd"/>
+      <w:r>
+        <w:rPr>
+          <w:sz w:val="32"/>
+          <w:lang w:val="en-US"/>
+        </w:rPr>
+        <w:t xml:space="preserve"> </w:t>
+      </w:r>
+      <w:r>
+        <w:rPr>
+          <w:sz w:val="32"/>
+          <w:lang w:val="ru-RU"/>
+        </w:rPr>
+        <w:t>торнадо</w:t>
+      </w:r>
+      <w:r>
+        <w:rPr>
+          <w:sz w:val="32"/>
+          <w:lang w:val="en-US"/>
+        </w:rPr>
+        <w:t xml:space="preserve">: </w:t>
+      </w:r>
+      <w:r>
+        <w:rPr>
+          <w:sz w:val="32"/>
+          <w:lang w:val="en-US"/>
+        </w:rPr>
+        <w:t>F</w:t>
+      </w:r>
+      <w:r>
+        <w:rPr>
+          <w:sz w:val="32"/>
+          <w:lang w:val="en-US"/>
+        </w:rPr>
+        <w:t>3\</w:t>
+      </w:r>
+      <w:r>
+        <w:rPr>
+          <w:sz w:val="32"/>
+          <w:lang w:val="en-US"/>
+        </w:rPr>
+        <w:t>n</w:t>
+      </w:r>
+      <w:r>
+        <w:rPr>
+          <w:sz w:val="32"/>
+          <w:lang w:val="ru-RU"/>
+        </w:rPr>
+        <w:t>Частота</w:t>
+      </w:r>
+      <w:r>
+        <w:rPr>
+          <w:sz w:val="32"/>
+          <w:lang w:val="en-US"/>
+        </w:rPr>
+        <w:t>: 4,9%";</w:t>
+      </w:r>
+    </w:p>
+    <w:p>
+      <w:pPr>
+        <w:rPr>
+          <w:sz w:val="32"/>
+          <w:lang w:val="en-US"/>
+        </w:rPr>
+      </w:pPr>
+      <w:r>
+        <w:rPr>
+          <w:sz w:val="32"/>
+          <w:lang w:val="en-US"/>
+        </w:rPr>
+        <w:t xml:space="preserve">    </w:t>
+      </w:r>
+      <w:r>
+        <w:rPr>
+          <w:sz w:val="32"/>
+          <w:lang w:val="en-US"/>
+        </w:rPr>
+        <w:t>} else if (speed &gt;= 333 &amp;&amp; speed &lt;= 418) {</w:t>
+      </w:r>
+    </w:p>
+    <w:p>
+      <w:pPr>
+        <w:rPr>
+          <w:sz w:val="32"/>
+          <w:lang w:val="en-US"/>
+        </w:rPr>
+      </w:pPr>
+      <w:r>
+        <w:rPr>
+          <w:sz w:val="32"/>
+          <w:lang w:val="en-US"/>
+        </w:rPr>
+        <w:lastRenderedPageBreak/>
+        <w:t xml:space="preserve">        </w:t>
+      </w:r>
+      <w:proofErr w:type="gramStart"/>
+      <w:r>
+        <w:rPr>
+          <w:sz w:val="32"/>
+          <w:lang w:val="en-US"/>
+        </w:rPr>
+        <w:t>category</w:t>
+      </w:r>
+      <w:proofErr w:type="gramEnd"/>
+      <w:r>
+        <w:rPr>
+          <w:sz w:val="32"/>
+          <w:lang w:val="en-US"/>
+        </w:rPr>
+        <w:t xml:space="preserve"> = "</w:t>
+      </w:r>
+      <w:proofErr w:type="spellStart"/>
+      <w:r>
+        <w:rPr>
+          <w:sz w:val="32"/>
+          <w:lang w:val="ru-RU"/>
+        </w:rPr>
+        <w:t>Категорія</w:t>
+      </w:r>
+      <w:proofErr w:type="spellEnd"/>
+      <w:r>
+        <w:rPr>
+          <w:sz w:val="32"/>
+          <w:lang w:val="en-US"/>
+        </w:rPr>
+        <w:t xml:space="preserve"> </w:t>
+      </w:r>
+      <w:r>
+        <w:rPr>
+          <w:sz w:val="32"/>
+          <w:lang w:val="ru-RU"/>
+        </w:rPr>
+        <w:t>торнадо</w:t>
+      </w:r>
+      <w:r>
+        <w:rPr>
+          <w:sz w:val="32"/>
+          <w:lang w:val="en-US"/>
+        </w:rPr>
+        <w:t xml:space="preserve">: </w:t>
+      </w:r>
+      <w:r>
+        <w:rPr>
+          <w:sz w:val="32"/>
+          <w:lang w:val="en-US"/>
+        </w:rPr>
+        <w:t>F</w:t>
+      </w:r>
+      <w:r>
+        <w:rPr>
+          <w:sz w:val="32"/>
+          <w:lang w:val="en-US"/>
+        </w:rPr>
+        <w:t>4\</w:t>
+      </w:r>
+      <w:r>
+        <w:rPr>
+          <w:sz w:val="32"/>
+          <w:lang w:val="en-US"/>
+        </w:rPr>
+        <w:t>n</w:t>
+      </w:r>
+      <w:r>
+        <w:rPr>
+          <w:sz w:val="32"/>
+          <w:lang w:val="ru-RU"/>
+        </w:rPr>
+        <w:t>Частота</w:t>
+      </w:r>
+      <w:r>
+        <w:rPr>
+          <w:sz w:val="32"/>
+          <w:lang w:val="en-US"/>
+        </w:rPr>
+        <w:t>: 1,1%";</w:t>
+      </w:r>
+    </w:p>
+    <w:p>
+      <w:pPr>
+        <w:rPr>
+          <w:sz w:val="32"/>
+          <w:lang w:val="en-US"/>
+        </w:rPr>
+      </w:pPr>
+      <w:r>
+        <w:rPr>
+          <w:sz w:val="32"/>
+          <w:lang w:val="en-US"/>
+        </w:rPr>
+        <w:t xml:space="preserve">    </w:t>
+      </w:r>
+      <w:r>
+        <w:rPr>
+          <w:sz w:val="32"/>
+          <w:lang w:val="en-US"/>
+        </w:rPr>
+        <w:t>} else if (speed &gt;= 419 &amp;&amp; speed &lt;= 512) {</w:t>
+      </w:r>
+    </w:p>
+    <w:p>
+      <w:pPr>
+        <w:rPr>
+          <w:sz w:val="32"/>
+          <w:lang w:val="en-US"/>
+        </w:rPr>
+      </w:pPr>
+      <w:r>
+        <w:rPr>
+          <w:sz w:val="32"/>
+          <w:lang w:val="en-US"/>
+        </w:rPr>
+        <w:t xml:space="preserve">        </w:t>
+      </w:r>
+      <w:proofErr w:type="gramStart"/>
+      <w:r>
+        <w:rPr>
+          <w:sz w:val="32"/>
+          <w:lang w:val="en-US"/>
+        </w:rPr>
+        <w:t>category</w:t>
+      </w:r>
+      <w:proofErr w:type="gramEnd"/>
+      <w:r>
+        <w:rPr>
+          <w:sz w:val="32"/>
+          <w:lang w:val="en-US"/>
+        </w:rPr>
+        <w:t xml:space="preserve"> = "</w:t>
+      </w:r>
+      <w:proofErr w:type="spellStart"/>
+      <w:r>
+        <w:rPr>
+          <w:sz w:val="32"/>
+          <w:lang w:val="ru-RU"/>
+        </w:rPr>
+        <w:t>Категорія</w:t>
+      </w:r>
+      <w:proofErr w:type="spellEnd"/>
+      <w:r>
+        <w:rPr>
+          <w:sz w:val="32"/>
+          <w:lang w:val="en-US"/>
+        </w:rPr>
+        <w:t xml:space="preserve"> </w:t>
+      </w:r>
+      <w:r>
+        <w:rPr>
+          <w:sz w:val="32"/>
+          <w:lang w:val="ru-RU"/>
+        </w:rPr>
+        <w:t>торнадо</w:t>
+      </w:r>
+      <w:r>
+        <w:rPr>
+          <w:sz w:val="32"/>
+          <w:lang w:val="en-US"/>
+        </w:rPr>
+        <w:t xml:space="preserve">: </w:t>
+      </w:r>
+      <w:r>
+        <w:rPr>
+          <w:sz w:val="32"/>
+          <w:lang w:val="en-US"/>
+        </w:rPr>
+        <w:t>F</w:t>
+      </w:r>
+      <w:r>
+        <w:rPr>
+          <w:sz w:val="32"/>
+          <w:lang w:val="en-US"/>
+        </w:rPr>
+        <w:t>5\</w:t>
+      </w:r>
+      <w:r>
+        <w:rPr>
+          <w:sz w:val="32"/>
+          <w:lang w:val="en-US"/>
+        </w:rPr>
+        <w:t>n</w:t>
+      </w:r>
+      <w:r>
+        <w:rPr>
+          <w:sz w:val="32"/>
+          <w:lang w:val="ru-RU"/>
+        </w:rPr>
+        <w:t>Частота</w:t>
+      </w:r>
+      <w:r>
+        <w:rPr>
+          <w:sz w:val="32"/>
+          <w:lang w:val="en-US"/>
+        </w:rPr>
+        <w:t xml:space="preserve">: </w:t>
+      </w:r>
+      <w:proofErr w:type="spellStart"/>
+      <w:r>
+        <w:rPr>
+          <w:sz w:val="32"/>
+          <w:lang w:val="ru-RU"/>
+        </w:rPr>
+        <w:t>менше</w:t>
+      </w:r>
+      <w:proofErr w:type="spellEnd"/>
+      <w:r>
+        <w:rPr>
+          <w:sz w:val="32"/>
+          <w:lang w:val="en-US"/>
+        </w:rPr>
+        <w:t xml:space="preserve"> 0,1%";</w:t>
+      </w:r>
+    </w:p>
+    <w:p>
+      <w:pPr>
+        <w:rPr>
+          <w:sz w:val="32"/>
+          <w:lang w:val="ru-RU"/>
+        </w:rPr>
+      </w:pPr>
+      <w:r>
+        <w:rPr>
+          <w:sz w:val="32"/>
+          <w:lang w:val="en-US"/>
+        </w:rPr>
+        <w:t xml:space="preserve">    </w:t>
+      </w:r>
+      <w:r>
+        <w:rPr>
+          <w:sz w:val="32"/>
+          <w:lang w:val="ru-RU"/>
+        </w:rPr>
+        <w:t xml:space="preserve">} </w:t>
+      </w:r>
+      <w:r>
+        <w:rPr>
+          <w:sz w:val="32"/>
+          <w:lang w:val="en-US"/>
+        </w:rPr>
+        <w:t>else</w:t>
+      </w:r>
+      <w:r>
+        <w:rPr>
+          <w:sz w:val="32"/>
+          <w:lang w:val="ru-RU"/>
+        </w:rPr>
+        <w:t xml:space="preserve"> {</w:t>
+      </w:r>
+    </w:p>
+    <w:p>
+      <w:pPr>
+        <w:rPr>
+          <w:sz w:val="32"/>
+          <w:lang w:val="en-US"/>
+        </w:rPr>
+      </w:pPr>
+      <w:r>
+        <w:rPr>
+          <w:sz w:val="32"/>
+          <w:lang w:val="ru-RU"/>
+        </w:rPr>
+        <w:t xml:space="preserve">        </w:t>
+      </w:r>
+      <w:proofErr w:type="gramStart"/>
+      <w:r>
+        <w:rPr>
+          <w:sz w:val="32"/>
+          <w:lang w:val="en-US"/>
+        </w:rPr>
+        <w:t>category</w:t>
+      </w:r>
+      <w:proofErr w:type="gramEnd"/>
+      <w:r>
+        <w:rPr>
+          <w:sz w:val="32"/>
+          <w:lang w:val="ru-RU"/>
+        </w:rPr>
+        <w:t xml:space="preserve"> = "</w:t>
+      </w:r>
+      <w:proofErr w:type="spellStart"/>
+      <w:r>
+        <w:rPr>
+          <w:sz w:val="32"/>
+          <w:lang w:val="ru-RU"/>
+        </w:rPr>
+        <w:t>Веденно</w:t>
+      </w:r>
+      <w:proofErr w:type="spellEnd"/>
+      <w:r>
+        <w:rPr>
+          <w:sz w:val="32"/>
+          <w:lang w:val="ru-RU"/>
+        </w:rPr>
+        <w:t xml:space="preserve"> не </w:t>
+      </w:r>
+      <w:proofErr w:type="spellStart"/>
+      <w:r>
+        <w:rPr>
+          <w:sz w:val="32"/>
+          <w:lang w:val="ru-RU"/>
+        </w:rPr>
+        <w:t>коректне</w:t>
+      </w:r>
+      <w:proofErr w:type="spellEnd"/>
+      <w:r>
+        <w:rPr>
+          <w:sz w:val="32"/>
+          <w:lang w:val="ru-RU"/>
+        </w:rPr>
+        <w:t xml:space="preserve"> </w:t>
+      </w:r>
+      <w:proofErr w:type="spellStart"/>
+      <w:r>
+        <w:rPr>
+          <w:sz w:val="32"/>
+          <w:lang w:val="ru-RU"/>
+        </w:rPr>
+        <w:t>значення</w:t>
+      </w:r>
+      <w:proofErr w:type="spellEnd"/>
+      <w:r>
+        <w:rPr>
+          <w:sz w:val="32"/>
+          <w:lang w:val="ru-RU"/>
+        </w:rPr>
+        <w:t xml:space="preserve">. </w:t>
+      </w:r>
+      <w:proofErr w:type="spellStart"/>
+      <w:r>
+        <w:rPr>
+          <w:sz w:val="32"/>
+          <w:lang w:val="en-US"/>
+        </w:rPr>
+        <w:t>Ведіть</w:t>
+      </w:r>
+      <w:proofErr w:type="spellEnd"/>
+      <w:r>
+        <w:rPr>
+          <w:sz w:val="32"/>
+          <w:lang w:val="en-US"/>
+        </w:rPr>
+        <w:t xml:space="preserve"> </w:t>
+      </w:r>
+      <w:proofErr w:type="spellStart"/>
+      <w:r>
+        <w:rPr>
+          <w:sz w:val="32"/>
+          <w:lang w:val="en-US"/>
+        </w:rPr>
+        <w:t>число</w:t>
+      </w:r>
+      <w:proofErr w:type="spellEnd"/>
+      <w:r>
+        <w:rPr>
+          <w:sz w:val="32"/>
+          <w:lang w:val="en-US"/>
+        </w:rPr>
+        <w:t xml:space="preserve"> </w:t>
+      </w:r>
+      <w:proofErr w:type="spellStart"/>
+      <w:r>
+        <w:rPr>
+          <w:sz w:val="32"/>
+          <w:lang w:val="en-US"/>
+        </w:rPr>
+        <w:t>від</w:t>
+      </w:r>
+      <w:proofErr w:type="spellEnd"/>
+      <w:r>
+        <w:rPr>
+          <w:sz w:val="32"/>
+          <w:lang w:val="en-US"/>
+        </w:rPr>
+        <w:t xml:space="preserve"> 64 </w:t>
+      </w:r>
+      <w:proofErr w:type="spellStart"/>
+      <w:r>
+        <w:rPr>
+          <w:sz w:val="32"/>
+          <w:lang w:val="en-US"/>
+        </w:rPr>
+        <w:t>до</w:t>
+      </w:r>
+      <w:proofErr w:type="spellEnd"/>
+      <w:r>
+        <w:rPr>
+          <w:sz w:val="32"/>
+          <w:lang w:val="en-US"/>
+        </w:rPr>
+        <w:t xml:space="preserve"> 512";</w:t>
+      </w:r>
+    </w:p>
+    <w:p>
+      <w:pPr>
+        <w:rPr>
+          <w:sz w:val="32"/>
+          <w:lang w:val="en-US"/>
+        </w:rPr>
+      </w:pPr>
+      <w:r>
+        <w:rPr>
+          <w:sz w:val="32"/>
+          <w:lang w:val="en-US"/>
+        </w:rPr>
+        <w:t xml:space="preserve">    }</w:t>
+      </w:r>
+    </w:p>
+    <w:p>
+      <w:pPr>
+        <w:rPr>
+          <w:sz w:val="32"/>
+          <w:lang w:val="en-US"/>
+        </w:rPr>
+      </w:pPr>
+    </w:p>
+    <w:p>
+      <w:pPr>
+        <w:rPr>
+          <w:sz w:val="32"/>
+          <w:lang w:val="en-US"/>
+        </w:rPr>
+      </w:pPr>
+      <w:r>
+        <w:rPr>
+          <w:sz w:val="32"/>
+          <w:lang w:val="en-US"/>
+        </w:rPr>
+        <w:t xml:space="preserve">    </w:t>
+      </w:r>
+      <w:proofErr w:type="gramStart"/>
+      <w:r>
+        <w:rPr>
+          <w:sz w:val="32"/>
+          <w:lang w:val="en-US"/>
+        </w:rPr>
+        <w:t>return</w:t>
+      </w:r>
+      <w:proofErr w:type="gramEnd"/>
+      <w:r>
+        <w:rPr>
+          <w:sz w:val="32"/>
+          <w:lang w:val="en-US"/>
+        </w:rPr>
+        <w:t xml:space="preserve"> category;</w:t>
+      </w:r>
+    </w:p>
+    <w:p>
+      <w:pPr>
+        <w:rPr>
+          <w:sz w:val="32"/>
+          <w:lang w:val="en-US"/>
+        </w:rPr>
+      </w:pPr>
+      <w:r>
+        <w:rPr>
+          <w:sz w:val="32"/>
+          <w:lang w:val="en-US"/>
+        </w:rPr>
+        <w:t>}</w:t>
+      </w:r>
+    </w:p>
+    <w:p>
+      <w:pPr>
+        <w:rPr>
+          <w:sz w:val="32"/>
+          <w:lang w:val="en-US"/>
+        </w:rPr>
+      </w:pPr>
+    </w:p>
+    <w:p>
+      <w:pPr>
+        <w:rPr>
+          <w:sz w:val="32"/>
+          <w:lang w:val="en-US"/>
+        </w:rPr>
+      </w:pPr>
+      <w:r>
+        <w:rPr>
+          <w:sz w:val="32"/>
+          <w:lang w:val="en-US"/>
+        </w:rPr>
+        <w:t>//=======================LAB9.2=======================</w:t>
+      </w:r>
+    </w:p>
+    <w:p>
+      <w:pPr>
+        <w:rPr>
+          <w:sz w:val="32"/>
+          <w:lang w:val="en-US"/>
+        </w:rPr>
+      </w:pPr>
+    </w:p>
+    <w:p>
+      <w:pPr>
+        <w:rPr>
+          <w:sz w:val="32"/>
+          <w:lang w:val="en-US"/>
+        </w:rPr>
+      </w:pPr>
+      <w:proofErr w:type="gramStart"/>
+      <w:r>
+        <w:rPr>
+          <w:sz w:val="32"/>
+          <w:lang w:val="en-US"/>
+        </w:rPr>
+        <w:t>float</w:t>
+      </w:r>
+      <w:proofErr w:type="gramEnd"/>
+      <w:r>
+        <w:rPr>
+          <w:sz w:val="32"/>
+          <w:lang w:val="en-US"/>
+        </w:rPr>
+        <w:t xml:space="preserve">* </w:t>
+      </w:r>
+      <w:proofErr w:type="spellStart"/>
+      <w:r>
+        <w:rPr>
+          <w:sz w:val="32"/>
+          <w:lang w:val="en-US"/>
+        </w:rPr>
+        <w:t>calculate_temp</w:t>
+      </w:r>
+      <w:proofErr w:type="spellEnd"/>
+      <w:r>
+        <w:rPr>
+          <w:sz w:val="32"/>
+          <w:lang w:val="en-US"/>
+        </w:rPr>
+        <w:t>(float temp1, float temp2, float temp3, float temp4, float temp5, float temp6)</w:t>
+      </w:r>
+    </w:p>
+    <w:p>
+      <w:pPr>
+        <w:rPr>
+          <w:sz w:val="32"/>
+          <w:lang w:val="en-US"/>
+        </w:rPr>
+      </w:pPr>
+      <w:r>
+        <w:rPr>
+          <w:sz w:val="32"/>
+          <w:lang w:val="en-US"/>
+        </w:rPr>
+        <w:t>{</w:t>
+      </w:r>
+    </w:p>
+    <w:p>
+      <w:pPr>
+        <w:rPr>
+          <w:sz w:val="32"/>
+          <w:lang w:val="en-US"/>
+        </w:rPr>
+      </w:pPr>
+      <w:r>
+        <w:rPr>
+          <w:sz w:val="32"/>
+          <w:lang w:val="en-US"/>
+        </w:rPr>
+        <w:t xml:space="preserve">    </w:t>
+      </w:r>
+      <w:proofErr w:type="gramStart"/>
+      <w:r>
+        <w:rPr>
+          <w:sz w:val="32"/>
+          <w:lang w:val="en-US"/>
+        </w:rPr>
+        <w:t>static</w:t>
+      </w:r>
+      <w:proofErr w:type="gramEnd"/>
+      <w:r>
+        <w:rPr>
+          <w:sz w:val="32"/>
+          <w:lang w:val="en-US"/>
+        </w:rPr>
+        <w:t xml:space="preserve"> float array[2];</w:t>
+      </w:r>
+    </w:p>
+    <w:p>
+      <w:pPr>
+        <w:rPr>
+          <w:sz w:val="32"/>
+          <w:lang w:val="en-US"/>
+        </w:rPr>
+      </w:pPr>
+    </w:p>
+    <w:p>
+      <w:pPr>
+        <w:rPr>
+          <w:sz w:val="32"/>
+          <w:lang w:val="en-US"/>
+        </w:rPr>
+      </w:pPr>
+      <w:r>
+        <w:rPr>
+          <w:sz w:val="32"/>
+          <w:lang w:val="en-US"/>
+        </w:rPr>
+        <w:t xml:space="preserve">    </w:t>
+      </w:r>
+      <w:proofErr w:type="gramStart"/>
+      <w:r>
+        <w:rPr>
+          <w:sz w:val="32"/>
+          <w:lang w:val="en-US"/>
+        </w:rPr>
+        <w:t>float</w:t>
+      </w:r>
+      <w:proofErr w:type="gramEnd"/>
+      <w:r>
+        <w:rPr>
+          <w:sz w:val="32"/>
+          <w:lang w:val="en-US"/>
+        </w:rPr>
+        <w:t xml:space="preserve"> sum = temp1 + temp2 + temp3 + temp4 + temp5 + temp6;</w:t>
+      </w:r>
+    </w:p>
+    <w:p>
+      <w:pPr>
+        <w:rPr>
+          <w:sz w:val="32"/>
+          <w:lang w:val="en-US"/>
+        </w:rPr>
+      </w:pPr>
+    </w:p>
+    <w:p>
+      <w:pPr>
+        <w:rPr>
+          <w:sz w:val="32"/>
+          <w:lang w:val="en-US"/>
+        </w:rPr>
+      </w:pPr>
+      <w:r>
+        <w:rPr>
+          <w:sz w:val="32"/>
+          <w:lang w:val="en-US"/>
+        </w:rPr>
+        <w:t xml:space="preserve">    </w:t>
+      </w:r>
+      <w:proofErr w:type="gramStart"/>
+      <w:r>
+        <w:rPr>
+          <w:sz w:val="32"/>
+          <w:lang w:val="en-US"/>
+        </w:rPr>
+        <w:t>float</w:t>
+      </w:r>
+      <w:proofErr w:type="gramEnd"/>
+      <w:r>
+        <w:rPr>
+          <w:sz w:val="32"/>
+          <w:lang w:val="en-US"/>
+        </w:rPr>
+        <w:t xml:space="preserve"> </w:t>
+      </w:r>
+      <w:proofErr w:type="spellStart"/>
+      <w:r>
+        <w:rPr>
+          <w:sz w:val="32"/>
+          <w:lang w:val="en-US"/>
+        </w:rPr>
+        <w:t>average_celsius</w:t>
+      </w:r>
+      <w:proofErr w:type="spellEnd"/>
+      <w:r>
+        <w:rPr>
+          <w:sz w:val="32"/>
+          <w:lang w:val="en-US"/>
+        </w:rPr>
+        <w:t xml:space="preserve"> = sum / 6;</w:t>
+      </w:r>
+    </w:p>
+    <w:p>
+      <w:pPr>
+        <w:rPr>
+          <w:sz w:val="32"/>
+          <w:lang w:val="en-US"/>
+        </w:rPr>
+      </w:pPr>
+      <w:r>
+        <w:rPr>
+          <w:sz w:val="32"/>
+          <w:lang w:val="en-US"/>
+        </w:rPr>
+        <w:t xml:space="preserve">    </w:t>
+      </w:r>
+      <w:proofErr w:type="gramStart"/>
+      <w:r>
+        <w:rPr>
+          <w:sz w:val="32"/>
+          <w:lang w:val="en-US"/>
+        </w:rPr>
+        <w:t>float</w:t>
+      </w:r>
+      <w:proofErr w:type="gramEnd"/>
+      <w:r>
+        <w:rPr>
+          <w:sz w:val="32"/>
+          <w:lang w:val="en-US"/>
+        </w:rPr>
+        <w:t xml:space="preserve"> </w:t>
+      </w:r>
+      <w:proofErr w:type="spellStart"/>
+      <w:r>
+        <w:rPr>
+          <w:sz w:val="32"/>
+          <w:lang w:val="en-US"/>
+        </w:rPr>
+        <w:t>average_fahrenheit</w:t>
+      </w:r>
+      <w:proofErr w:type="spellEnd"/>
+      <w:r>
+        <w:rPr>
+          <w:sz w:val="32"/>
+          <w:lang w:val="en-US"/>
+        </w:rPr>
+        <w:t xml:space="preserve"> = (</w:t>
+      </w:r>
+      <w:proofErr w:type="spellStart"/>
+      <w:r>
+        <w:rPr>
+          <w:sz w:val="32"/>
+          <w:lang w:val="en-US"/>
+        </w:rPr>
+        <w:t>average_celsius</w:t>
+      </w:r>
+      <w:proofErr w:type="spellEnd"/>
+      <w:r>
+        <w:rPr>
+          <w:sz w:val="32"/>
+          <w:lang w:val="en-US"/>
+        </w:rPr>
+        <w:t xml:space="preserve"> * 9 / 5) + 32;</w:t>
+      </w:r>
+    </w:p>
+    <w:p>
+      <w:pPr>
+        <w:rPr>
+          <w:sz w:val="32"/>
+          <w:lang w:val="en-US"/>
+        </w:rPr>
+      </w:pPr>
+    </w:p>
+    <w:p>
+      <w:pPr>
+        <w:rPr>
+          <w:sz w:val="32"/>
+          <w:lang w:val="en-US"/>
+        </w:rPr>
+      </w:pPr>
+      <w:r>
+        <w:rPr>
+          <w:sz w:val="32"/>
+          <w:lang w:val="en-US"/>
+        </w:rPr>
+        <w:t xml:space="preserve">    </w:t>
+      </w:r>
+      <w:proofErr w:type="gramStart"/>
+      <w:r>
+        <w:rPr>
+          <w:sz w:val="32"/>
+          <w:lang w:val="en-US"/>
+        </w:rPr>
+        <w:t>array[</w:t>
+      </w:r>
+      <w:proofErr w:type="gramEnd"/>
+      <w:r>
+        <w:rPr>
+          <w:sz w:val="32"/>
+          <w:lang w:val="en-US"/>
+        </w:rPr>
+        <w:t xml:space="preserve">0] = </w:t>
+      </w:r>
+      <w:proofErr w:type="spellStart"/>
+      <w:r>
+        <w:rPr>
+          <w:sz w:val="32"/>
+          <w:lang w:val="en-US"/>
+        </w:rPr>
+        <w:t>average_celsius</w:t>
+      </w:r>
+      <w:proofErr w:type="spellEnd"/>
+      <w:r>
+        <w:rPr>
+          <w:sz w:val="32"/>
+          <w:lang w:val="en-US"/>
+        </w:rPr>
+        <w:t>;</w:t>
+      </w:r>
+    </w:p>
+    <w:p>
+      <w:pPr>
+        <w:rPr>
+          <w:sz w:val="32"/>
+          <w:lang w:val="en-US"/>
+        </w:rPr>
+      </w:pPr>
+      <w:r>
+        <w:rPr>
+          <w:sz w:val="32"/>
+          <w:lang w:val="en-US"/>
+        </w:rPr>
+        <w:t xml:space="preserve">    </w:t>
+      </w:r>
+      <w:proofErr w:type="gramStart"/>
+      <w:r>
+        <w:rPr>
+          <w:sz w:val="32"/>
+          <w:lang w:val="en-US"/>
+        </w:rPr>
+        <w:t>array[</w:t>
+      </w:r>
+      <w:proofErr w:type="gramEnd"/>
+      <w:r>
+        <w:rPr>
+          <w:sz w:val="32"/>
+          <w:lang w:val="en-US"/>
+        </w:rPr>
+        <w:t xml:space="preserve">1] = </w:t>
+      </w:r>
+      <w:proofErr w:type="spellStart"/>
+      <w:r>
+        <w:rPr>
+          <w:sz w:val="32"/>
+          <w:lang w:val="en-US"/>
+        </w:rPr>
+        <w:t>average_fahrenheit</w:t>
+      </w:r>
+      <w:proofErr w:type="spellEnd"/>
+      <w:r>
+        <w:rPr>
+          <w:sz w:val="32"/>
+          <w:lang w:val="en-US"/>
+        </w:rPr>
+        <w:t>;</w:t>
+      </w:r>
+    </w:p>
+    <w:p>
+      <w:pPr>
+        <w:rPr>
+          <w:sz w:val="32"/>
+          <w:lang w:val="en-US"/>
+        </w:rPr>
+      </w:pPr>
+    </w:p>
+    <w:p>
+      <w:pPr>
+        <w:rPr>
+          <w:sz w:val="32"/>
+          <w:lang w:val="en-US"/>
+        </w:rPr>
+      </w:pPr>
+      <w:r>
+        <w:rPr>
+          <w:sz w:val="32"/>
+          <w:lang w:val="en-US"/>
+        </w:rPr>
+        <w:t xml:space="preserve">    </w:t>
+      </w:r>
+      <w:proofErr w:type="gramStart"/>
+      <w:r>
+        <w:rPr>
+          <w:sz w:val="32"/>
+          <w:lang w:val="en-US"/>
+        </w:rPr>
+        <w:t>return</w:t>
+      </w:r>
+      <w:proofErr w:type="gramEnd"/>
+      <w:r>
+        <w:rPr>
+          <w:sz w:val="32"/>
+          <w:lang w:val="en-US"/>
+        </w:rPr>
+        <w:t xml:space="preserve"> array;</w:t>
+      </w:r>
+    </w:p>
+    <w:p>
+      <w:pPr>
+        <w:rPr>
+          <w:sz w:val="32"/>
+          <w:lang w:val="en-US"/>
+        </w:rPr>
+      </w:pPr>
+      <w:r>
+        <w:rPr>
+          <w:sz w:val="32"/>
+          <w:lang w:val="en-US"/>
+        </w:rPr>
+        <w:t>}</w:t>
+      </w:r>
+    </w:p>
+    <w:p>
+      <w:pPr>
+        <w:rPr>
+          <w:sz w:val="32"/>
+          <w:lang w:val="en-US"/>
+        </w:rPr>
+      </w:pPr>
+    </w:p>
+    <w:p>
+      <w:pPr>
+        <w:rPr>
+          <w:sz w:val="32"/>
+          <w:lang w:val="en-US"/>
+        </w:rPr>
+      </w:pPr>
+      <w:r>
+        <w:rPr>
+          <w:sz w:val="32"/>
+          <w:lang w:val="en-US"/>
+        </w:rPr>
+        <w:t>//=======================LAB9.3=======================</w:t>
+      </w:r>
+    </w:p>
+    <w:p>
+      <w:pPr>
+        <w:rPr>
+          <w:sz w:val="32"/>
+          <w:lang w:val="en-US"/>
+        </w:rPr>
+      </w:pPr>
+    </w:p>
+    <w:p>
+      <w:pPr>
+        <w:rPr>
+          <w:sz w:val="32"/>
+          <w:lang w:val="en-US"/>
+        </w:rPr>
+      </w:pPr>
+      <w:proofErr w:type="gramStart"/>
+      <w:r>
+        <w:rPr>
+          <w:sz w:val="32"/>
+          <w:lang w:val="en-US"/>
+        </w:rPr>
+        <w:t>unsigned</w:t>
+      </w:r>
+      <w:proofErr w:type="gramEnd"/>
+      <w:r>
+        <w:rPr>
+          <w:sz w:val="32"/>
+          <w:lang w:val="en-US"/>
+        </w:rPr>
+        <w:t xml:space="preserve"> </w:t>
+      </w:r>
+      <w:proofErr w:type="spellStart"/>
+      <w:r>
+        <w:rPr>
+          <w:sz w:val="32"/>
+          <w:lang w:val="en-US"/>
+        </w:rPr>
+        <w:t>int</w:t>
+      </w:r>
+      <w:proofErr w:type="spellEnd"/>
+      <w:r>
+        <w:rPr>
+          <w:sz w:val="32"/>
+          <w:lang w:val="en-US"/>
+        </w:rPr>
+        <w:t xml:space="preserve"> Bits(unsigned </w:t>
+      </w:r>
+      <w:proofErr w:type="spellStart"/>
+      <w:r>
+        <w:rPr>
+          <w:sz w:val="32"/>
+          <w:lang w:val="en-US"/>
+        </w:rPr>
+        <w:t>int</w:t>
+      </w:r>
+      <w:proofErr w:type="spellEnd"/>
+      <w:r>
+        <w:rPr>
+          <w:sz w:val="32"/>
+          <w:lang w:val="en-US"/>
+        </w:rPr>
+        <w:t xml:space="preserve"> </w:t>
+      </w:r>
+      <w:proofErr w:type="spellStart"/>
+      <w:r>
+        <w:rPr>
+          <w:sz w:val="32"/>
+          <w:lang w:val="en-US"/>
+        </w:rPr>
+        <w:t>num</w:t>
+      </w:r>
+      <w:proofErr w:type="spellEnd"/>
+      <w:r>
+        <w:rPr>
+          <w:sz w:val="32"/>
+          <w:lang w:val="en-US"/>
+        </w:rPr>
+        <w:t>) {</w:t>
+      </w:r>
+    </w:p>
+    <w:p>
+      <w:pPr>
+        <w:rPr>
+          <w:sz w:val="32"/>
+          <w:lang w:val="en-US"/>
+        </w:rPr>
+      </w:pPr>
+      <w:r>
+        <w:rPr>
+          <w:sz w:val="32"/>
+          <w:lang w:val="en-US"/>
+        </w:rPr>
+        <w:t xml:space="preserve">    </w:t>
+      </w:r>
+      <w:proofErr w:type="spellStart"/>
+      <w:proofErr w:type="gramStart"/>
+      <w:r>
+        <w:rPr>
+          <w:sz w:val="32"/>
+          <w:lang w:val="en-US"/>
+        </w:rPr>
+        <w:t>int</w:t>
+      </w:r>
+      <w:proofErr w:type="spellEnd"/>
+      <w:proofErr w:type="gramEnd"/>
+      <w:r>
+        <w:rPr>
+          <w:sz w:val="32"/>
+          <w:lang w:val="en-US"/>
+        </w:rPr>
+        <w:t xml:space="preserve"> count = 0;</w:t>
+      </w:r>
+    </w:p>
+    <w:p>
+      <w:pPr>
+        <w:rPr>
+          <w:sz w:val="32"/>
+          <w:lang w:val="en-US"/>
+        </w:rPr>
+      </w:pPr>
+      <w:r>
+        <w:rPr>
+          <w:sz w:val="32"/>
+          <w:lang w:val="en-US"/>
+        </w:rPr>
+        <w:t xml:space="preserve">    </w:t>
+      </w:r>
+      <w:proofErr w:type="spellStart"/>
+      <w:proofErr w:type="gramStart"/>
+      <w:r>
+        <w:rPr>
+          <w:sz w:val="32"/>
+          <w:lang w:val="en-US"/>
+        </w:rPr>
+        <w:t>int</w:t>
+      </w:r>
+      <w:proofErr w:type="spellEnd"/>
+      <w:proofErr w:type="gramEnd"/>
+      <w:r>
+        <w:rPr>
+          <w:sz w:val="32"/>
+          <w:lang w:val="en-US"/>
+        </w:rPr>
+        <w:t xml:space="preserve"> </w:t>
+      </w:r>
+      <w:proofErr w:type="spellStart"/>
+      <w:r>
+        <w:rPr>
+          <w:sz w:val="32"/>
+          <w:lang w:val="en-US"/>
+        </w:rPr>
+        <w:t>first_bit</w:t>
+      </w:r>
+      <w:proofErr w:type="spellEnd"/>
+      <w:r>
+        <w:rPr>
+          <w:sz w:val="32"/>
+          <w:lang w:val="en-US"/>
+        </w:rPr>
+        <w:t xml:space="preserve"> = 1;</w:t>
+      </w:r>
+    </w:p>
+    <w:p>
+      <w:pPr>
+        <w:rPr>
+          <w:sz w:val="32"/>
+          <w:lang w:val="en-US"/>
+        </w:rPr>
+      </w:pPr>
+    </w:p>
+    <w:p>
+      <w:pPr>
+        <w:rPr>
+          <w:sz w:val="32"/>
+          <w:lang w:val="en-US"/>
+        </w:rPr>
+      </w:pPr>
+      <w:r>
+        <w:rPr>
+          <w:sz w:val="32"/>
+          <w:lang w:val="en-US"/>
+        </w:rPr>
+        <w:t xml:space="preserve">    </w:t>
+      </w:r>
+      <w:proofErr w:type="gramStart"/>
+      <w:r>
+        <w:rPr>
+          <w:sz w:val="32"/>
+          <w:lang w:val="en-US"/>
+        </w:rPr>
+        <w:t>while</w:t>
+      </w:r>
+      <w:proofErr w:type="gramEnd"/>
+      <w:r>
+        <w:rPr>
+          <w:sz w:val="32"/>
+          <w:lang w:val="en-US"/>
+        </w:rPr>
+        <w:t xml:space="preserve"> (</w:t>
+      </w:r>
+      <w:proofErr w:type="spellStart"/>
+      <w:r>
+        <w:rPr>
+          <w:sz w:val="32"/>
+          <w:lang w:val="en-US"/>
+        </w:rPr>
+        <w:t>first_bit</w:t>
+      </w:r>
+      <w:proofErr w:type="spellEnd"/>
+      <w:r>
+        <w:rPr>
+          <w:sz w:val="32"/>
+          <w:lang w:val="en-US"/>
+        </w:rPr>
+        <w:t xml:space="preserve"> &lt;= </w:t>
+      </w:r>
+      <w:proofErr w:type="spellStart"/>
+      <w:r>
+        <w:rPr>
+          <w:sz w:val="32"/>
+          <w:lang w:val="en-US"/>
+        </w:rPr>
+        <w:t>num</w:t>
+      </w:r>
+      <w:proofErr w:type="spellEnd"/>
+      <w:r>
+        <w:rPr>
+          <w:sz w:val="32"/>
+          <w:lang w:val="en-US"/>
+        </w:rPr>
+        <w:t>) {</w:t>
+      </w:r>
+    </w:p>
+    <w:p>
+      <w:pPr>
+        <w:rPr>
+          <w:sz w:val="32"/>
+          <w:lang w:val="en-US"/>
+        </w:rPr>
+      </w:pPr>
+    </w:p>
+    <w:p>
+      <w:pPr>
+        <w:rPr>
+          <w:sz w:val="32"/>
+          <w:lang w:val="en-US"/>
+        </w:rPr>
+      </w:pPr>
+      <w:r>
+        <w:rPr>
+          <w:sz w:val="32"/>
+          <w:lang w:val="en-US"/>
+        </w:rPr>
+        <w:t xml:space="preserve">        </w:t>
+      </w:r>
+      <w:proofErr w:type="gramStart"/>
+      <w:r>
+        <w:rPr>
+          <w:sz w:val="32"/>
+          <w:lang w:val="en-US"/>
+        </w:rPr>
+        <w:t>if</w:t>
+      </w:r>
+      <w:proofErr w:type="gramEnd"/>
+      <w:r>
+        <w:rPr>
+          <w:sz w:val="32"/>
+          <w:lang w:val="en-US"/>
+        </w:rPr>
+        <w:t xml:space="preserve"> ((</w:t>
+      </w:r>
+      <w:proofErr w:type="spellStart"/>
+      <w:r>
+        <w:rPr>
+          <w:sz w:val="32"/>
+          <w:lang w:val="en-US"/>
+        </w:rPr>
+        <w:t>num</w:t>
+      </w:r>
+      <w:proofErr w:type="spellEnd"/>
+      <w:r>
+        <w:rPr>
+          <w:sz w:val="32"/>
+          <w:lang w:val="en-US"/>
+        </w:rPr>
+        <w:t xml:space="preserve"> &amp; </w:t>
+      </w:r>
+      <w:proofErr w:type="spellStart"/>
+      <w:r>
+        <w:rPr>
+          <w:sz w:val="32"/>
+          <w:lang w:val="en-US"/>
+        </w:rPr>
+        <w:t>first_bit</w:t>
+      </w:r>
+      <w:proofErr w:type="spellEnd"/>
+      <w:r>
+        <w:rPr>
+          <w:sz w:val="32"/>
+          <w:lang w:val="en-US"/>
+        </w:rPr>
+        <w:t>) == 0) {</w:t>
+      </w:r>
+    </w:p>
+    <w:p>
+      <w:pPr>
+        <w:rPr>
+          <w:sz w:val="32"/>
+          <w:lang w:val="en-US"/>
+        </w:rPr>
+      </w:pPr>
+      <w:r>
+        <w:rPr>
+          <w:sz w:val="32"/>
+          <w:lang w:val="en-US"/>
+        </w:rPr>
+        <w:t xml:space="preserve">            </w:t>
+      </w:r>
+      <w:proofErr w:type="gramStart"/>
+      <w:r>
+        <w:rPr>
+          <w:sz w:val="32"/>
+          <w:lang w:val="en-US"/>
+        </w:rPr>
+        <w:t>count</w:t>
+      </w:r>
+      <w:proofErr w:type="gramEnd"/>
+      <w:r>
+        <w:rPr>
+          <w:sz w:val="32"/>
+          <w:lang w:val="en-US"/>
+        </w:rPr>
+        <w:t>++;</w:t>
+      </w:r>
+    </w:p>
+    <w:p>
+      <w:pPr>
+        <w:rPr>
+          <w:sz w:val="32"/>
+          <w:lang w:val="en-US"/>
+        </w:rPr>
+      </w:pPr>
+      <w:r>
+        <w:rPr>
+          <w:sz w:val="32"/>
+          <w:lang w:val="en-US"/>
+        </w:rPr>
+        <w:t xml:space="preserve">        }</w:t>
+      </w:r>
+    </w:p>
+    <w:p>
+      <w:pPr>
+        <w:rPr>
+          <w:sz w:val="32"/>
+          <w:lang w:val="en-US"/>
+        </w:rPr>
+      </w:pPr>
+    </w:p>
+    <w:p>
+      <w:pPr>
+        <w:rPr>
+          <w:sz w:val="32"/>
+          <w:lang w:val="en-US"/>
+        </w:rPr>
+      </w:pPr>
+      <w:r>
+        <w:rPr>
+          <w:sz w:val="32"/>
+          <w:lang w:val="en-US"/>
+        </w:rPr>
+        <w:lastRenderedPageBreak/>
+        <w:t xml:space="preserve">        </w:t>
+      </w:r>
+      <w:proofErr w:type="spellStart"/>
+      <w:r>
+        <w:rPr>
+          <w:sz w:val="32"/>
+          <w:lang w:val="en-US"/>
+        </w:rPr>
+        <w:t>first_bit</w:t>
+      </w:r>
+      <w:proofErr w:type="spellEnd"/>
+      <w:r>
+        <w:rPr>
+          <w:sz w:val="32"/>
+          <w:lang w:val="en-US"/>
+        </w:rPr>
+        <w:t xml:space="preserve"> &lt;&lt;= 1;</w:t>
+      </w:r>
+    </w:p>
+    <w:p>
+      <w:pPr>
+        <w:rPr>
+          <w:sz w:val="32"/>
+          <w:lang w:val="en-US"/>
+        </w:rPr>
+      </w:pPr>
+      <w:r>
+        <w:rPr>
+          <w:sz w:val="32"/>
+          <w:lang w:val="en-US"/>
+        </w:rPr>
+        <w:t xml:space="preserve">    }</w:t>
+      </w:r>
+    </w:p>
+    <w:p>
+      <w:pPr>
+        <w:rPr>
+          <w:sz w:val="32"/>
+          <w:lang w:val="en-US"/>
+        </w:rPr>
+      </w:pPr>
+    </w:p>
+    <w:p>
+      <w:pPr>
+        <w:rPr>
+          <w:sz w:val="32"/>
+          <w:lang w:val="en-US"/>
+        </w:rPr>
+      </w:pPr>
+      <w:r>
+        <w:rPr>
+          <w:sz w:val="32"/>
+          <w:lang w:val="en-US"/>
+        </w:rPr>
+        <w:t xml:space="preserve">    </w:t>
+      </w:r>
+      <w:proofErr w:type="gramStart"/>
+      <w:r>
+        <w:rPr>
+          <w:sz w:val="32"/>
+          <w:lang w:val="en-US"/>
+        </w:rPr>
+        <w:t>return</w:t>
+      </w:r>
+      <w:proofErr w:type="gramEnd"/>
+      <w:r>
+        <w:rPr>
+          <w:sz w:val="32"/>
+          <w:lang w:val="en-US"/>
+        </w:rPr>
+        <w:t xml:space="preserve"> (</w:t>
+      </w:r>
+      <w:proofErr w:type="spellStart"/>
+      <w:r>
+        <w:rPr>
+          <w:sz w:val="32"/>
+          <w:lang w:val="en-US"/>
+        </w:rPr>
+        <w:t>num</w:t>
+      </w:r>
+      <w:proofErr w:type="spellEnd"/>
+      <w:r>
+        <w:rPr>
+          <w:sz w:val="32"/>
+          <w:lang w:val="en-US"/>
+        </w:rPr>
+        <w:t xml:space="preserve"> &gt;&gt; 15) ? (16 - </w:t>
+      </w:r>
+      <w:proofErr w:type="gramStart"/>
+      <w:r>
+        <w:rPr>
+          <w:sz w:val="32"/>
+          <w:lang w:val="en-US"/>
+        </w:rPr>
+        <w:t>count</w:t>
+      </w:r>
+      <w:proofErr w:type="gramEnd"/>
+      <w:r>
+        <w:rPr>
+          <w:sz w:val="32"/>
+          <w:lang w:val="en-US"/>
+        </w:rPr>
+        <w:t>) : count;</w:t>
+      </w:r>
+    </w:p>
+    <w:p>
+      <w:pPr>
+        <w:rPr>
+          <w:sz w:val="32"/>
+          <w:lang w:val="en-US"/>
+        </w:rPr>
+      </w:pPr>
+      <w:r>
+        <w:rPr>
+          <w:sz w:val="32"/>
+          <w:lang w:val="en-US"/>
+        </w:rPr>
+        <w:t>}</w:t>
+      </w:r>
+    </w:p>
+    <w:p>
+      <w:pPr>
+        <w:rPr>
+          <w:sz w:val="32"/>
+        </w:rPr>
+      </w:pPr>
+    </w:p>
+    <w:p>
+      <w:pPr>
+        <w:rPr>
+          <w:b/>
+          <w:i/>
+          <w:sz w:val="32"/>
+        </w:rPr>
+      </w:pPr>
+      <w:r>
+        <w:rPr>
+          <w:b/>
+          <w:i/>
+          <w:sz w:val="32"/>
+        </w:rPr>
+        <w:t xml:space="preserve">Лістинг </w:t>
+      </w:r>
+      <w:proofErr w:type="spellStart"/>
+      <w:r>
+        <w:rPr>
+          <w:b/>
+          <w:i/>
+          <w:sz w:val="32"/>
+          <w:lang w:val="en-US"/>
+        </w:rPr>
+        <w:t>TestDriver</w:t>
+      </w:r>
+      <w:proofErr w:type="spellEnd"/>
+    </w:p>
+    <w:p>
+      <w:pPr>
+        <w:rPr>
+          <w:sz w:val="28"/>
+        </w:rPr>
+      </w:pPr>
+      <w:r>
+        <w:rPr>
+          <w:sz w:val="28"/>
+        </w:rPr>
+        <w:t>#</w:t>
+      </w:r>
+      <w:proofErr w:type="spellStart"/>
+      <w:r>
+        <w:rPr>
+          <w:sz w:val="28"/>
+        </w:rPr>
+        <w:t>include</w:t>
+      </w:r>
+      <w:proofErr w:type="spellEnd"/>
+      <w:r>
+        <w:rPr>
+          <w:sz w:val="28"/>
+        </w:rPr>
+        <w:t xml:space="preserve"> &lt;</w:t>
+      </w:r>
+      <w:proofErr w:type="spellStart"/>
+      <w:r>
+        <w:rPr>
+          <w:sz w:val="28"/>
+        </w:rPr>
+        <w:t>iostream</w:t>
+      </w:r>
+      <w:proofErr w:type="spellEnd"/>
+      <w:r>
+        <w:rPr>
+          <w:sz w:val="28"/>
+        </w:rPr>
+        <w:t>&gt;</w:t>
+      </w:r>
+    </w:p>
+    <w:p>
+      <w:pPr>
+        <w:rPr>
+          <w:sz w:val="28"/>
+        </w:rPr>
+      </w:pPr>
+      <w:r>
+        <w:rPr>
+          <w:sz w:val="28"/>
+        </w:rPr>
+        <w:t>#</w:t>
+      </w:r>
+      <w:proofErr w:type="spellStart"/>
+      <w:r>
+        <w:rPr>
+          <w:sz w:val="28"/>
+        </w:rPr>
+        <w:t>include</w:t>
+      </w:r>
+      <w:proofErr w:type="spellEnd"/>
+      <w:r>
+        <w:rPr>
+          <w:sz w:val="28"/>
+        </w:rPr>
+        <w:t xml:space="preserve"> &lt;</w:t>
+      </w:r>
+      <w:proofErr w:type="spellStart"/>
+      <w:r>
+        <w:rPr>
+          <w:sz w:val="28"/>
+        </w:rPr>
+        <w:t>string</w:t>
+      </w:r>
+      <w:proofErr w:type="spellEnd"/>
+      <w:r>
+        <w:rPr>
+          <w:sz w:val="28"/>
+        </w:rPr>
+        <w:t>&gt;</w:t>
+      </w:r>
+    </w:p>
+    <w:p>
+      <w:pPr>
+        <w:rPr>
+          <w:sz w:val="28"/>
+        </w:rPr>
+      </w:pPr>
+      <w:r>
+        <w:rPr>
+          <w:sz w:val="28"/>
+        </w:rPr>
+        <w:t>#</w:t>
+      </w:r>
+      <w:proofErr w:type="spellStart"/>
+      <w:r>
+        <w:rPr>
+          <w:sz w:val="28"/>
+        </w:rPr>
+        <w:t>include</w:t>
+      </w:r>
+      <w:proofErr w:type="spellEnd"/>
+      <w:r>
+        <w:rPr>
+          <w:sz w:val="28"/>
+        </w:rPr>
+        <w:t xml:space="preserve"> &lt;</w:t>
+      </w:r>
+      <w:proofErr w:type="spellStart"/>
+      <w:r>
+        <w:rPr>
+          <w:sz w:val="28"/>
+        </w:rPr>
+        <w:t>conio.h</w:t>
+      </w:r>
+      <w:proofErr w:type="spellEnd"/>
+      <w:r>
+        <w:rPr>
+          <w:sz w:val="28"/>
+        </w:rPr>
+        <w:t>&gt;</w:t>
+      </w:r>
+    </w:p>
+    <w:p>
+      <w:pPr>
+        <w:rPr>
+          <w:sz w:val="28"/>
+        </w:rPr>
+      </w:pPr>
+      <w:r>
+        <w:rPr>
+          <w:sz w:val="28"/>
+        </w:rPr>
+        <w:t>#</w:t>
+      </w:r>
+      <w:proofErr w:type="spellStart"/>
+      <w:r>
+        <w:rPr>
+          <w:sz w:val="28"/>
+        </w:rPr>
+        <w:t>include</w:t>
+      </w:r>
+      <w:proofErr w:type="spellEnd"/>
+      <w:r>
+        <w:rPr>
+          <w:sz w:val="28"/>
+        </w:rPr>
+        <w:t xml:space="preserve"> "</w:t>
+      </w:r>
+      <w:proofErr w:type="spellStart"/>
+      <w:r>
+        <w:rPr>
+          <w:sz w:val="28"/>
+        </w:rPr>
+        <w:t>ModulesHorbenko.h</w:t>
+      </w:r>
+      <w:proofErr w:type="spellEnd"/>
+      <w:r>
+        <w:rPr>
+          <w:sz w:val="28"/>
+        </w:rPr>
+        <w:t>"</w:t>
+      </w:r>
+    </w:p>
+    <w:p>
+      <w:pPr>
+        <w:rPr>
+          <w:sz w:val="28"/>
+        </w:rPr>
+      </w:pPr>
+    </w:p>
+    <w:p>
+      <w:pPr>
+        <w:rPr>
+          <w:sz w:val="28"/>
+        </w:rPr>
+      </w:pPr>
+      <w:proofErr w:type="spellStart"/>
+      <w:r>
+        <w:rPr>
+          <w:sz w:val="28"/>
+        </w:rPr>
+        <w:t>using</w:t>
+      </w:r>
+      <w:proofErr w:type="spellEnd"/>
+      <w:r>
+        <w:rPr>
+          <w:sz w:val="28"/>
+        </w:rPr>
+        <w:t xml:space="preserve"> </w:t>
+      </w:r>
+      <w:proofErr w:type="spellStart"/>
+      <w:r>
+        <w:rPr>
+          <w:sz w:val="28"/>
+        </w:rPr>
+        <w:t>namespace</w:t>
+      </w:r>
+      <w:proofErr w:type="spellEnd"/>
+      <w:r>
+        <w:rPr>
+          <w:sz w:val="28"/>
+        </w:rPr>
+        <w:t xml:space="preserve"> </w:t>
+      </w:r>
+      <w:proofErr w:type="spellStart"/>
+      <w:r>
+        <w:rPr>
+          <w:sz w:val="28"/>
+        </w:rPr>
+        <w:t>std</w:t>
+      </w:r>
+      <w:proofErr w:type="spellEnd"/>
+      <w:r>
+        <w:rPr>
+          <w:sz w:val="28"/>
+        </w:rPr>
+        <w:t>;</w:t>
+      </w:r>
+    </w:p>
+    <w:p>
+      <w:pPr>
+        <w:rPr>
+          <w:sz w:val="28"/>
+        </w:rPr>
+      </w:pPr>
+    </w:p>
+    <w:p>
+      <w:pPr>
+        <w:rPr>
+          <w:sz w:val="28"/>
+        </w:rPr>
+      </w:pPr>
+      <w:proofErr w:type="spellStart"/>
+      <w:r>
+        <w:rPr>
+          <w:sz w:val="28"/>
+        </w:rPr>
+        <w:t>void</w:t>
+      </w:r>
+      <w:proofErr w:type="spellEnd"/>
+      <w:r>
+        <w:rPr>
+          <w:sz w:val="28"/>
+        </w:rPr>
+        <w:t xml:space="preserve"> </w:t>
+      </w:r>
+      <w:proofErr w:type="spellStart"/>
+      <w:r>
+        <w:rPr>
+          <w:sz w:val="28"/>
+        </w:rPr>
+        <w:t>testTornadoCategory</w:t>
+      </w:r>
+      <w:proofErr w:type="spellEnd"/>
+      <w:r>
+        <w:rPr>
+          <w:sz w:val="28"/>
+        </w:rPr>
+        <w:t>(</w:t>
+      </w:r>
+      <w:proofErr w:type="spellStart"/>
+      <w:r>
+        <w:rPr>
+          <w:sz w:val="28"/>
+        </w:rPr>
+        <w:t>int</w:t>
+      </w:r>
+      <w:proofErr w:type="spellEnd"/>
+      <w:r>
+        <w:rPr>
+          <w:sz w:val="28"/>
+        </w:rPr>
+        <w:t xml:space="preserve"> </w:t>
+      </w:r>
+      <w:proofErr w:type="spellStart"/>
+      <w:r>
+        <w:rPr>
+          <w:sz w:val="28"/>
+        </w:rPr>
+        <w:t>tes</w:t>
+      </w:r>
+      <w:proofErr w:type="spellEnd"/>
+      <w:r>
+        <w:rPr>
+          <w:sz w:val="28"/>
+        </w:rPr>
+        <w:t xml:space="preserve">t_num, </w:t>
+      </w:r>
+      <w:proofErr w:type="spellStart"/>
+      <w:r>
+        <w:rPr>
+          <w:sz w:val="28"/>
+        </w:rPr>
+        <w:t>int</w:t>
+      </w:r>
+      <w:proofErr w:type="spellEnd"/>
+      <w:r>
+        <w:rPr>
+          <w:sz w:val="28"/>
+        </w:rPr>
+        <w:t xml:space="preserve"> </w:t>
+      </w:r>
+      <w:proofErr w:type="spellStart"/>
+      <w:r>
+        <w:rPr>
+          <w:sz w:val="28"/>
+        </w:rPr>
+        <w:t>speed</w:t>
+      </w:r>
+      <w:proofErr w:type="spellEnd"/>
+      <w:r>
+        <w:rPr>
+          <w:sz w:val="28"/>
+        </w:rPr>
+        <w:t xml:space="preserve">, </w:t>
+      </w:r>
+      <w:proofErr w:type="spellStart"/>
+      <w:r>
+        <w:rPr>
+          <w:sz w:val="28"/>
+        </w:rPr>
+        <w:t>const</w:t>
+      </w:r>
+      <w:proofErr w:type="spellEnd"/>
+      <w:r>
+        <w:rPr>
+          <w:sz w:val="28"/>
+        </w:rPr>
+        <w:t xml:space="preserve"> </w:t>
+      </w:r>
+      <w:proofErr w:type="spellStart"/>
+      <w:r>
+        <w:rPr>
+          <w:sz w:val="28"/>
+        </w:rPr>
+        <w:t>string</w:t>
+      </w:r>
+      <w:proofErr w:type="spellEnd"/>
+      <w:r>
+        <w:rPr>
+          <w:sz w:val="28"/>
+        </w:rPr>
+        <w:t xml:space="preserve">&amp; </w:t>
+      </w:r>
+      <w:proofErr w:type="spellStart"/>
+      <w:r>
+        <w:rPr>
+          <w:sz w:val="28"/>
+        </w:rPr>
+        <w:t>expected</w:t>
+      </w:r>
+      <w:proofErr w:type="spellEnd"/>
+      <w:r>
+        <w:rPr>
+          <w:sz w:val="28"/>
+        </w:rPr>
+        <w:t>)</w:t>
+      </w:r>
+    </w:p>
+    <w:p>
+      <w:pPr>
+        <w:rPr>
+          <w:sz w:val="28"/>
+        </w:rPr>
+      </w:pPr>
+      <w:r>
+        <w:rPr>
+          <w:sz w:val="28"/>
+        </w:rPr>
+        <w:t>{</w:t>
+      </w:r>
+    </w:p>
+    <w:p>
+      <w:pPr>
+        <w:rPr>
+          <w:sz w:val="28"/>
+        </w:rPr>
+      </w:pPr>
+      <w:r>
+        <w:rPr>
+          <w:sz w:val="28"/>
+        </w:rPr>
+        <w:t xml:space="preserve">    </w:t>
+      </w:r>
+      <w:proofErr w:type="spellStart"/>
+      <w:r>
+        <w:rPr>
+          <w:sz w:val="28"/>
+        </w:rPr>
+        <w:t>string</w:t>
+      </w:r>
+      <w:proofErr w:type="spellEnd"/>
+      <w:r>
+        <w:rPr>
+          <w:sz w:val="28"/>
+        </w:rPr>
+        <w:t xml:space="preserve"> </w:t>
+      </w:r>
+      <w:proofErr w:type="spellStart"/>
+      <w:r>
+        <w:rPr>
+          <w:sz w:val="28"/>
+        </w:rPr>
+        <w:t>result</w:t>
+      </w:r>
+      <w:proofErr w:type="spellEnd"/>
+      <w:r>
+        <w:rPr>
+          <w:sz w:val="28"/>
+        </w:rPr>
+        <w:t xml:space="preserve"> = </w:t>
+      </w:r>
+      <w:proofErr w:type="spellStart"/>
+      <w:r>
+        <w:rPr>
+          <w:sz w:val="28"/>
+        </w:rPr>
+        <w:t>tornado_category</w:t>
+      </w:r>
+      <w:proofErr w:type="spellEnd"/>
+      <w:r>
+        <w:rPr>
+          <w:sz w:val="28"/>
+        </w:rPr>
+        <w:t>(</w:t>
+      </w:r>
+      <w:proofErr w:type="spellStart"/>
+      <w:r>
+        <w:rPr>
+          <w:sz w:val="28"/>
+        </w:rPr>
+        <w:t>speed</w:t>
+      </w:r>
+      <w:proofErr w:type="spellEnd"/>
+      <w:r>
+        <w:rPr>
+          <w:sz w:val="28"/>
+        </w:rPr>
+        <w:t>);</w:t>
+      </w:r>
+    </w:p>
+    <w:p>
+      <w:pPr>
+        <w:rPr>
+          <w:sz w:val="28"/>
+        </w:rPr>
+      </w:pPr>
+    </w:p>
+    <w:p>
+      <w:pPr>
+        <w:rPr>
+          <w:sz w:val="28"/>
+        </w:rPr>
+      </w:pPr>
+      <w:r>
+        <w:rPr>
+          <w:sz w:val="28"/>
+        </w:rPr>
+        <w:t xml:space="preserve">    </w:t>
+      </w:r>
+      <w:proofErr w:type="spellStart"/>
+      <w:r>
+        <w:rPr>
+          <w:sz w:val="28"/>
+        </w:rPr>
+        <w:t>cout</w:t>
+      </w:r>
+      <w:proofErr w:type="spellEnd"/>
+      <w:r>
+        <w:rPr>
+          <w:sz w:val="28"/>
+        </w:rPr>
+        <w:t xml:space="preserve"> &lt;&lt; "</w:t>
+      </w:r>
+      <w:proofErr w:type="spellStart"/>
+      <w:r>
+        <w:rPr>
+          <w:sz w:val="28"/>
+        </w:rPr>
+        <w:t>=============Test</w:t>
+      </w:r>
+      <w:proofErr w:type="spellEnd"/>
+      <w:r>
+        <w:rPr>
+          <w:sz w:val="28"/>
+        </w:rPr>
+        <w:t xml:space="preserve">_9.1==============" &lt;&lt; </w:t>
+      </w:r>
+      <w:proofErr w:type="spellStart"/>
+      <w:r>
+        <w:rPr>
+          <w:sz w:val="28"/>
+        </w:rPr>
+        <w:t>endl</w:t>
+      </w:r>
+      <w:proofErr w:type="spellEnd"/>
+      <w:r>
+        <w:rPr>
+          <w:sz w:val="28"/>
+        </w:rPr>
+        <w:t>;</w:t>
+      </w:r>
+    </w:p>
+    <w:p>
+      <w:pPr>
+        <w:rPr>
+          <w:sz w:val="28"/>
+        </w:rPr>
+      </w:pPr>
+    </w:p>
+    <w:p>
+      <w:pPr>
+        <w:rPr>
+          <w:sz w:val="28"/>
+        </w:rPr>
+      </w:pPr>
+      <w:r>
+        <w:rPr>
+          <w:sz w:val="28"/>
+        </w:rPr>
+        <w:t xml:space="preserve">    </w:t>
+      </w:r>
+      <w:proofErr w:type="spellStart"/>
+      <w:r>
+        <w:rPr>
+          <w:sz w:val="28"/>
+        </w:rPr>
+        <w:t>if</w:t>
+      </w:r>
+      <w:proofErr w:type="spellEnd"/>
+      <w:r>
+        <w:rPr>
+          <w:sz w:val="28"/>
+        </w:rPr>
+        <w:t xml:space="preserve"> (</w:t>
+      </w:r>
+      <w:proofErr w:type="spellStart"/>
+      <w:r>
+        <w:rPr>
+          <w:sz w:val="28"/>
+        </w:rPr>
+        <w:t>result</w:t>
+      </w:r>
+      <w:proofErr w:type="spellEnd"/>
+      <w:r>
+        <w:rPr>
+          <w:sz w:val="28"/>
+        </w:rPr>
+        <w:t xml:space="preserve"> == </w:t>
+      </w:r>
+      <w:proofErr w:type="spellStart"/>
+      <w:r>
+        <w:rPr>
+          <w:sz w:val="28"/>
+        </w:rPr>
+        <w:t>expected</w:t>
+      </w:r>
+      <w:proofErr w:type="spellEnd"/>
+      <w:r>
+        <w:rPr>
+          <w:sz w:val="28"/>
+        </w:rPr>
+        <w:t>)</w:t>
+      </w:r>
+    </w:p>
+    <w:p>
+      <w:pPr>
+        <w:rPr>
+          <w:sz w:val="28"/>
+        </w:rPr>
+      </w:pPr>
+      <w:r>
+        <w:rPr>
+          <w:sz w:val="28"/>
+        </w:rPr>
+        <w:t xml:space="preserve">    {</w:t>
+      </w:r>
+    </w:p>
+    <w:p>
+      <w:pPr>
+        <w:rPr>
+          <w:sz w:val="28"/>
+        </w:rPr>
+      </w:pPr>
+      <w:r>
+        <w:rPr>
+          <w:sz w:val="28"/>
+        </w:rPr>
+        <w:t xml:space="preserve">        </w:t>
+      </w:r>
+      <w:proofErr w:type="spellStart"/>
+      <w:r>
+        <w:rPr>
+          <w:sz w:val="28"/>
+        </w:rPr>
+        <w:t>cout</w:t>
+      </w:r>
+      <w:proofErr w:type="spellEnd"/>
+      <w:r>
+        <w:rPr>
+          <w:sz w:val="28"/>
+        </w:rPr>
+        <w:t xml:space="preserve"> &lt;&lt; "Test_" &lt;&lt; </w:t>
+      </w:r>
+      <w:proofErr w:type="spellStart"/>
+      <w:r>
+        <w:rPr>
+          <w:sz w:val="28"/>
+        </w:rPr>
+        <w:t>tes</w:t>
+      </w:r>
+      <w:proofErr w:type="spellEnd"/>
+      <w:r>
+        <w:rPr>
+          <w:sz w:val="28"/>
+        </w:rPr>
+        <w:t>t_num &lt;&lt; "</w:t>
+      </w:r>
+      <w:proofErr w:type="spellStart"/>
+      <w:r>
+        <w:rPr>
+          <w:sz w:val="28"/>
+        </w:rPr>
+        <w:t>\tPassed</w:t>
+      </w:r>
+      <w:proofErr w:type="spellEnd"/>
+      <w:r>
+        <w:rPr>
+          <w:sz w:val="28"/>
+        </w:rPr>
+        <w:t xml:space="preserve">" &lt;&lt; </w:t>
+      </w:r>
+      <w:proofErr w:type="spellStart"/>
+      <w:r>
+        <w:rPr>
+          <w:sz w:val="28"/>
+        </w:rPr>
+        <w:t>endl</w:t>
+      </w:r>
+      <w:proofErr w:type="spellEnd"/>
+      <w:r>
+        <w:rPr>
+          <w:sz w:val="28"/>
+        </w:rPr>
+        <w:t>;</w:t>
+      </w:r>
+    </w:p>
+    <w:p>
+      <w:pPr>
+        <w:rPr>
+          <w:sz w:val="28"/>
+        </w:rPr>
+      </w:pPr>
+      <w:r>
+        <w:rPr>
+          <w:sz w:val="28"/>
+        </w:rPr>
+        <w:t xml:space="preserve">        </w:t>
+      </w:r>
+      <w:proofErr w:type="spellStart"/>
+      <w:r>
+        <w:rPr>
+          <w:sz w:val="28"/>
+        </w:rPr>
+        <w:t>cout</w:t>
+      </w:r>
+      <w:proofErr w:type="spellEnd"/>
+      <w:r>
+        <w:rPr>
+          <w:sz w:val="28"/>
+        </w:rPr>
+        <w:t xml:space="preserve"> &lt;&lt; "</w:t>
+      </w:r>
+      <w:proofErr w:type="spellStart"/>
+      <w:r>
+        <w:rPr>
+          <w:sz w:val="28"/>
+        </w:rPr>
+        <w:t>Result</w:t>
+      </w:r>
+      <w:proofErr w:type="spellEnd"/>
+      <w:r>
+        <w:rPr>
+          <w:sz w:val="28"/>
+        </w:rPr>
+        <w:t xml:space="preserve">: " &lt;&lt; </w:t>
+      </w:r>
+      <w:proofErr w:type="spellStart"/>
+      <w:r>
+        <w:rPr>
+          <w:sz w:val="28"/>
+        </w:rPr>
+        <w:t>result</w:t>
+      </w:r>
+      <w:proofErr w:type="spellEnd"/>
+      <w:r>
+        <w:rPr>
+          <w:sz w:val="28"/>
+        </w:rPr>
+        <w:t xml:space="preserve"> &lt;&lt; </w:t>
+      </w:r>
+      <w:proofErr w:type="spellStart"/>
+      <w:r>
+        <w:rPr>
+          <w:sz w:val="28"/>
+        </w:rPr>
+        <w:t>endl</w:t>
+      </w:r>
+      <w:proofErr w:type="spellEnd"/>
+      <w:r>
+        <w:rPr>
+          <w:sz w:val="28"/>
+        </w:rPr>
+        <w:t>;</w:t>
+      </w:r>
+    </w:p>
+    <w:p>
+      <w:pPr>
+        <w:rPr>
+          <w:sz w:val="28"/>
+        </w:rPr>
+      </w:pPr>
+      <w:r>
+        <w:rPr>
+          <w:sz w:val="28"/>
+        </w:rPr>
+        <w:t xml:space="preserve">    }</w:t>
+      </w:r>
+    </w:p>
+    <w:p>
+      <w:pPr>
+        <w:rPr>
+          <w:sz w:val="28"/>
+        </w:rPr>
+      </w:pPr>
+      <w:r>
+        <w:rPr>
+          <w:sz w:val="28"/>
+        </w:rPr>
+        <w:t xml:space="preserve">    </w:t>
+      </w:r>
+      <w:proofErr w:type="spellStart"/>
+      <w:r>
+        <w:rPr>
+          <w:sz w:val="28"/>
+        </w:rPr>
+        <w:t>else</w:t>
+      </w:r>
+      <w:proofErr w:type="spellEnd"/>
+    </w:p>
+    <w:p>
+      <w:pPr>
+        <w:rPr>
+          <w:sz w:val="28"/>
+        </w:rPr>
+      </w:pPr>
+      <w:r>
+        <w:rPr>
+          <w:sz w:val="28"/>
+        </w:rPr>
+        <w:t xml:space="preserve">    {</w:t>
+      </w:r>
+    </w:p>
+    <w:p>
+      <w:pPr>
+        <w:rPr>
+          <w:sz w:val="28"/>
+        </w:rPr>
+      </w:pPr>
+      <w:r>
+        <w:rPr>
+          <w:sz w:val="28"/>
+        </w:rPr>
+        <w:t xml:space="preserve">        </w:t>
+      </w:r>
+      <w:proofErr w:type="spellStart"/>
+      <w:r>
+        <w:rPr>
+          <w:sz w:val="28"/>
+        </w:rPr>
+        <w:t>cout</w:t>
+      </w:r>
+      <w:proofErr w:type="spellEnd"/>
+      <w:r>
+        <w:rPr>
+          <w:sz w:val="28"/>
+        </w:rPr>
+        <w:t xml:space="preserve"> &lt;&lt; "Test_" &lt;&lt; </w:t>
+      </w:r>
+      <w:proofErr w:type="spellStart"/>
+      <w:r>
+        <w:rPr>
+          <w:sz w:val="28"/>
+        </w:rPr>
+        <w:t>tes</w:t>
+      </w:r>
+      <w:proofErr w:type="spellEnd"/>
+      <w:r>
+        <w:rPr>
+          <w:sz w:val="28"/>
+        </w:rPr>
+        <w:t>t_num &lt;&lt; "</w:t>
+      </w:r>
+      <w:proofErr w:type="spellStart"/>
+      <w:r>
+        <w:rPr>
+          <w:sz w:val="28"/>
+        </w:rPr>
+        <w:t>\tFailed</w:t>
+      </w:r>
+      <w:proofErr w:type="spellEnd"/>
+      <w:r>
+        <w:rPr>
+          <w:sz w:val="28"/>
+        </w:rPr>
+        <w:t xml:space="preserve">" &lt;&lt; </w:t>
+      </w:r>
+      <w:proofErr w:type="spellStart"/>
+      <w:r>
+        <w:rPr>
+          <w:sz w:val="28"/>
+        </w:rPr>
+        <w:t>endl</w:t>
+      </w:r>
+      <w:proofErr w:type="spellEnd"/>
+      <w:r>
+        <w:rPr>
+          <w:sz w:val="28"/>
+        </w:rPr>
+        <w:t>;</w:t>
+      </w:r>
+    </w:p>
+    <w:p>
+      <w:pPr>
+        <w:rPr>
+          <w:sz w:val="28"/>
+        </w:rPr>
+      </w:pPr>
+      <w:r>
+        <w:rPr>
+          <w:sz w:val="28"/>
+        </w:rPr>
+        <w:t xml:space="preserve">    }</w:t>
+      </w:r>
+    </w:p>
+    <w:p>
+      <w:pPr>
+        <w:rPr>
+          <w:sz w:val="28"/>
+        </w:rPr>
+      </w:pPr>
+    </w:p>
+    <w:p>
+      <w:pPr>
+        <w:rPr>
+          <w:sz w:val="28"/>
+        </w:rPr>
+      </w:pPr>
+      <w:r>
+        <w:rPr>
+          <w:sz w:val="28"/>
+        </w:rPr>
+        <w:t>}</w:t>
+      </w:r>
+    </w:p>
+    <w:p>
+      <w:pPr>
+        <w:rPr>
+          <w:sz w:val="28"/>
+        </w:rPr>
+      </w:pPr>
+    </w:p>
+    <w:p>
+      <w:pPr>
+        <w:rPr>
+          <w:sz w:val="28"/>
+        </w:rPr>
+      </w:pPr>
+      <w:proofErr w:type="spellStart"/>
+      <w:r>
+        <w:rPr>
+          <w:sz w:val="28"/>
+        </w:rPr>
+        <w:t>void</w:t>
+      </w:r>
+      <w:proofErr w:type="spellEnd"/>
+      <w:r>
+        <w:rPr>
+          <w:sz w:val="28"/>
+        </w:rPr>
+        <w:t xml:space="preserve"> </w:t>
+      </w:r>
+      <w:proofErr w:type="spellStart"/>
+      <w:r>
+        <w:rPr>
+          <w:sz w:val="28"/>
+        </w:rPr>
+        <w:t>testCalculateTemp</w:t>
+      </w:r>
+      <w:proofErr w:type="spellEnd"/>
+      <w:r>
+        <w:rPr>
+          <w:sz w:val="28"/>
+        </w:rPr>
+        <w:t>(</w:t>
+      </w:r>
+      <w:proofErr w:type="spellStart"/>
+      <w:r>
+        <w:rPr>
+          <w:sz w:val="28"/>
+        </w:rPr>
+        <w:t>int</w:t>
+      </w:r>
+      <w:proofErr w:type="spellEnd"/>
+      <w:r>
+        <w:rPr>
+          <w:sz w:val="28"/>
+        </w:rPr>
+        <w:t xml:space="preserve"> </w:t>
+      </w:r>
+      <w:proofErr w:type="spellStart"/>
+      <w:r>
+        <w:rPr>
+          <w:sz w:val="28"/>
+        </w:rPr>
+        <w:t>ts_num</w:t>
+      </w:r>
+      <w:proofErr w:type="spellEnd"/>
+      <w:r>
+        <w:rPr>
+          <w:sz w:val="28"/>
+        </w:rPr>
+        <w:t xml:space="preserve">, </w:t>
+      </w:r>
+      <w:proofErr w:type="spellStart"/>
+      <w:r>
+        <w:rPr>
+          <w:sz w:val="28"/>
+        </w:rPr>
+        <w:t>float</w:t>
+      </w:r>
+      <w:proofErr w:type="spellEnd"/>
+      <w:r>
+        <w:rPr>
+          <w:sz w:val="28"/>
+        </w:rPr>
+        <w:t xml:space="preserve"> temp1, </w:t>
+      </w:r>
+      <w:proofErr w:type="spellStart"/>
+      <w:r>
+        <w:rPr>
+          <w:sz w:val="28"/>
+        </w:rPr>
+        <w:t>float</w:t>
+      </w:r>
+      <w:proofErr w:type="spellEnd"/>
+      <w:r>
+        <w:rPr>
+          <w:sz w:val="28"/>
+        </w:rPr>
+        <w:t xml:space="preserve"> temp2, </w:t>
+      </w:r>
+      <w:proofErr w:type="spellStart"/>
+      <w:r>
+        <w:rPr>
+          <w:sz w:val="28"/>
+        </w:rPr>
+        <w:t>float</w:t>
+      </w:r>
+      <w:proofErr w:type="spellEnd"/>
+      <w:r>
+        <w:rPr>
+          <w:sz w:val="28"/>
+        </w:rPr>
+        <w:t xml:space="preserve"> temp3, </w:t>
+      </w:r>
+      <w:proofErr w:type="spellStart"/>
+      <w:r>
+        <w:rPr>
+          <w:sz w:val="28"/>
+        </w:rPr>
+        <w:t>float</w:t>
+      </w:r>
+      <w:proofErr w:type="spellEnd"/>
+      <w:r>
+        <w:rPr>
+          <w:sz w:val="28"/>
+        </w:rPr>
+        <w:t xml:space="preserve"> temp4, </w:t>
+      </w:r>
+      <w:proofErr w:type="spellStart"/>
+      <w:r>
+        <w:rPr>
+          <w:sz w:val="28"/>
+        </w:rPr>
+        <w:t>float</w:t>
+      </w:r>
+      <w:proofErr w:type="spellEnd"/>
+      <w:r>
+        <w:rPr>
+          <w:sz w:val="28"/>
+        </w:rPr>
+        <w:t xml:space="preserve"> temp5, </w:t>
+      </w:r>
+      <w:proofErr w:type="spellStart"/>
+      <w:r>
+        <w:rPr>
+          <w:sz w:val="28"/>
+        </w:rPr>
+        <w:t>float</w:t>
+      </w:r>
+      <w:proofErr w:type="spellEnd"/>
+      <w:r>
+        <w:rPr>
+          <w:sz w:val="28"/>
+        </w:rPr>
+        <w:t xml:space="preserve"> temp6, </w:t>
+      </w:r>
+      <w:proofErr w:type="spellStart"/>
+      <w:r>
+        <w:rPr>
+          <w:sz w:val="28"/>
+        </w:rPr>
+        <w:t>float</w:t>
+      </w:r>
+      <w:proofErr w:type="spellEnd"/>
+      <w:r>
+        <w:rPr>
+          <w:sz w:val="28"/>
+        </w:rPr>
+        <w:t xml:space="preserve"> </w:t>
+      </w:r>
+      <w:proofErr w:type="spellStart"/>
+      <w:r>
+        <w:rPr>
+          <w:sz w:val="28"/>
+        </w:rPr>
+        <w:t>cel</w:t>
+      </w:r>
+      <w:proofErr w:type="spellEnd"/>
+      <w:r>
+        <w:rPr>
+          <w:sz w:val="28"/>
+        </w:rPr>
+        <w:t xml:space="preserve">, </w:t>
+      </w:r>
+      <w:proofErr w:type="spellStart"/>
+      <w:r>
+        <w:rPr>
+          <w:sz w:val="28"/>
+        </w:rPr>
+        <w:t>float</w:t>
+      </w:r>
+      <w:proofErr w:type="spellEnd"/>
+      <w:r>
+        <w:rPr>
+          <w:sz w:val="28"/>
+        </w:rPr>
+        <w:t xml:space="preserve"> </w:t>
+      </w:r>
+      <w:proofErr w:type="spellStart"/>
+      <w:r>
+        <w:rPr>
+          <w:sz w:val="28"/>
+        </w:rPr>
+        <w:t>fahr</w:t>
+      </w:r>
+      <w:proofErr w:type="spellEnd"/>
+      <w:r>
+        <w:rPr>
+          <w:sz w:val="28"/>
+        </w:rPr>
+        <w:t>)</w:t>
+      </w:r>
+    </w:p>
+    <w:p>
+      <w:pPr>
+        <w:rPr>
+          <w:sz w:val="28"/>
+        </w:rPr>
+      </w:pPr>
+      <w:r>
+        <w:rPr>
+          <w:sz w:val="28"/>
+        </w:rPr>
+        <w:t>{</w:t>
+      </w:r>
+    </w:p>
+    <w:p>
+      <w:pPr>
+        <w:rPr>
+          <w:sz w:val="28"/>
+        </w:rPr>
+      </w:pPr>
+      <w:r>
+        <w:rPr>
+          <w:sz w:val="28"/>
+        </w:rPr>
+        <w:t xml:space="preserve">    </w:t>
+      </w:r>
+      <w:proofErr w:type="spellStart"/>
+      <w:r>
+        <w:rPr>
+          <w:sz w:val="28"/>
+        </w:rPr>
+        <w:t>float</w:t>
+      </w:r>
+      <w:proofErr w:type="spellEnd"/>
+      <w:r>
+        <w:rPr>
+          <w:sz w:val="28"/>
+        </w:rPr>
+        <w:t xml:space="preserve"> *</w:t>
+      </w:r>
+      <w:proofErr w:type="spellStart"/>
+      <w:r>
+        <w:rPr>
+          <w:sz w:val="28"/>
+        </w:rPr>
+        <w:t>array</w:t>
+      </w:r>
+      <w:proofErr w:type="spellEnd"/>
+      <w:r>
+        <w:rPr>
+          <w:sz w:val="28"/>
+        </w:rPr>
+        <w:t xml:space="preserve"> = </w:t>
+      </w:r>
+      <w:proofErr w:type="spellStart"/>
+      <w:r>
+        <w:rPr>
+          <w:sz w:val="28"/>
+        </w:rPr>
+        <w:t>calc</w:t>
+      </w:r>
+      <w:proofErr w:type="spellEnd"/>
+      <w:r>
+        <w:rPr>
+          <w:sz w:val="28"/>
+        </w:rPr>
+        <w:t>ulate_temp(temp1, temp2, temp3, temp4, temp5, temp6);</w:t>
+      </w:r>
+    </w:p>
+    <w:p>
+      <w:pPr>
+        <w:rPr>
+          <w:sz w:val="28"/>
+        </w:rPr>
+      </w:pPr>
+    </w:p>
+    <w:p>
+      <w:pPr>
+        <w:rPr>
+          <w:sz w:val="28"/>
+        </w:rPr>
+      </w:pPr>
+      <w:r>
+        <w:rPr>
+          <w:sz w:val="28"/>
+        </w:rPr>
+        <w:t xml:space="preserve">    </w:t>
+      </w:r>
+      <w:proofErr w:type="spellStart"/>
+      <w:r>
+        <w:rPr>
+          <w:sz w:val="28"/>
+        </w:rPr>
+        <w:t>cout</w:t>
+      </w:r>
+      <w:proofErr w:type="spellEnd"/>
+      <w:r>
+        <w:rPr>
+          <w:sz w:val="28"/>
+        </w:rPr>
+        <w:t xml:space="preserve"> &lt;&lt; "</w:t>
+      </w:r>
+      <w:proofErr w:type="spellStart"/>
+      <w:r>
+        <w:rPr>
+          <w:sz w:val="28"/>
+        </w:rPr>
+        <w:t>=============Test</w:t>
+      </w:r>
+      <w:proofErr w:type="spellEnd"/>
+      <w:r>
+        <w:rPr>
+          <w:sz w:val="28"/>
+        </w:rPr>
+        <w:t xml:space="preserve">_9.2==============" &lt;&lt; </w:t>
+      </w:r>
+      <w:proofErr w:type="spellStart"/>
+      <w:r>
+        <w:rPr>
+          <w:sz w:val="28"/>
+        </w:rPr>
+        <w:t>endl</w:t>
+      </w:r>
+      <w:proofErr w:type="spellEnd"/>
+      <w:r>
+        <w:rPr>
+          <w:sz w:val="28"/>
+        </w:rPr>
+        <w:t>;</w:t>
+      </w:r>
+    </w:p>
+    <w:p>
+      <w:pPr>
+        <w:rPr>
+          <w:sz w:val="28"/>
+        </w:rPr>
+      </w:pPr>
+    </w:p>
+    <w:p>
+      <w:pPr>
+        <w:rPr>
+          <w:sz w:val="28"/>
+        </w:rPr>
+      </w:pPr>
+      <w:r>
+        <w:rPr>
+          <w:sz w:val="28"/>
+        </w:rPr>
+        <w:t xml:space="preserve">    </w:t>
+      </w:r>
+      <w:proofErr w:type="spellStart"/>
+      <w:r>
+        <w:rPr>
+          <w:sz w:val="28"/>
+        </w:rPr>
+        <w:t>if</w:t>
+      </w:r>
+      <w:proofErr w:type="spellEnd"/>
+      <w:r>
+        <w:rPr>
+          <w:sz w:val="28"/>
+        </w:rPr>
+        <w:t xml:space="preserve"> (</w:t>
+      </w:r>
+      <w:proofErr w:type="spellStart"/>
+      <w:r>
+        <w:rPr>
+          <w:sz w:val="28"/>
+        </w:rPr>
+        <w:t>array</w:t>
+      </w:r>
+      <w:proofErr w:type="spellEnd"/>
+      <w:r>
+        <w:rPr>
+          <w:sz w:val="28"/>
+        </w:rPr>
+        <w:t xml:space="preserve">[0] == </w:t>
+      </w:r>
+      <w:proofErr w:type="spellStart"/>
+      <w:r>
+        <w:rPr>
+          <w:sz w:val="28"/>
+        </w:rPr>
+        <w:t>cel</w:t>
+      </w:r>
+      <w:proofErr w:type="spellEnd"/>
+      <w:r>
+        <w:rPr>
+          <w:sz w:val="28"/>
+        </w:rPr>
+        <w:t xml:space="preserve"> || </w:t>
+      </w:r>
+      <w:proofErr w:type="spellStart"/>
+      <w:r>
+        <w:rPr>
+          <w:sz w:val="28"/>
+        </w:rPr>
+        <w:t>array</w:t>
+      </w:r>
+      <w:proofErr w:type="spellEnd"/>
+      <w:r>
+        <w:rPr>
+          <w:sz w:val="28"/>
+        </w:rPr>
+        <w:t xml:space="preserve">[1] == </w:t>
+      </w:r>
+      <w:proofErr w:type="spellStart"/>
+      <w:r>
+        <w:rPr>
+          <w:sz w:val="28"/>
+        </w:rPr>
+        <w:t>fahr</w:t>
+      </w:r>
+      <w:proofErr w:type="spellEnd"/>
+      <w:r>
+        <w:rPr>
+          <w:sz w:val="28"/>
+        </w:rPr>
+        <w:t>)</w:t>
+      </w:r>
+    </w:p>
+    <w:p>
+      <w:pPr>
+        <w:rPr>
+          <w:sz w:val="28"/>
+        </w:rPr>
+      </w:pPr>
+      <w:r>
+        <w:rPr>
+          <w:sz w:val="28"/>
+        </w:rPr>
+        <w:t xml:space="preserve">    {</w:t>
+      </w:r>
+    </w:p>
+    <w:p>
+      <w:pPr>
+        <w:rPr>
+          <w:sz w:val="28"/>
+        </w:rPr>
+      </w:pPr>
+      <w:r>
+        <w:rPr>
+          <w:sz w:val="28"/>
+        </w:rPr>
+        <w:t xml:space="preserve">        </w:t>
+      </w:r>
+      <w:proofErr w:type="spellStart"/>
+      <w:r>
+        <w:rPr>
+          <w:sz w:val="28"/>
+        </w:rPr>
+        <w:t>cout</w:t>
+      </w:r>
+      <w:proofErr w:type="spellEnd"/>
+      <w:r>
+        <w:rPr>
+          <w:sz w:val="28"/>
+        </w:rPr>
+        <w:t xml:space="preserve"> &lt;&lt; "Test_" &lt;&lt; </w:t>
+      </w:r>
+      <w:proofErr w:type="spellStart"/>
+      <w:r>
+        <w:rPr>
+          <w:sz w:val="28"/>
+        </w:rPr>
+        <w:t>ts_num</w:t>
+      </w:r>
+      <w:proofErr w:type="spellEnd"/>
+      <w:r>
+        <w:rPr>
+          <w:sz w:val="28"/>
+        </w:rPr>
+        <w:t xml:space="preserve"> &lt;&lt; "</w:t>
+      </w:r>
+      <w:proofErr w:type="spellStart"/>
+      <w:r>
+        <w:rPr>
+          <w:sz w:val="28"/>
+        </w:rPr>
+        <w:t>\tPassed</w:t>
+      </w:r>
+      <w:proofErr w:type="spellEnd"/>
+      <w:r>
+        <w:rPr>
+          <w:sz w:val="28"/>
+        </w:rPr>
+        <w:t xml:space="preserve">" &lt;&lt; </w:t>
+      </w:r>
+      <w:proofErr w:type="spellStart"/>
+      <w:r>
+        <w:rPr>
+          <w:sz w:val="28"/>
+        </w:rPr>
+        <w:t>endl</w:t>
+      </w:r>
+      <w:proofErr w:type="spellEnd"/>
+      <w:r>
+        <w:rPr>
+          <w:sz w:val="28"/>
+        </w:rPr>
+        <w:t>;</w:t>
+      </w:r>
+    </w:p>
+    <w:p>
+      <w:pPr>
+        <w:rPr>
+          <w:sz w:val="28"/>
+        </w:rPr>
+      </w:pPr>
+      <w:r>
+        <w:rPr>
+          <w:sz w:val="28"/>
+        </w:rPr>
+        <w:t xml:space="preserve">        </w:t>
+      </w:r>
+      <w:proofErr w:type="spellStart"/>
+      <w:r>
+        <w:rPr>
+          <w:sz w:val="28"/>
+        </w:rPr>
+        <w:t>cout</w:t>
+      </w:r>
+      <w:proofErr w:type="spellEnd"/>
+      <w:r>
+        <w:rPr>
+          <w:sz w:val="28"/>
+        </w:rPr>
+        <w:t xml:space="preserve"> &lt;&lt; "</w:t>
+      </w:r>
+      <w:proofErr w:type="spellStart"/>
+      <w:r>
+        <w:rPr>
+          <w:sz w:val="28"/>
+        </w:rPr>
+        <w:t>Очікований</w:t>
+      </w:r>
+      <w:proofErr w:type="spellEnd"/>
+      <w:r>
+        <w:rPr>
+          <w:sz w:val="28"/>
+        </w:rPr>
+        <w:t xml:space="preserve"> результат:\n" &lt;&lt; "Цельсія: " &lt;&lt; </w:t>
+      </w:r>
+      <w:proofErr w:type="spellStart"/>
+      <w:r>
+        <w:rPr>
+          <w:sz w:val="28"/>
+        </w:rPr>
+        <w:t>cel</w:t>
+      </w:r>
+      <w:proofErr w:type="spellEnd"/>
+      <w:r>
+        <w:rPr>
+          <w:sz w:val="28"/>
+        </w:rPr>
+        <w:t xml:space="preserve"> &lt;&lt; "</w:t>
+      </w:r>
+      <w:proofErr w:type="spellStart"/>
+      <w:r>
+        <w:rPr>
+          <w:sz w:val="28"/>
+        </w:rPr>
+        <w:t>\nФаренгейт</w:t>
+      </w:r>
+      <w:proofErr w:type="spellEnd"/>
+      <w:r>
+        <w:rPr>
+          <w:sz w:val="28"/>
+        </w:rPr>
+        <w:t xml:space="preserve">: " &lt;&lt; </w:t>
+      </w:r>
+      <w:proofErr w:type="spellStart"/>
+      <w:r>
+        <w:rPr>
+          <w:sz w:val="28"/>
+        </w:rPr>
+        <w:t>fahr</w:t>
+      </w:r>
+      <w:proofErr w:type="spellEnd"/>
+      <w:r>
+        <w:rPr>
+          <w:sz w:val="28"/>
+        </w:rPr>
+        <w:t xml:space="preserve"> &lt;&lt; </w:t>
+      </w:r>
+      <w:proofErr w:type="spellStart"/>
+      <w:r>
+        <w:rPr>
+          <w:sz w:val="28"/>
+        </w:rPr>
+        <w:t>endl</w:t>
+      </w:r>
+      <w:proofErr w:type="spellEnd"/>
+      <w:r>
+        <w:rPr>
+          <w:sz w:val="28"/>
+        </w:rPr>
+        <w:t>;</w:t>
+      </w:r>
+    </w:p>
+    <w:p>
+      <w:pPr>
+        <w:rPr>
+          <w:sz w:val="28"/>
+        </w:rPr>
+      </w:pPr>
+    </w:p>
+    <w:p>
+      <w:pPr>
+        <w:rPr>
+          <w:sz w:val="28"/>
+        </w:rPr>
+      </w:pPr>
+      <w:r>
+        <w:rPr>
+          <w:sz w:val="28"/>
+        </w:rPr>
+        <w:t xml:space="preserve">        </w:t>
+      </w:r>
+      <w:proofErr w:type="spellStart"/>
+      <w:r>
+        <w:rPr>
+          <w:sz w:val="28"/>
+        </w:rPr>
+        <w:t>cout</w:t>
+      </w:r>
+      <w:proofErr w:type="spellEnd"/>
+      <w:r>
+        <w:rPr>
+          <w:sz w:val="28"/>
+        </w:rPr>
+        <w:t xml:space="preserve"> &lt;&lt; "</w:t>
+      </w:r>
+      <w:proofErr w:type="spellStart"/>
+      <w:r>
+        <w:rPr>
+          <w:sz w:val="28"/>
+        </w:rPr>
+        <w:t>\nРезультат</w:t>
+      </w:r>
+      <w:proofErr w:type="spellEnd"/>
+      <w:r>
+        <w:rPr>
+          <w:sz w:val="28"/>
+        </w:rPr>
+        <w:t xml:space="preserve"> функції:" &lt;&lt; </w:t>
+      </w:r>
+      <w:proofErr w:type="spellStart"/>
+      <w:r>
+        <w:rPr>
+          <w:sz w:val="28"/>
+        </w:rPr>
+        <w:t>endl</w:t>
+      </w:r>
+      <w:proofErr w:type="spellEnd"/>
+      <w:r>
+        <w:rPr>
+          <w:sz w:val="28"/>
+        </w:rPr>
+        <w:t>;</w:t>
+      </w:r>
+    </w:p>
+    <w:p>
+      <w:pPr>
+        <w:rPr>
+          <w:sz w:val="28"/>
+        </w:rPr>
+      </w:pPr>
+      <w:r>
+        <w:rPr>
+          <w:sz w:val="28"/>
+        </w:rPr>
+        <w:lastRenderedPageBreak/>
+        <w:t xml:space="preserve">        </w:t>
+      </w:r>
+      <w:proofErr w:type="spellStart"/>
+      <w:r>
+        <w:rPr>
+          <w:sz w:val="28"/>
+        </w:rPr>
+        <w:t>cout</w:t>
+      </w:r>
+      <w:proofErr w:type="spellEnd"/>
+      <w:r>
+        <w:rPr>
+          <w:sz w:val="28"/>
+        </w:rPr>
+        <w:t xml:space="preserve"> &lt;&lt; "Цельсія: " &lt;&lt; </w:t>
+      </w:r>
+      <w:proofErr w:type="spellStart"/>
+      <w:r>
+        <w:rPr>
+          <w:sz w:val="28"/>
+        </w:rPr>
+        <w:t>array</w:t>
+      </w:r>
+      <w:proofErr w:type="spellEnd"/>
+      <w:r>
+        <w:rPr>
+          <w:sz w:val="28"/>
+        </w:rPr>
+        <w:t xml:space="preserve">[0] &lt;&lt; </w:t>
+      </w:r>
+      <w:proofErr w:type="spellStart"/>
+      <w:r>
+        <w:rPr>
+          <w:sz w:val="28"/>
+        </w:rPr>
+        <w:t>endl</w:t>
+      </w:r>
+      <w:proofErr w:type="spellEnd"/>
+      <w:r>
+        <w:rPr>
+          <w:sz w:val="28"/>
+        </w:rPr>
+        <w:t>;</w:t>
+      </w:r>
+    </w:p>
+    <w:p>
+      <w:pPr>
+        <w:rPr>
+          <w:sz w:val="28"/>
+        </w:rPr>
+      </w:pPr>
+      <w:r>
+        <w:rPr>
+          <w:sz w:val="28"/>
+        </w:rPr>
+        <w:t xml:space="preserve">        </w:t>
+      </w:r>
+      <w:proofErr w:type="spellStart"/>
+      <w:r>
+        <w:rPr>
+          <w:sz w:val="28"/>
+        </w:rPr>
+        <w:t>cout</w:t>
+      </w:r>
+      <w:proofErr w:type="spellEnd"/>
+      <w:r>
+        <w:rPr>
+          <w:sz w:val="28"/>
+        </w:rPr>
+        <w:t xml:space="preserve"> &lt;&lt; "Фаренгейт: " &lt;&lt; </w:t>
+      </w:r>
+      <w:proofErr w:type="spellStart"/>
+      <w:r>
+        <w:rPr>
+          <w:sz w:val="28"/>
+        </w:rPr>
+        <w:t>array</w:t>
+      </w:r>
+      <w:proofErr w:type="spellEnd"/>
+      <w:r>
+        <w:rPr>
+          <w:sz w:val="28"/>
+        </w:rPr>
+        <w:t xml:space="preserve">[1] &lt;&lt; </w:t>
+      </w:r>
+      <w:proofErr w:type="spellStart"/>
+      <w:r>
+        <w:rPr>
+          <w:sz w:val="28"/>
+        </w:rPr>
+        <w:t>endl</w:t>
+      </w:r>
+      <w:proofErr w:type="spellEnd"/>
+      <w:r>
+        <w:rPr>
+          <w:sz w:val="28"/>
+        </w:rPr>
+        <w:t>;</w:t>
+      </w:r>
+    </w:p>
+    <w:p>
+      <w:pPr>
+        <w:rPr>
+          <w:sz w:val="28"/>
+        </w:rPr>
+      </w:pPr>
+      <w:r>
+        <w:rPr>
+          <w:sz w:val="28"/>
+        </w:rPr>
+        <w:t xml:space="preserve">    }</w:t>
+      </w:r>
+      <w:proofErr w:type="spellStart"/>
+      <w:r>
+        <w:rPr>
+          <w:sz w:val="28"/>
+        </w:rPr>
+        <w:t>else</w:t>
+      </w:r>
+      <w:proofErr w:type="spellEnd"/>
+    </w:p>
+    <w:p>
+      <w:pPr>
+        <w:rPr>
+          <w:sz w:val="28"/>
+        </w:rPr>
+      </w:pPr>
+      <w:r>
+        <w:rPr>
+          <w:sz w:val="28"/>
+        </w:rPr>
+        <w:t xml:space="preserve">    {</w:t>
+      </w:r>
+    </w:p>
+    <w:p>
+      <w:pPr>
+        <w:rPr>
+          <w:sz w:val="28"/>
+        </w:rPr>
+      </w:pPr>
+      <w:r>
+        <w:rPr>
+          <w:sz w:val="28"/>
+        </w:rPr>
+        <w:t xml:space="preserve">        </w:t>
+      </w:r>
+      <w:proofErr w:type="spellStart"/>
+      <w:r>
+        <w:rPr>
+          <w:sz w:val="28"/>
+        </w:rPr>
+        <w:t>cout</w:t>
+      </w:r>
+      <w:proofErr w:type="spellEnd"/>
+      <w:r>
+        <w:rPr>
+          <w:sz w:val="28"/>
+        </w:rPr>
+        <w:t xml:space="preserve"> &lt;&lt; "Test_" &lt;&lt; </w:t>
+      </w:r>
+      <w:proofErr w:type="spellStart"/>
+      <w:r>
+        <w:rPr>
+          <w:sz w:val="28"/>
+        </w:rPr>
+        <w:t>ts_num</w:t>
+      </w:r>
+      <w:proofErr w:type="spellEnd"/>
+      <w:r>
+        <w:rPr>
+          <w:sz w:val="28"/>
+        </w:rPr>
+        <w:t xml:space="preserve"> &lt;&lt; "</w:t>
+      </w:r>
+      <w:proofErr w:type="spellStart"/>
+      <w:r>
+        <w:rPr>
+          <w:sz w:val="28"/>
+        </w:rPr>
+        <w:t>\tFailed</w:t>
+      </w:r>
+      <w:proofErr w:type="spellEnd"/>
+      <w:r>
+        <w:rPr>
+          <w:sz w:val="28"/>
+        </w:rPr>
+        <w:t xml:space="preserve">" &lt;&lt; </w:t>
+      </w:r>
+      <w:proofErr w:type="spellStart"/>
+      <w:r>
+        <w:rPr>
+          <w:sz w:val="28"/>
+        </w:rPr>
+        <w:t>endl</w:t>
+      </w:r>
+      <w:proofErr w:type="spellEnd"/>
+      <w:r>
+        <w:rPr>
+          <w:sz w:val="28"/>
+        </w:rPr>
+        <w:t>;</w:t>
+      </w:r>
+    </w:p>
+    <w:p>
+      <w:pPr>
+        <w:rPr>
+          <w:sz w:val="28"/>
+        </w:rPr>
+      </w:pPr>
+      <w:r>
+        <w:rPr>
+          <w:sz w:val="28"/>
+        </w:rPr>
+        <w:t xml:space="preserve">        </w:t>
+      </w:r>
+      <w:proofErr w:type="spellStart"/>
+      <w:r>
+        <w:rPr>
+          <w:sz w:val="28"/>
+        </w:rPr>
+        <w:t>cout</w:t>
+      </w:r>
+      <w:proofErr w:type="spellEnd"/>
+      <w:r>
+        <w:rPr>
+          <w:sz w:val="28"/>
+        </w:rPr>
+        <w:t xml:space="preserve"> &lt;&lt; "</w:t>
+      </w:r>
+      <w:proofErr w:type="spellStart"/>
+      <w:r>
+        <w:rPr>
+          <w:sz w:val="28"/>
+        </w:rPr>
+        <w:t>Очікований</w:t>
+      </w:r>
+      <w:proofErr w:type="spellEnd"/>
+      <w:r>
+        <w:rPr>
+          <w:sz w:val="28"/>
+        </w:rPr>
+        <w:t xml:space="preserve"> результат:\n" &lt;&lt; "Цельсія: " &lt;&lt; </w:t>
+      </w:r>
+      <w:proofErr w:type="spellStart"/>
+      <w:r>
+        <w:rPr>
+          <w:sz w:val="28"/>
+        </w:rPr>
+        <w:t>cel</w:t>
+      </w:r>
+      <w:proofErr w:type="spellEnd"/>
+      <w:r>
+        <w:rPr>
+          <w:sz w:val="28"/>
+        </w:rPr>
+        <w:t xml:space="preserve"> &lt;&lt; "</w:t>
+      </w:r>
+      <w:proofErr w:type="spellStart"/>
+      <w:r>
+        <w:rPr>
+          <w:sz w:val="28"/>
+        </w:rPr>
+        <w:t>\nФаренгейт</w:t>
+      </w:r>
+      <w:proofErr w:type="spellEnd"/>
+      <w:r>
+        <w:rPr>
+          <w:sz w:val="28"/>
+        </w:rPr>
+        <w:t xml:space="preserve">: " &lt;&lt; </w:t>
+      </w:r>
+      <w:proofErr w:type="spellStart"/>
+      <w:r>
+        <w:rPr>
+          <w:sz w:val="28"/>
+        </w:rPr>
+        <w:t>fahr</w:t>
+      </w:r>
+      <w:proofErr w:type="spellEnd"/>
+      <w:r>
+        <w:rPr>
+          <w:sz w:val="28"/>
+        </w:rPr>
+        <w:t xml:space="preserve"> &lt;&lt; </w:t>
+      </w:r>
+      <w:proofErr w:type="spellStart"/>
+      <w:r>
+        <w:rPr>
+          <w:sz w:val="28"/>
+        </w:rPr>
+        <w:t>endl</w:t>
+      </w:r>
+      <w:proofErr w:type="spellEnd"/>
+      <w:r>
+        <w:rPr>
+          <w:sz w:val="28"/>
+        </w:rPr>
+        <w:t>;</w:t>
+      </w:r>
+    </w:p>
+    <w:p>
+      <w:pPr>
+        <w:rPr>
+          <w:sz w:val="28"/>
+        </w:rPr>
+      </w:pPr>
+    </w:p>
+    <w:p>
+      <w:pPr>
+        <w:rPr>
+          <w:sz w:val="28"/>
+        </w:rPr>
+      </w:pPr>
+      <w:r>
+        <w:rPr>
+          <w:sz w:val="28"/>
+        </w:rPr>
+        <w:t xml:space="preserve">        </w:t>
+      </w:r>
+      <w:proofErr w:type="spellStart"/>
+      <w:r>
+        <w:rPr>
+          <w:sz w:val="28"/>
+        </w:rPr>
+        <w:t>float</w:t>
+      </w:r>
+      <w:proofErr w:type="spellEnd"/>
+      <w:r>
+        <w:rPr>
+          <w:sz w:val="28"/>
+        </w:rPr>
+        <w:t xml:space="preserve"> *</w:t>
+      </w:r>
+      <w:proofErr w:type="spellStart"/>
+      <w:r>
+        <w:rPr>
+          <w:sz w:val="28"/>
+        </w:rPr>
+        <w:t>array</w:t>
+      </w:r>
+      <w:proofErr w:type="spellEnd"/>
+      <w:r>
+        <w:rPr>
+          <w:sz w:val="28"/>
+        </w:rPr>
+        <w:t xml:space="preserve"> = </w:t>
+      </w:r>
+      <w:proofErr w:type="spellStart"/>
+      <w:r>
+        <w:rPr>
+          <w:sz w:val="28"/>
+        </w:rPr>
+        <w:t>calc</w:t>
+      </w:r>
+      <w:proofErr w:type="spellEnd"/>
+      <w:r>
+        <w:rPr>
+          <w:sz w:val="28"/>
+        </w:rPr>
+        <w:t>ulate_temp(temp1, temp2, temp3, temp4, temp5, temp6);</w:t>
+      </w:r>
+    </w:p>
+    <w:p>
+      <w:pPr>
+        <w:rPr>
+          <w:sz w:val="28"/>
+        </w:rPr>
+      </w:pPr>
+      <w:r>
+        <w:rPr>
+          <w:sz w:val="28"/>
+        </w:rPr>
+        <w:t xml:space="preserve">        </w:t>
+      </w:r>
+      <w:proofErr w:type="spellStart"/>
+      <w:r>
+        <w:rPr>
+          <w:sz w:val="28"/>
+        </w:rPr>
+        <w:t>cout</w:t>
+      </w:r>
+      <w:proofErr w:type="spellEnd"/>
+      <w:r>
+        <w:rPr>
+          <w:sz w:val="28"/>
+        </w:rPr>
+        <w:t xml:space="preserve"> &lt;&lt; "</w:t>
+      </w:r>
+      <w:proofErr w:type="spellStart"/>
+      <w:r>
+        <w:rPr>
+          <w:sz w:val="28"/>
+        </w:rPr>
+        <w:t>\nРезультат</w:t>
+      </w:r>
+      <w:proofErr w:type="spellEnd"/>
+      <w:r>
+        <w:rPr>
+          <w:sz w:val="28"/>
+        </w:rPr>
+        <w:t xml:space="preserve"> функції:" &lt;&lt; </w:t>
+      </w:r>
+      <w:proofErr w:type="spellStart"/>
+      <w:r>
+        <w:rPr>
+          <w:sz w:val="28"/>
+        </w:rPr>
+        <w:t>endl</w:t>
+      </w:r>
+      <w:proofErr w:type="spellEnd"/>
+      <w:r>
+        <w:rPr>
+          <w:sz w:val="28"/>
+        </w:rPr>
+        <w:t>;</w:t>
+      </w:r>
+    </w:p>
+    <w:p>
+      <w:pPr>
+        <w:rPr>
+          <w:sz w:val="28"/>
+        </w:rPr>
+      </w:pPr>
+      <w:r>
+        <w:rPr>
+          <w:sz w:val="28"/>
+        </w:rPr>
+        <w:t xml:space="preserve">        </w:t>
+      </w:r>
+      <w:proofErr w:type="spellStart"/>
+      <w:r>
+        <w:rPr>
+          <w:sz w:val="28"/>
+        </w:rPr>
+        <w:t>cout</w:t>
+      </w:r>
+      <w:proofErr w:type="spellEnd"/>
+      <w:r>
+        <w:rPr>
+          <w:sz w:val="28"/>
+        </w:rPr>
+        <w:t xml:space="preserve"> &lt;&lt; "Цельсія: " &lt;&lt; </w:t>
+      </w:r>
+      <w:proofErr w:type="spellStart"/>
+      <w:r>
+        <w:rPr>
+          <w:sz w:val="28"/>
+        </w:rPr>
+        <w:t>array</w:t>
+      </w:r>
+      <w:proofErr w:type="spellEnd"/>
+      <w:r>
+        <w:rPr>
+          <w:sz w:val="28"/>
+        </w:rPr>
+        <w:t xml:space="preserve">[0] &lt;&lt; </w:t>
+      </w:r>
+      <w:proofErr w:type="spellStart"/>
+      <w:r>
+        <w:rPr>
+          <w:sz w:val="28"/>
+        </w:rPr>
+        <w:t>endl</w:t>
+      </w:r>
+      <w:proofErr w:type="spellEnd"/>
+      <w:r>
+        <w:rPr>
+          <w:sz w:val="28"/>
+        </w:rPr>
+        <w:t>;</w:t>
+      </w:r>
+    </w:p>
+    <w:p>
+      <w:pPr>
+        <w:rPr>
+          <w:sz w:val="28"/>
+        </w:rPr>
+      </w:pPr>
+      <w:r>
+        <w:rPr>
+          <w:sz w:val="28"/>
+        </w:rPr>
+        <w:t xml:space="preserve">        </w:t>
+      </w:r>
+      <w:proofErr w:type="spellStart"/>
+      <w:r>
+        <w:rPr>
+          <w:sz w:val="28"/>
+        </w:rPr>
+        <w:t>cout</w:t>
+      </w:r>
+      <w:proofErr w:type="spellEnd"/>
+      <w:r>
+        <w:rPr>
+          <w:sz w:val="28"/>
+        </w:rPr>
+        <w:t xml:space="preserve"> &lt;&lt; "Фаренгейт: " &lt;&lt; </w:t>
+      </w:r>
+      <w:proofErr w:type="spellStart"/>
+      <w:r>
+        <w:rPr>
+          <w:sz w:val="28"/>
+        </w:rPr>
+        <w:t>array</w:t>
+      </w:r>
+      <w:proofErr w:type="spellEnd"/>
+      <w:r>
+        <w:rPr>
+          <w:sz w:val="28"/>
+        </w:rPr>
+        <w:t xml:space="preserve">[1] &lt;&lt; </w:t>
+      </w:r>
+      <w:proofErr w:type="spellStart"/>
+      <w:r>
+        <w:rPr>
+          <w:sz w:val="28"/>
+        </w:rPr>
+        <w:t>endl</w:t>
+      </w:r>
+      <w:proofErr w:type="spellEnd"/>
+      <w:r>
+        <w:rPr>
+          <w:sz w:val="28"/>
+        </w:rPr>
+        <w:t>;</w:t>
+      </w:r>
+    </w:p>
+    <w:p>
+      <w:pPr>
+        <w:rPr>
+          <w:sz w:val="28"/>
+        </w:rPr>
+      </w:pPr>
+      <w:r>
+        <w:rPr>
+          <w:sz w:val="28"/>
+        </w:rPr>
+        <w:t xml:space="preserve">    }</w:t>
+      </w:r>
+    </w:p>
+    <w:p>
+      <w:pPr>
+        <w:rPr>
+          <w:sz w:val="28"/>
+        </w:rPr>
+      </w:pPr>
+      <w:r>
+        <w:rPr>
+          <w:sz w:val="28"/>
+        </w:rPr>
+        <w:t>}</w:t>
+      </w:r>
+    </w:p>
+    <w:p>
+      <w:pPr>
+        <w:rPr>
+          <w:sz w:val="28"/>
+        </w:rPr>
+      </w:pPr>
+    </w:p>
+    <w:p>
+      <w:pPr>
+        <w:rPr>
+          <w:sz w:val="28"/>
+        </w:rPr>
+      </w:pPr>
+      <w:proofErr w:type="spellStart"/>
+      <w:r>
+        <w:rPr>
+          <w:sz w:val="28"/>
+        </w:rPr>
+        <w:t>void</w:t>
+      </w:r>
+      <w:proofErr w:type="spellEnd"/>
+      <w:r>
+        <w:rPr>
+          <w:sz w:val="28"/>
+        </w:rPr>
+        <w:t xml:space="preserve"> </w:t>
+      </w:r>
+      <w:proofErr w:type="spellStart"/>
+      <w:r>
+        <w:rPr>
+          <w:sz w:val="28"/>
+        </w:rPr>
+        <w:t>testCountBits</w:t>
+      </w:r>
+      <w:proofErr w:type="spellEnd"/>
+      <w:r>
+        <w:rPr>
+          <w:sz w:val="28"/>
+        </w:rPr>
+        <w:t>(</w:t>
+      </w:r>
+      <w:proofErr w:type="spellStart"/>
+      <w:r>
+        <w:rPr>
+          <w:sz w:val="28"/>
+        </w:rPr>
+        <w:t>int</w:t>
+      </w:r>
+      <w:proofErr w:type="spellEnd"/>
+      <w:r>
+        <w:rPr>
+          <w:sz w:val="28"/>
+        </w:rPr>
+        <w:t xml:space="preserve"> </w:t>
+      </w:r>
+      <w:proofErr w:type="spellStart"/>
+      <w:r>
+        <w:rPr>
+          <w:sz w:val="28"/>
+        </w:rPr>
+        <w:t>ts_num</w:t>
+      </w:r>
+      <w:proofErr w:type="spellEnd"/>
+      <w:r>
+        <w:rPr>
+          <w:sz w:val="28"/>
+        </w:rPr>
+        <w:t xml:space="preserve">, </w:t>
+      </w:r>
+      <w:proofErr w:type="spellStart"/>
+      <w:r>
+        <w:rPr>
+          <w:sz w:val="28"/>
+        </w:rPr>
+        <w:t>unsigned</w:t>
+      </w:r>
+      <w:proofErr w:type="spellEnd"/>
+      <w:r>
+        <w:rPr>
+          <w:sz w:val="28"/>
+        </w:rPr>
+        <w:t xml:space="preserve"> </w:t>
+      </w:r>
+      <w:proofErr w:type="spellStart"/>
+      <w:r>
+        <w:rPr>
+          <w:sz w:val="28"/>
+        </w:rPr>
+        <w:t>int</w:t>
+      </w:r>
+      <w:proofErr w:type="spellEnd"/>
+      <w:r>
+        <w:rPr>
+          <w:sz w:val="28"/>
+        </w:rPr>
+        <w:t xml:space="preserve"> </w:t>
+      </w:r>
+      <w:proofErr w:type="spellStart"/>
+      <w:r>
+        <w:rPr>
+          <w:sz w:val="28"/>
+        </w:rPr>
+        <w:t>num</w:t>
+      </w:r>
+      <w:proofErr w:type="spellEnd"/>
+      <w:r>
+        <w:rPr>
+          <w:sz w:val="28"/>
+        </w:rPr>
+        <w:t xml:space="preserve">, </w:t>
+      </w:r>
+      <w:proofErr w:type="spellStart"/>
+      <w:r>
+        <w:rPr>
+          <w:sz w:val="28"/>
+        </w:rPr>
+        <w:t>unsigned</w:t>
+      </w:r>
+      <w:proofErr w:type="spellEnd"/>
+      <w:r>
+        <w:rPr>
+          <w:sz w:val="28"/>
+        </w:rPr>
+        <w:t xml:space="preserve"> </w:t>
+      </w:r>
+      <w:proofErr w:type="spellStart"/>
+      <w:r>
+        <w:rPr>
+          <w:sz w:val="28"/>
+        </w:rPr>
+        <w:t>int</w:t>
+      </w:r>
+      <w:proofErr w:type="spellEnd"/>
+      <w:r>
+        <w:rPr>
+          <w:sz w:val="28"/>
+        </w:rPr>
+        <w:t xml:space="preserve"> </w:t>
+      </w:r>
+      <w:proofErr w:type="spellStart"/>
+      <w:r>
+        <w:rPr>
+          <w:sz w:val="28"/>
+        </w:rPr>
+        <w:t>expected</w:t>
+      </w:r>
+      <w:proofErr w:type="spellEnd"/>
+      <w:r>
+        <w:rPr>
+          <w:sz w:val="28"/>
+        </w:rPr>
+        <w:t>)</w:t>
+      </w:r>
+    </w:p>
+    <w:p>
+      <w:pPr>
+        <w:rPr>
+          <w:sz w:val="28"/>
+        </w:rPr>
+      </w:pPr>
+      <w:r>
+        <w:rPr>
+          <w:sz w:val="28"/>
+        </w:rPr>
+        <w:t>{</w:t>
+      </w:r>
+    </w:p>
+    <w:p>
+      <w:pPr>
+        <w:rPr>
+          <w:sz w:val="28"/>
+        </w:rPr>
+      </w:pPr>
+      <w:r>
+        <w:rPr>
+          <w:sz w:val="28"/>
+        </w:rPr>
+        <w:t xml:space="preserve">    </w:t>
+      </w:r>
+      <w:proofErr w:type="spellStart"/>
+      <w:r>
+        <w:rPr>
+          <w:sz w:val="28"/>
+        </w:rPr>
+        <w:t>unsigned</w:t>
+      </w:r>
+      <w:proofErr w:type="spellEnd"/>
+      <w:r>
+        <w:rPr>
+          <w:sz w:val="28"/>
+        </w:rPr>
+        <w:t xml:space="preserve"> </w:t>
+      </w:r>
+      <w:proofErr w:type="spellStart"/>
+      <w:r>
+        <w:rPr>
+          <w:sz w:val="28"/>
+        </w:rPr>
+        <w:t>int</w:t>
+      </w:r>
+      <w:proofErr w:type="spellEnd"/>
+      <w:r>
+        <w:rPr>
+          <w:sz w:val="28"/>
+        </w:rPr>
+        <w:t xml:space="preserve"> </w:t>
+      </w:r>
+      <w:proofErr w:type="spellStart"/>
+      <w:r>
+        <w:rPr>
+          <w:sz w:val="28"/>
+        </w:rPr>
+        <w:t>result</w:t>
+      </w:r>
+      <w:proofErr w:type="spellEnd"/>
+      <w:r>
+        <w:rPr>
+          <w:sz w:val="28"/>
+        </w:rPr>
+        <w:t xml:space="preserve"> = </w:t>
+      </w:r>
+      <w:proofErr w:type="spellStart"/>
+      <w:r>
+        <w:rPr>
+          <w:sz w:val="28"/>
+        </w:rPr>
+        <w:t>Bits</w:t>
+      </w:r>
+      <w:proofErr w:type="spellEnd"/>
+      <w:r>
+        <w:rPr>
+          <w:sz w:val="28"/>
+        </w:rPr>
+        <w:t>(</w:t>
+      </w:r>
+      <w:proofErr w:type="spellStart"/>
+      <w:r>
+        <w:rPr>
+          <w:sz w:val="28"/>
+        </w:rPr>
+        <w:t>num</w:t>
+      </w:r>
+      <w:proofErr w:type="spellEnd"/>
+      <w:r>
+        <w:rPr>
+          <w:sz w:val="28"/>
+        </w:rPr>
+        <w:t>);</w:t>
+      </w:r>
+    </w:p>
+    <w:p>
+      <w:pPr>
+        <w:rPr>
+          <w:sz w:val="28"/>
+        </w:rPr>
+      </w:pPr>
+    </w:p>
+    <w:p>
+      <w:pPr>
+        <w:rPr>
+          <w:sz w:val="28"/>
+        </w:rPr>
+      </w:pPr>
+      <w:r>
+        <w:rPr>
+          <w:sz w:val="28"/>
+        </w:rPr>
+        <w:t xml:space="preserve">    </w:t>
+      </w:r>
+      <w:proofErr w:type="spellStart"/>
+      <w:r>
+        <w:rPr>
+          <w:sz w:val="28"/>
+        </w:rPr>
+        <w:t>cout</w:t>
+      </w:r>
+      <w:proofErr w:type="spellEnd"/>
+      <w:r>
+        <w:rPr>
+          <w:sz w:val="28"/>
+        </w:rPr>
+        <w:t xml:space="preserve"> &lt;&lt; "</w:t>
+      </w:r>
+      <w:proofErr w:type="spellStart"/>
+      <w:r>
+        <w:rPr>
+          <w:sz w:val="28"/>
+        </w:rPr>
+        <w:t>=============Test</w:t>
+      </w:r>
+      <w:proofErr w:type="spellEnd"/>
+      <w:r>
+        <w:rPr>
+          <w:sz w:val="28"/>
+        </w:rPr>
+        <w:t xml:space="preserve">_9.3==============" &lt;&lt; </w:t>
+      </w:r>
+      <w:proofErr w:type="spellStart"/>
+      <w:r>
+        <w:rPr>
+          <w:sz w:val="28"/>
+        </w:rPr>
+        <w:t>endl</w:t>
+      </w:r>
+      <w:proofErr w:type="spellEnd"/>
+      <w:r>
+        <w:rPr>
+          <w:sz w:val="28"/>
+        </w:rPr>
+        <w:t>;</w:t>
+      </w:r>
+    </w:p>
+    <w:p>
+      <w:pPr>
+        <w:rPr>
+          <w:sz w:val="28"/>
+        </w:rPr>
+      </w:pPr>
+    </w:p>
+    <w:p>
+      <w:pPr>
+        <w:rPr>
+          <w:sz w:val="28"/>
+        </w:rPr>
+      </w:pPr>
+      <w:r>
+        <w:rPr>
+          <w:sz w:val="28"/>
+        </w:rPr>
+        <w:t xml:space="preserve">    </w:t>
+      </w:r>
+      <w:proofErr w:type="spellStart"/>
+      <w:r>
+        <w:rPr>
+          <w:sz w:val="28"/>
+        </w:rPr>
+        <w:t>if</w:t>
+      </w:r>
+      <w:proofErr w:type="spellEnd"/>
+      <w:r>
+        <w:rPr>
+          <w:sz w:val="28"/>
+        </w:rPr>
+        <w:t xml:space="preserve"> (</w:t>
+      </w:r>
+      <w:proofErr w:type="spellStart"/>
+      <w:r>
+        <w:rPr>
+          <w:sz w:val="28"/>
+        </w:rPr>
+        <w:t>result</w:t>
+      </w:r>
+      <w:proofErr w:type="spellEnd"/>
+      <w:r>
+        <w:rPr>
+          <w:sz w:val="28"/>
+        </w:rPr>
+        <w:t xml:space="preserve"> == </w:t>
+      </w:r>
+      <w:proofErr w:type="spellStart"/>
+      <w:r>
+        <w:rPr>
+          <w:sz w:val="28"/>
+        </w:rPr>
+        <w:t>expected</w:t>
+      </w:r>
+      <w:proofErr w:type="spellEnd"/>
+      <w:r>
+        <w:rPr>
+          <w:sz w:val="28"/>
+        </w:rPr>
+        <w:t>)</w:t>
+      </w:r>
+    </w:p>
+    <w:p>
+      <w:pPr>
+        <w:rPr>
+          <w:sz w:val="28"/>
+        </w:rPr>
+      </w:pPr>
+      <w:r>
+        <w:rPr>
+          <w:sz w:val="28"/>
+        </w:rPr>
+        <w:t xml:space="preserve">    {</w:t>
+      </w:r>
+    </w:p>
+    <w:p>
+      <w:pPr>
+        <w:rPr>
+          <w:sz w:val="28"/>
+        </w:rPr>
+      </w:pPr>
+      <w:r>
+        <w:rPr>
+          <w:sz w:val="28"/>
+        </w:rPr>
+        <w:t xml:space="preserve">        </w:t>
+      </w:r>
+      <w:proofErr w:type="spellStart"/>
+      <w:r>
+        <w:rPr>
+          <w:sz w:val="28"/>
+        </w:rPr>
+        <w:t>cout</w:t>
+      </w:r>
+      <w:proofErr w:type="spellEnd"/>
+      <w:r>
+        <w:rPr>
+          <w:sz w:val="28"/>
+        </w:rPr>
+        <w:t xml:space="preserve"> &lt;&lt; "Test_" &lt;&lt; </w:t>
+      </w:r>
+      <w:proofErr w:type="spellStart"/>
+      <w:r>
+        <w:rPr>
+          <w:sz w:val="28"/>
+        </w:rPr>
+        <w:t>ts_num</w:t>
+      </w:r>
+      <w:proofErr w:type="spellEnd"/>
+      <w:r>
+        <w:rPr>
+          <w:sz w:val="28"/>
+        </w:rPr>
+        <w:t xml:space="preserve"> &lt;&lt; "</w:t>
+      </w:r>
+      <w:proofErr w:type="spellStart"/>
+      <w:r>
+        <w:rPr>
+          <w:sz w:val="28"/>
+        </w:rPr>
+        <w:t>\tPassed</w:t>
+      </w:r>
+      <w:proofErr w:type="spellEnd"/>
+      <w:r>
+        <w:rPr>
+          <w:sz w:val="28"/>
+        </w:rPr>
+        <w:t xml:space="preserve">" &lt;&lt; </w:t>
+      </w:r>
+      <w:proofErr w:type="spellStart"/>
+      <w:r>
+        <w:rPr>
+          <w:sz w:val="28"/>
+        </w:rPr>
+        <w:t>endl</w:t>
+      </w:r>
+      <w:proofErr w:type="spellEnd"/>
+      <w:r>
+        <w:rPr>
+          <w:sz w:val="28"/>
+        </w:rPr>
+        <w:t>;</w:t>
+      </w:r>
+    </w:p>
+    <w:p>
+      <w:pPr>
+        <w:rPr>
+          <w:sz w:val="28"/>
+        </w:rPr>
+      </w:pPr>
+      <w:r>
+        <w:rPr>
+          <w:sz w:val="28"/>
+        </w:rPr>
+        <w:t xml:space="preserve">        </w:t>
+      </w:r>
+      <w:proofErr w:type="spellStart"/>
+      <w:r>
+        <w:rPr>
+          <w:sz w:val="28"/>
+        </w:rPr>
+        <w:t>cout</w:t>
+      </w:r>
+      <w:proofErr w:type="spellEnd"/>
+      <w:r>
+        <w:rPr>
+          <w:sz w:val="28"/>
+        </w:rPr>
+        <w:t xml:space="preserve"> &lt;&lt; "</w:t>
+      </w:r>
+      <w:proofErr w:type="spellStart"/>
+      <w:r>
+        <w:rPr>
+          <w:sz w:val="28"/>
+        </w:rPr>
+        <w:t>Result</w:t>
+      </w:r>
+      <w:proofErr w:type="spellEnd"/>
+      <w:r>
+        <w:rPr>
+          <w:sz w:val="28"/>
+        </w:rPr>
+        <w:t xml:space="preserve">: " &lt;&lt; </w:t>
+      </w:r>
+      <w:proofErr w:type="spellStart"/>
+      <w:r>
+        <w:rPr>
+          <w:sz w:val="28"/>
+        </w:rPr>
+        <w:t>result</w:t>
+      </w:r>
+      <w:proofErr w:type="spellEnd"/>
+      <w:r>
+        <w:rPr>
+          <w:sz w:val="28"/>
+        </w:rPr>
+        <w:t xml:space="preserve"> &lt;&lt; </w:t>
+      </w:r>
+      <w:proofErr w:type="spellStart"/>
+      <w:r>
+        <w:rPr>
+          <w:sz w:val="28"/>
+        </w:rPr>
+        <w:t>endl</w:t>
+      </w:r>
+      <w:proofErr w:type="spellEnd"/>
+      <w:r>
+        <w:rPr>
+          <w:sz w:val="28"/>
+        </w:rPr>
+        <w:t>;</w:t>
+      </w:r>
+    </w:p>
+    <w:p>
+      <w:pPr>
+        <w:rPr>
+          <w:sz w:val="28"/>
+        </w:rPr>
+      </w:pPr>
+    </w:p>
+    <w:p>
+      <w:pPr>
+        <w:rPr>
+          <w:sz w:val="28"/>
+        </w:rPr>
+      </w:pPr>
+      <w:r>
+        <w:rPr>
+          <w:sz w:val="28"/>
+        </w:rPr>
+        <w:t xml:space="preserve">    } </w:t>
+      </w:r>
+      <w:proofErr w:type="spellStart"/>
+      <w:r>
+        <w:rPr>
+          <w:sz w:val="28"/>
+        </w:rPr>
+        <w:t>else</w:t>
+      </w:r>
+      <w:proofErr w:type="spellEnd"/>
+    </w:p>
+    <w:p>
+      <w:pPr>
+        <w:rPr>
+          <w:sz w:val="28"/>
+        </w:rPr>
+      </w:pPr>
+      <w:r>
+        <w:rPr>
+          <w:sz w:val="28"/>
+        </w:rPr>
+        <w:t xml:space="preserve">    {</w:t>
+      </w:r>
+    </w:p>
+    <w:p>
+      <w:pPr>
+        <w:rPr>
+          <w:sz w:val="28"/>
+        </w:rPr>
+      </w:pPr>
+      <w:r>
+        <w:rPr>
+          <w:sz w:val="28"/>
+        </w:rPr>
+        <w:t xml:space="preserve">        </w:t>
+      </w:r>
+      <w:proofErr w:type="spellStart"/>
+      <w:r>
+        <w:rPr>
+          <w:sz w:val="28"/>
+        </w:rPr>
+        <w:t>cout</w:t>
+      </w:r>
+      <w:proofErr w:type="spellEnd"/>
+      <w:r>
+        <w:rPr>
+          <w:sz w:val="28"/>
+        </w:rPr>
+        <w:t xml:space="preserve"> &lt;&lt; "Test_" &lt;&lt; </w:t>
+      </w:r>
+      <w:proofErr w:type="spellStart"/>
+      <w:r>
+        <w:rPr>
+          <w:sz w:val="28"/>
+        </w:rPr>
+        <w:t>ts_num</w:t>
+      </w:r>
+      <w:proofErr w:type="spellEnd"/>
+      <w:r>
+        <w:rPr>
+          <w:sz w:val="28"/>
+        </w:rPr>
+        <w:t xml:space="preserve"> &lt;&lt; "</w:t>
+      </w:r>
+      <w:proofErr w:type="spellStart"/>
+      <w:r>
+        <w:rPr>
+          <w:sz w:val="28"/>
+        </w:rPr>
+        <w:t>\tFailed</w:t>
+      </w:r>
+      <w:proofErr w:type="spellEnd"/>
+      <w:r>
+        <w:rPr>
+          <w:sz w:val="28"/>
+        </w:rPr>
+        <w:t xml:space="preserve">" &lt;&lt; </w:t>
+      </w:r>
+      <w:proofErr w:type="spellStart"/>
+      <w:r>
+        <w:rPr>
+          <w:sz w:val="28"/>
+        </w:rPr>
+        <w:t>endl</w:t>
+      </w:r>
+      <w:proofErr w:type="spellEnd"/>
+      <w:r>
+        <w:rPr>
+          <w:sz w:val="28"/>
+        </w:rPr>
+        <w:t>;</w:t>
+      </w:r>
+    </w:p>
+    <w:p>
+      <w:pPr>
+        <w:rPr>
+          <w:sz w:val="28"/>
+        </w:rPr>
+      </w:pPr>
+    </w:p>
+    <w:p>
+      <w:pPr>
+        <w:rPr>
+          <w:sz w:val="28"/>
+        </w:rPr>
+      </w:pPr>
+      <w:r>
+        <w:rPr>
+          <w:sz w:val="28"/>
+        </w:rPr>
+        <w:t xml:space="preserve">    }</w:t>
+      </w:r>
+    </w:p>
+    <w:p>
+      <w:pPr>
+        <w:rPr>
+          <w:sz w:val="28"/>
+        </w:rPr>
+      </w:pPr>
+      <w:r>
+        <w:rPr>
+          <w:sz w:val="28"/>
+        </w:rPr>
+        <w:t>}</w:t>
+      </w:r>
+    </w:p>
+    <w:p>
+      <w:pPr>
+        <w:rPr>
+          <w:sz w:val="28"/>
+        </w:rPr>
+      </w:pPr>
+    </w:p>
+    <w:p>
+      <w:pPr>
+        <w:rPr>
+          <w:sz w:val="28"/>
+        </w:rPr>
+      </w:pPr>
+    </w:p>
+    <w:p>
+      <w:pPr>
+        <w:rPr>
+          <w:sz w:val="28"/>
+        </w:rPr>
+      </w:pPr>
+      <w:proofErr w:type="spellStart"/>
+      <w:r>
+        <w:rPr>
+          <w:sz w:val="28"/>
+        </w:rPr>
+        <w:t>int</w:t>
+      </w:r>
+      <w:proofErr w:type="spellEnd"/>
+      <w:r>
+        <w:rPr>
+          <w:sz w:val="28"/>
+        </w:rPr>
+        <w:t xml:space="preserve"> </w:t>
+      </w:r>
+      <w:proofErr w:type="spellStart"/>
+      <w:r>
+        <w:rPr>
+          <w:sz w:val="28"/>
+        </w:rPr>
+        <w:t>main</w:t>
+      </w:r>
+      <w:proofErr w:type="spellEnd"/>
+      <w:r>
+        <w:rPr>
+          <w:sz w:val="28"/>
+        </w:rPr>
+        <w:t>()</w:t>
+      </w:r>
+    </w:p>
+    <w:p>
+      <w:pPr>
+        <w:rPr>
+          <w:sz w:val="28"/>
+        </w:rPr>
+      </w:pPr>
+      <w:r>
+        <w:rPr>
+          <w:sz w:val="28"/>
+        </w:rPr>
+        <w:t>{</w:t>
+      </w:r>
+    </w:p>
+    <w:p>
+      <w:pPr>
+        <w:rPr>
+          <w:sz w:val="28"/>
+        </w:rPr>
+      </w:pPr>
+      <w:r>
+        <w:rPr>
+          <w:sz w:val="28"/>
+        </w:rPr>
+        <w:t xml:space="preserve">    </w:t>
+      </w:r>
+      <w:proofErr w:type="spellStart"/>
+      <w:r>
+        <w:rPr>
+          <w:sz w:val="28"/>
+        </w:rPr>
+        <w:t>system</w:t>
+      </w:r>
+      <w:proofErr w:type="spellEnd"/>
+      <w:r>
+        <w:rPr>
+          <w:sz w:val="28"/>
+        </w:rPr>
+        <w:t>("</w:t>
+      </w:r>
+      <w:proofErr w:type="spellStart"/>
+      <w:r>
+        <w:rPr>
+          <w:sz w:val="28"/>
+        </w:rPr>
+        <w:t>chcp</w:t>
+      </w:r>
+      <w:proofErr w:type="spellEnd"/>
+      <w:r>
+        <w:rPr>
+          <w:sz w:val="28"/>
+        </w:rPr>
+        <w:t xml:space="preserve"> 1251 &amp; </w:t>
+      </w:r>
+      <w:proofErr w:type="spellStart"/>
+      <w:r>
+        <w:rPr>
+          <w:sz w:val="28"/>
+        </w:rPr>
+        <w:t>cls</w:t>
+      </w:r>
+      <w:proofErr w:type="spellEnd"/>
+      <w:r>
+        <w:rPr>
+          <w:sz w:val="28"/>
+        </w:rPr>
+        <w:t>");</w:t>
+      </w:r>
+    </w:p>
+    <w:p>
+      <w:pPr>
+        <w:rPr>
+          <w:sz w:val="28"/>
+        </w:rPr>
+      </w:pPr>
+    </w:p>
+    <w:p>
+      <w:pPr>
+        <w:rPr>
+          <w:sz w:val="28"/>
+        </w:rPr>
+      </w:pPr>
+      <w:r>
+        <w:rPr>
+          <w:sz w:val="28"/>
+        </w:rPr>
+        <w:t xml:space="preserve">    //  </w:t>
+      </w:r>
+      <w:proofErr w:type="spellStart"/>
+      <w:r>
+        <w:rPr>
+          <w:sz w:val="28"/>
+        </w:rPr>
+        <w:t>tornado_category</w:t>
+      </w:r>
+      <w:proofErr w:type="spellEnd"/>
+    </w:p>
+    <w:p>
+      <w:pPr>
+        <w:rPr>
+          <w:sz w:val="28"/>
+        </w:rPr>
+      </w:pPr>
+      <w:r>
+        <w:rPr>
+          <w:sz w:val="28"/>
+        </w:rPr>
+        <w:t xml:space="preserve">    </w:t>
+      </w:r>
+      <w:proofErr w:type="spellStart"/>
+      <w:r>
+        <w:rPr>
+          <w:sz w:val="28"/>
+        </w:rPr>
+        <w:t>testTornadoCategory</w:t>
+      </w:r>
+      <w:proofErr w:type="spellEnd"/>
+      <w:r>
+        <w:rPr>
+          <w:sz w:val="28"/>
+        </w:rPr>
+        <w:t>(1, 323, "Категорія торнадо: F3\nЧастота: 4,9%");</w:t>
+      </w:r>
+    </w:p>
+    <w:p>
+      <w:pPr>
+        <w:rPr>
+          <w:sz w:val="28"/>
+        </w:rPr>
+      </w:pPr>
+      <w:r>
+        <w:rPr>
+          <w:sz w:val="28"/>
+        </w:rPr>
+        <w:t xml:space="preserve">    </w:t>
+      </w:r>
+      <w:proofErr w:type="spellStart"/>
+      <w:r>
+        <w:rPr>
+          <w:sz w:val="28"/>
+        </w:rPr>
+        <w:t>testTornadoCategory</w:t>
+      </w:r>
+      <w:proofErr w:type="spellEnd"/>
+      <w:r>
+        <w:rPr>
+          <w:sz w:val="28"/>
+        </w:rPr>
+        <w:t>(2, 404, "Категорія торнадо: F4\nЧастота: 1,1%");</w:t>
+      </w:r>
+    </w:p>
+    <w:p>
+      <w:pPr>
+        <w:rPr>
+          <w:sz w:val="28"/>
+        </w:rPr>
+      </w:pPr>
+      <w:r>
+        <w:rPr>
+          <w:sz w:val="28"/>
+        </w:rPr>
+        <w:t xml:space="preserve">    </w:t>
+      </w:r>
+      <w:proofErr w:type="spellStart"/>
+      <w:r>
+        <w:rPr>
+          <w:sz w:val="28"/>
+        </w:rPr>
+        <w:t>testTornadoCategory</w:t>
+      </w:r>
+      <w:proofErr w:type="spellEnd"/>
+      <w:r>
+        <w:rPr>
+          <w:sz w:val="28"/>
+        </w:rPr>
+        <w:t>(3, 600, "</w:t>
+      </w:r>
+      <w:proofErr w:type="spellStart"/>
+      <w:r>
+        <w:rPr>
+          <w:sz w:val="28"/>
+        </w:rPr>
+        <w:t>Веденно</w:t>
+      </w:r>
+      <w:proofErr w:type="spellEnd"/>
+      <w:r>
+        <w:rPr>
+          <w:sz w:val="28"/>
+        </w:rPr>
+        <w:t xml:space="preserve"> не коректне значення. Ведіть число від 64 до 512");</w:t>
+      </w:r>
+    </w:p>
+    <w:p>
+      <w:pPr>
+        <w:rPr>
+          <w:sz w:val="28"/>
+        </w:rPr>
+      </w:pPr>
+    </w:p>
+    <w:p>
+      <w:pPr>
+        <w:rPr>
+          <w:sz w:val="28"/>
+        </w:rPr>
+      </w:pPr>
+      <w:r>
+        <w:rPr>
+          <w:sz w:val="28"/>
+        </w:rPr>
+        <w:t xml:space="preserve">    // </w:t>
+      </w:r>
+      <w:proofErr w:type="spellStart"/>
+      <w:r>
+        <w:rPr>
+          <w:sz w:val="28"/>
+        </w:rPr>
+        <w:t>calc</w:t>
+      </w:r>
+      <w:proofErr w:type="spellEnd"/>
+      <w:r>
+        <w:rPr>
+          <w:sz w:val="28"/>
+        </w:rPr>
+        <w:t>ulate_temp</w:t>
+      </w:r>
+    </w:p>
+    <w:p>
+      <w:pPr>
+        <w:rPr>
+          <w:sz w:val="28"/>
+        </w:rPr>
+      </w:pPr>
+      <w:r>
+        <w:rPr>
+          <w:sz w:val="28"/>
+        </w:rPr>
+        <w:t xml:space="preserve">    </w:t>
+      </w:r>
+      <w:proofErr w:type="spellStart"/>
+      <w:r>
+        <w:rPr>
+          <w:sz w:val="28"/>
+        </w:rPr>
+        <w:t>testCalculateTemp</w:t>
+      </w:r>
+      <w:proofErr w:type="spellEnd"/>
+      <w:r>
+        <w:rPr>
+          <w:sz w:val="28"/>
+        </w:rPr>
+        <w:t>(1, 10, 20, 30, 25, 20, 15, 20, 68);</w:t>
+      </w:r>
+    </w:p>
+    <w:p>
+      <w:pPr>
+        <w:rPr>
+          <w:sz w:val="28"/>
+        </w:rPr>
+      </w:pPr>
+      <w:r>
+        <w:rPr>
+          <w:sz w:val="28"/>
+        </w:rPr>
+        <w:t xml:space="preserve">    </w:t>
+      </w:r>
+      <w:proofErr w:type="spellStart"/>
+      <w:r>
+        <w:rPr>
+          <w:sz w:val="28"/>
+        </w:rPr>
+        <w:t>testCalculateTemp</w:t>
+      </w:r>
+      <w:proofErr w:type="spellEnd"/>
+      <w:r>
+        <w:rPr>
+          <w:sz w:val="28"/>
+        </w:rPr>
+        <w:t>(2, -5, 0, 5, 10, 15, 20, 7.5, 45.5);</w:t>
+      </w:r>
+    </w:p>
+    <w:p>
+      <w:pPr>
+        <w:rPr>
+          <w:sz w:val="28"/>
+        </w:rPr>
+      </w:pPr>
+      <w:r>
+        <w:rPr>
+          <w:sz w:val="28"/>
+        </w:rPr>
+        <w:lastRenderedPageBreak/>
+        <w:t xml:space="preserve">    </w:t>
+      </w:r>
+      <w:proofErr w:type="spellStart"/>
+      <w:r>
+        <w:rPr>
+          <w:sz w:val="28"/>
+        </w:rPr>
+        <w:t>testCalculateTemp</w:t>
+      </w:r>
+      <w:proofErr w:type="spellEnd"/>
+      <w:r>
+        <w:rPr>
+          <w:sz w:val="28"/>
+        </w:rPr>
+        <w:t>(3, 12.5, 10.5, 18.7, 20.3, 25.6, 30.2, 19.6333, 67.34);</w:t>
+      </w:r>
+    </w:p>
+    <w:p>
+      <w:pPr>
+        <w:rPr>
+          <w:sz w:val="28"/>
+        </w:rPr>
+      </w:pPr>
+    </w:p>
+    <w:p>
+      <w:pPr>
+        <w:rPr>
+          <w:sz w:val="28"/>
+        </w:rPr>
+      </w:pPr>
+      <w:r>
+        <w:rPr>
+          <w:sz w:val="28"/>
+        </w:rPr>
+        <w:t xml:space="preserve">    // </w:t>
+      </w:r>
+      <w:proofErr w:type="spellStart"/>
+      <w:r>
+        <w:rPr>
+          <w:sz w:val="28"/>
+        </w:rPr>
+        <w:t>Bits</w:t>
+      </w:r>
+      <w:proofErr w:type="spellEnd"/>
+    </w:p>
+    <w:p>
+      <w:pPr>
+        <w:rPr>
+          <w:sz w:val="28"/>
+        </w:rPr>
+      </w:pPr>
+      <w:r>
+        <w:rPr>
+          <w:sz w:val="28"/>
+        </w:rPr>
+        <w:t xml:space="preserve">    </w:t>
+      </w:r>
+      <w:proofErr w:type="spellStart"/>
+      <w:r>
+        <w:rPr>
+          <w:sz w:val="28"/>
+        </w:rPr>
+        <w:t>testCountBits</w:t>
+      </w:r>
+      <w:proofErr w:type="spellEnd"/>
+      <w:r>
+        <w:rPr>
+          <w:sz w:val="28"/>
+        </w:rPr>
+        <w:t>(1, 4096, 12);</w:t>
+      </w:r>
+    </w:p>
+    <w:p>
+      <w:pPr>
+        <w:rPr>
+          <w:sz w:val="28"/>
+        </w:rPr>
+      </w:pPr>
+      <w:r>
+        <w:rPr>
+          <w:sz w:val="28"/>
+        </w:rPr>
+        <w:t xml:space="preserve">    </w:t>
+      </w:r>
+      <w:proofErr w:type="spellStart"/>
+      <w:r>
+        <w:rPr>
+          <w:sz w:val="28"/>
+        </w:rPr>
+        <w:t>testCountBits</w:t>
+      </w:r>
+      <w:proofErr w:type="spellEnd"/>
+      <w:r>
+        <w:rPr>
+          <w:sz w:val="28"/>
+        </w:rPr>
+        <w:t>(2, 12, 2);</w:t>
+      </w:r>
+    </w:p>
+    <w:p>
+      <w:pPr>
+        <w:rPr>
+          <w:sz w:val="28"/>
+        </w:rPr>
+      </w:pPr>
+      <w:r>
+        <w:rPr>
+          <w:sz w:val="28"/>
+        </w:rPr>
+        <w:t xml:space="preserve">    </w:t>
+      </w:r>
+      <w:proofErr w:type="spellStart"/>
+      <w:r>
+        <w:rPr>
+          <w:sz w:val="28"/>
+        </w:rPr>
+        <w:t>testCountBits</w:t>
+      </w:r>
+      <w:proofErr w:type="spellEnd"/>
+      <w:r>
+        <w:rPr>
+          <w:sz w:val="28"/>
+        </w:rPr>
+        <w:t>(3, 65535, 16);</w:t>
+      </w:r>
+    </w:p>
+    <w:p>
+      <w:pPr>
+        <w:rPr>
+          <w:sz w:val="28"/>
+        </w:rPr>
+      </w:pPr>
+    </w:p>
+    <w:p>
+      <w:pPr>
+        <w:rPr>
+          <w:sz w:val="28"/>
+        </w:rPr>
+      </w:pPr>
+      <w:r>
+        <w:rPr>
+          <w:sz w:val="28"/>
+        </w:rPr>
+        <w:t xml:space="preserve">    </w:t>
+      </w:r>
+      <w:proofErr w:type="spellStart"/>
+      <w:r>
+        <w:rPr>
+          <w:sz w:val="28"/>
+        </w:rPr>
+        <w:t>getch</w:t>
+      </w:r>
+      <w:proofErr w:type="spellEnd"/>
+      <w:r>
+        <w:rPr>
+          <w:sz w:val="28"/>
+        </w:rPr>
+        <w:t>();</w:t>
+      </w:r>
+    </w:p>
+    <w:p>
+      <w:pPr>
+        <w:rPr>
+          <w:b/>
+          <w:i/>
+          <w:sz w:val="32"/>
+          <w:szCs w:val="32"/>
+        </w:rPr>
+      </w:pPr>
+      <w:r>
+        <w:rPr>
+          <w:sz w:val="28"/>
+        </w:rPr>
+        <w:t>}</w:t>
+      </w:r>
+      <w:r>
+        <w:rPr>
+          <w:sz w:val="28"/>
+        </w:rPr>
+        <w:br/>
+      </w:r>
+      <w:r>
+        <w:rPr>
+          <w:sz w:val="28"/>
+        </w:rPr>
+        <w:br/>
+      </w:r>
+      <w:r>
+        <w:rPr>
+          <w:b/>
+          <w:i/>
+          <w:sz w:val="32"/>
+          <w:szCs w:val="32"/>
+        </w:rPr>
+        <w:t xml:space="preserve">Результати </w:t>
+      </w:r>
+      <w:r>
+        <w:rPr>
+          <w:b/>
+          <w:i/>
+          <w:sz w:val="32"/>
+          <w:szCs w:val="32"/>
+        </w:rPr>
+        <w:t xml:space="preserve">виконання </w:t>
+      </w:r>
+      <w:proofErr w:type="spellStart"/>
+      <w:r>
+        <w:rPr>
+          <w:b/>
+          <w:i/>
+          <w:sz w:val="32"/>
+          <w:szCs w:val="32"/>
+          <w:lang w:val="en-US"/>
+        </w:rPr>
+        <w:t>TestDriver</w:t>
+      </w:r>
+      <w:proofErr w:type="spellEnd"/>
+    </w:p>
+    <w:p>
+      <w:pPr>
+        <w:rPr>
+          <w:sz w:val="32"/>
+          <w:szCs w:val="32"/>
+        </w:rPr>
+      </w:pPr>
+    </w:p>
+    <w:p>
+      <w:pPr>
+        <w:rPr>
+          <w:sz w:val="28"/>
+        </w:rPr>
+      </w:pPr>
+      <w:proofErr w:type="spellStart"/>
+      <w:r>
+        <w:rPr>
+          <w:sz w:val="28"/>
+        </w:rPr>
+        <w:t>=============Test</w:t>
+      </w:r>
+      <w:proofErr w:type="spellEnd"/>
+      <w:r>
+        <w:rPr>
+          <w:sz w:val="28"/>
+        </w:rPr>
+        <w:t>_9.1==============</w:t>
+      </w:r>
+    </w:p>
+    <w:p>
+      <w:pPr>
+        <w:rPr>
+          <w:sz w:val="28"/>
+        </w:rPr>
+      </w:pPr>
+      <w:r>
+        <w:rPr>
+          <w:sz w:val="28"/>
+        </w:rPr>
+        <w:t xml:space="preserve">Test_1  </w:t>
+      </w:r>
+      <w:proofErr w:type="spellStart"/>
+      <w:r>
+        <w:rPr>
+          <w:sz w:val="28"/>
+        </w:rPr>
+        <w:t>Passed</w:t>
+      </w:r>
+      <w:proofErr w:type="spellEnd"/>
+    </w:p>
+    <w:p>
+      <w:pPr>
+        <w:rPr>
+          <w:sz w:val="28"/>
+        </w:rPr>
+      </w:pPr>
+      <w:proofErr w:type="spellStart"/>
+      <w:r>
+        <w:rPr>
+          <w:sz w:val="28"/>
+        </w:rPr>
+        <w:t>Result</w:t>
+      </w:r>
+      <w:proofErr w:type="spellEnd"/>
+      <w:r>
+        <w:rPr>
+          <w:sz w:val="28"/>
+        </w:rPr>
+        <w:t>: Категорія торнадо: F3</w:t>
+      </w:r>
+    </w:p>
+    <w:p>
+      <w:pPr>
+        <w:rPr>
+          <w:sz w:val="28"/>
+        </w:rPr>
+      </w:pPr>
+      <w:r>
+        <w:rPr>
+          <w:sz w:val="28"/>
+        </w:rPr>
+        <w:t>Частота: 4,9%</w:t>
+      </w:r>
+    </w:p>
+    <w:p>
+      <w:pPr>
+        <w:rPr>
+          <w:sz w:val="28"/>
+        </w:rPr>
+      </w:pPr>
+      <w:proofErr w:type="spellStart"/>
+      <w:r>
+        <w:rPr>
+          <w:sz w:val="28"/>
+        </w:rPr>
+        <w:t>=============Test</w:t>
+      </w:r>
+      <w:proofErr w:type="spellEnd"/>
+      <w:r>
+        <w:rPr>
+          <w:sz w:val="28"/>
+        </w:rPr>
+        <w:t>_9.1==============</w:t>
+      </w:r>
+    </w:p>
+    <w:p>
+      <w:pPr>
+        <w:rPr>
+          <w:sz w:val="28"/>
+        </w:rPr>
+      </w:pPr>
+      <w:r>
+        <w:rPr>
+          <w:sz w:val="28"/>
+        </w:rPr>
+        <w:t xml:space="preserve">Test_2  </w:t>
+      </w:r>
+      <w:proofErr w:type="spellStart"/>
+      <w:r>
+        <w:rPr>
+          <w:sz w:val="28"/>
+        </w:rPr>
+        <w:t>Passed</w:t>
+      </w:r>
+      <w:proofErr w:type="spellEnd"/>
+    </w:p>
+    <w:p>
+      <w:pPr>
+        <w:rPr>
+          <w:sz w:val="28"/>
+        </w:rPr>
+      </w:pPr>
+      <w:proofErr w:type="spellStart"/>
+      <w:r>
+        <w:rPr>
+          <w:sz w:val="28"/>
+        </w:rPr>
+        <w:t>Result</w:t>
+      </w:r>
+      <w:proofErr w:type="spellEnd"/>
+      <w:r>
+        <w:rPr>
+          <w:sz w:val="28"/>
+        </w:rPr>
+        <w:t>: Категорія торнадо: F4</w:t>
+      </w:r>
+    </w:p>
+    <w:p>
+      <w:pPr>
+        <w:rPr>
+          <w:sz w:val="28"/>
+        </w:rPr>
+      </w:pPr>
+      <w:r>
+        <w:rPr>
+          <w:sz w:val="28"/>
+        </w:rPr>
+        <w:t>Частота: 1,1%</w:t>
+      </w:r>
+    </w:p>
+    <w:p>
+      <w:pPr>
+        <w:rPr>
+          <w:sz w:val="28"/>
+        </w:rPr>
+      </w:pPr>
+      <w:proofErr w:type="spellStart"/>
+      <w:r>
+        <w:rPr>
+          <w:sz w:val="28"/>
+        </w:rPr>
+        <w:t>=============Test</w:t>
+      </w:r>
+      <w:proofErr w:type="spellEnd"/>
+      <w:r>
+        <w:rPr>
+          <w:sz w:val="28"/>
+        </w:rPr>
+        <w:t>_9.1==============</w:t>
+      </w:r>
+    </w:p>
+    <w:p>
+      <w:pPr>
+        <w:rPr>
+          <w:sz w:val="28"/>
+        </w:rPr>
+      </w:pPr>
+      <w:r>
+        <w:rPr>
+          <w:sz w:val="28"/>
+        </w:rPr>
+        <w:t xml:space="preserve">Test_3  </w:t>
+      </w:r>
+      <w:proofErr w:type="spellStart"/>
+      <w:r>
+        <w:rPr>
+          <w:sz w:val="28"/>
+        </w:rPr>
+        <w:t>Passed</w:t>
+      </w:r>
+      <w:proofErr w:type="spellEnd"/>
+    </w:p>
+    <w:p>
+      <w:pPr>
+        <w:rPr>
+          <w:sz w:val="28"/>
+        </w:rPr>
+      </w:pPr>
+      <w:proofErr w:type="spellStart"/>
+      <w:r>
+        <w:rPr>
+          <w:sz w:val="28"/>
+        </w:rPr>
+        <w:t>Result</w:t>
+      </w:r>
+      <w:proofErr w:type="spellEnd"/>
+      <w:r>
+        <w:rPr>
+          <w:sz w:val="28"/>
+        </w:rPr>
+        <w:t xml:space="preserve">: </w:t>
+      </w:r>
+      <w:proofErr w:type="spellStart"/>
+      <w:r>
+        <w:rPr>
+          <w:sz w:val="28"/>
+        </w:rPr>
+        <w:t>Веденно</w:t>
+      </w:r>
+      <w:proofErr w:type="spellEnd"/>
+      <w:r>
+        <w:rPr>
+          <w:sz w:val="28"/>
+        </w:rPr>
+        <w:t xml:space="preserve"> не коректне значення. Ведіть число від 64 до 512</w:t>
+      </w:r>
+    </w:p>
+    <w:p>
+      <w:pPr>
+        <w:rPr>
+          <w:sz w:val="28"/>
+        </w:rPr>
+      </w:pPr>
+      <w:proofErr w:type="spellStart"/>
+      <w:r>
+        <w:rPr>
+          <w:sz w:val="28"/>
+        </w:rPr>
+        <w:t>=============Test</w:t>
+      </w:r>
+      <w:proofErr w:type="spellEnd"/>
+      <w:r>
+        <w:rPr>
+          <w:sz w:val="28"/>
+        </w:rPr>
+        <w:t>_9.2==============</w:t>
+      </w:r>
+    </w:p>
+    <w:p>
+      <w:pPr>
+        <w:rPr>
+          <w:sz w:val="28"/>
+        </w:rPr>
+      </w:pPr>
+      <w:r>
+        <w:rPr>
+          <w:sz w:val="28"/>
+        </w:rPr>
+        <w:t xml:space="preserve">Test_1  </w:t>
+      </w:r>
+      <w:proofErr w:type="spellStart"/>
+      <w:r>
+        <w:rPr>
+          <w:sz w:val="28"/>
+        </w:rPr>
+        <w:t>Passed</w:t>
+      </w:r>
+      <w:proofErr w:type="spellEnd"/>
+    </w:p>
+    <w:p>
+      <w:pPr>
+        <w:rPr>
+          <w:sz w:val="28"/>
+        </w:rPr>
+      </w:pPr>
+      <w:proofErr w:type="spellStart"/>
+      <w:r>
+        <w:rPr>
+          <w:sz w:val="28"/>
+        </w:rPr>
+        <w:t>Очікований</w:t>
+      </w:r>
+      <w:proofErr w:type="spellEnd"/>
+      <w:r>
+        <w:rPr>
+          <w:sz w:val="28"/>
+        </w:rPr>
+        <w:t xml:space="preserve"> результат:</w:t>
+      </w:r>
+    </w:p>
+    <w:p>
+      <w:pPr>
+        <w:rPr>
+          <w:sz w:val="28"/>
+        </w:rPr>
+      </w:pPr>
+      <w:r>
+        <w:rPr>
+          <w:sz w:val="28"/>
+        </w:rPr>
+        <w:t>Цельсія: 20</w:t>
+      </w:r>
+    </w:p>
+    <w:p>
+      <w:pPr>
+        <w:rPr>
+          <w:sz w:val="28"/>
+        </w:rPr>
+      </w:pPr>
+      <w:r>
+        <w:rPr>
+          <w:sz w:val="28"/>
+        </w:rPr>
+        <w:t>Фаренгейт: 68</w:t>
+      </w:r>
+    </w:p>
+    <w:p>
+      <w:pPr>
+        <w:rPr>
+          <w:sz w:val="28"/>
+        </w:rPr>
+      </w:pPr>
+    </w:p>
+    <w:p>
+      <w:pPr>
+        <w:rPr>
+          <w:sz w:val="28"/>
+        </w:rPr>
+      </w:pPr>
+      <w:r>
+        <w:rPr>
+          <w:sz w:val="28"/>
+        </w:rPr>
+        <w:t>Результат функції:</w:t>
+      </w:r>
+    </w:p>
+    <w:p>
+      <w:pPr>
+        <w:rPr>
+          <w:sz w:val="28"/>
+        </w:rPr>
+      </w:pPr>
+      <w:r>
+        <w:rPr>
+          <w:sz w:val="28"/>
+        </w:rPr>
+        <w:t>Цельсія: 20</w:t>
+      </w:r>
+    </w:p>
+    <w:p>
+      <w:pPr>
+        <w:rPr>
+          <w:sz w:val="28"/>
+        </w:rPr>
+      </w:pPr>
+      <w:r>
+        <w:rPr>
+          <w:sz w:val="28"/>
+        </w:rPr>
+        <w:t>Фаренгейт: 68</w:t>
+      </w:r>
+    </w:p>
+    <w:p>
+      <w:pPr>
+        <w:rPr>
+          <w:sz w:val="28"/>
+        </w:rPr>
+      </w:pPr>
+      <w:proofErr w:type="spellStart"/>
+      <w:r>
+        <w:rPr>
+          <w:sz w:val="28"/>
+        </w:rPr>
+        <w:t>=============Test</w:t>
+      </w:r>
+      <w:proofErr w:type="spellEnd"/>
+      <w:r>
+        <w:rPr>
+          <w:sz w:val="28"/>
+        </w:rPr>
+        <w:t>_9.2==============</w:t>
+      </w:r>
+    </w:p>
+    <w:p>
+      <w:pPr>
+        <w:rPr>
+          <w:sz w:val="28"/>
+        </w:rPr>
+      </w:pPr>
+      <w:r>
+        <w:rPr>
+          <w:sz w:val="28"/>
+        </w:rPr>
+        <w:t xml:space="preserve">Test_2  </w:t>
+      </w:r>
+      <w:proofErr w:type="spellStart"/>
+      <w:r>
+        <w:rPr>
+          <w:sz w:val="28"/>
+        </w:rPr>
+        <w:t>Passed</w:t>
+      </w:r>
+      <w:proofErr w:type="spellEnd"/>
+    </w:p>
+    <w:p>
+      <w:pPr>
+        <w:rPr>
+          <w:sz w:val="28"/>
+        </w:rPr>
+      </w:pPr>
+      <w:proofErr w:type="spellStart"/>
+      <w:r>
+        <w:rPr>
+          <w:sz w:val="28"/>
+        </w:rPr>
+        <w:t>Очікований</w:t>
+      </w:r>
+      <w:proofErr w:type="spellEnd"/>
+      <w:r>
+        <w:rPr>
+          <w:sz w:val="28"/>
+        </w:rPr>
+        <w:t xml:space="preserve"> результат:</w:t>
+      </w:r>
+    </w:p>
+    <w:p>
+      <w:pPr>
+        <w:rPr>
+          <w:sz w:val="28"/>
+        </w:rPr>
+      </w:pPr>
+      <w:r>
+        <w:rPr>
+          <w:sz w:val="28"/>
+        </w:rPr>
+        <w:t>Цельсія: 7.5</w:t>
+      </w:r>
+    </w:p>
+    <w:p>
+      <w:pPr>
+        <w:rPr>
+          <w:sz w:val="28"/>
+        </w:rPr>
+      </w:pPr>
+      <w:r>
+        <w:rPr>
+          <w:sz w:val="28"/>
+        </w:rPr>
+        <w:t>Фаренгейт: 45.5</w:t>
+      </w:r>
+    </w:p>
+    <w:p>
+      <w:pPr>
+        <w:rPr>
+          <w:sz w:val="28"/>
+        </w:rPr>
+      </w:pPr>
+    </w:p>
+    <w:p>
+      <w:pPr>
+        <w:rPr>
+          <w:sz w:val="28"/>
+        </w:rPr>
+      </w:pPr>
+      <w:r>
+        <w:rPr>
+          <w:sz w:val="28"/>
+        </w:rPr>
+        <w:t>Результат функції:</w:t>
+      </w:r>
+    </w:p>
+    <w:p>
+      <w:pPr>
+        <w:rPr>
+          <w:sz w:val="28"/>
+        </w:rPr>
+      </w:pPr>
+      <w:r>
+        <w:rPr>
+          <w:sz w:val="28"/>
+        </w:rPr>
+        <w:t>Цельсія: 7.5</w:t>
+      </w:r>
+    </w:p>
+    <w:p>
+      <w:pPr>
+        <w:rPr>
+          <w:sz w:val="28"/>
+        </w:rPr>
+      </w:pPr>
+      <w:r>
+        <w:rPr>
+          <w:sz w:val="28"/>
+        </w:rPr>
+        <w:t>Фаренгейт: 45.5</w:t>
+      </w:r>
+    </w:p>
+    <w:p>
+      <w:pPr>
+        <w:rPr>
+          <w:sz w:val="28"/>
+        </w:rPr>
+      </w:pPr>
+      <w:proofErr w:type="spellStart"/>
+      <w:r>
+        <w:rPr>
+          <w:sz w:val="28"/>
+        </w:rPr>
+        <w:t>=============Test</w:t>
+      </w:r>
+      <w:proofErr w:type="spellEnd"/>
+      <w:r>
+        <w:rPr>
+          <w:sz w:val="28"/>
+        </w:rPr>
+        <w:t>_9.2==============</w:t>
+      </w:r>
+    </w:p>
+    <w:p>
+      <w:pPr>
+        <w:rPr>
+          <w:sz w:val="28"/>
+        </w:rPr>
+      </w:pPr>
+      <w:r>
+        <w:rPr>
+          <w:sz w:val="28"/>
+        </w:rPr>
+        <w:t xml:space="preserve">Test_3  </w:t>
+      </w:r>
+      <w:proofErr w:type="spellStart"/>
+      <w:r>
+        <w:rPr>
+          <w:sz w:val="28"/>
+        </w:rPr>
+        <w:t>Passed</w:t>
+      </w:r>
+      <w:proofErr w:type="spellEnd"/>
+    </w:p>
+    <w:p>
+      <w:pPr>
+        <w:rPr>
+          <w:sz w:val="28"/>
+        </w:rPr>
+      </w:pPr>
+      <w:proofErr w:type="spellStart"/>
+      <w:r>
+        <w:rPr>
+          <w:sz w:val="28"/>
+        </w:rPr>
+        <w:t>Очікований</w:t>
+      </w:r>
+      <w:proofErr w:type="spellEnd"/>
+      <w:r>
+        <w:rPr>
+          <w:sz w:val="28"/>
+        </w:rPr>
+        <w:t xml:space="preserve"> результат:</w:t>
+      </w:r>
+    </w:p>
+    <w:p>
+      <w:pPr>
+        <w:rPr>
+          <w:sz w:val="28"/>
+        </w:rPr>
+      </w:pPr>
+      <w:r>
+        <w:rPr>
+          <w:sz w:val="28"/>
+        </w:rPr>
+        <w:t>Цельсія: 19.6333</w:t>
+      </w:r>
+    </w:p>
+    <w:p>
+      <w:pPr>
+        <w:rPr>
+          <w:sz w:val="28"/>
+        </w:rPr>
+      </w:pPr>
+      <w:r>
+        <w:rPr>
+          <w:sz w:val="28"/>
+        </w:rPr>
+        <w:t>Фаренгейт: 67.34</w:t>
+      </w:r>
+    </w:p>
+    <w:p>
+      <w:pPr>
+        <w:rPr>
+          <w:sz w:val="28"/>
+        </w:rPr>
+      </w:pPr>
+    </w:p>
+    <w:p>
+      <w:pPr>
+        <w:rPr>
+          <w:sz w:val="28"/>
+        </w:rPr>
+      </w:pPr>
+      <w:r>
+        <w:rPr>
+          <w:sz w:val="28"/>
+        </w:rPr>
+        <w:t>Результат функції:</w:t>
+      </w:r>
+    </w:p>
+    <w:p>
+      <w:pPr>
+        <w:rPr>
+          <w:sz w:val="28"/>
+        </w:rPr>
+      </w:pPr>
+      <w:r>
+        <w:rPr>
+          <w:sz w:val="28"/>
+        </w:rPr>
+        <w:t>Цельсія: 19.6333</w:t>
+      </w:r>
+    </w:p>
+    <w:p>
+      <w:pPr>
+        <w:rPr>
+          <w:sz w:val="28"/>
+        </w:rPr>
+      </w:pPr>
+      <w:r>
+        <w:rPr>
+          <w:sz w:val="28"/>
+        </w:rPr>
+        <w:t>Фаренгейт: 67.34</w:t>
+      </w:r>
+    </w:p>
+    <w:p>
+      <w:pPr>
+        <w:rPr>
+          <w:sz w:val="28"/>
+        </w:rPr>
+      </w:pPr>
+      <w:proofErr w:type="spellStart"/>
+      <w:r>
+        <w:rPr>
+          <w:sz w:val="28"/>
+        </w:rPr>
+        <w:t>=============Test</w:t>
+      </w:r>
+      <w:proofErr w:type="spellEnd"/>
+      <w:r>
+        <w:rPr>
+          <w:sz w:val="28"/>
+        </w:rPr>
+        <w:t>_9.3==============</w:t>
+      </w:r>
+    </w:p>
+    <w:p>
+      <w:pPr>
+        <w:rPr>
+          <w:sz w:val="28"/>
+        </w:rPr>
+      </w:pPr>
+      <w:r>
+        <w:rPr>
+          <w:sz w:val="28"/>
+        </w:rPr>
+        <w:t xml:space="preserve">Test_1  </w:t>
+      </w:r>
+      <w:proofErr w:type="spellStart"/>
+      <w:r>
+        <w:rPr>
+          <w:sz w:val="28"/>
+        </w:rPr>
+        <w:t>Passed</w:t>
+      </w:r>
+      <w:proofErr w:type="spellEnd"/>
+    </w:p>
+    <w:p>
+      <w:pPr>
+        <w:rPr>
+          <w:sz w:val="28"/>
+        </w:rPr>
+      </w:pPr>
+      <w:proofErr w:type="spellStart"/>
+      <w:r>
+        <w:rPr>
+          <w:sz w:val="28"/>
+        </w:rPr>
+        <w:t>Result</w:t>
+      </w:r>
+      <w:proofErr w:type="spellEnd"/>
+      <w:r>
+        <w:rPr>
+          <w:sz w:val="28"/>
+        </w:rPr>
+        <w:t>: 12</w:t>
+      </w:r>
+    </w:p>
+    <w:p>
+      <w:pPr>
+        <w:rPr>
+          <w:sz w:val="28"/>
+        </w:rPr>
+      </w:pPr>
+      <w:proofErr w:type="spellStart"/>
+      <w:r>
+        <w:rPr>
+          <w:sz w:val="28"/>
+        </w:rPr>
+        <w:t>=============Test</w:t>
+      </w:r>
+      <w:proofErr w:type="spellEnd"/>
+      <w:r>
+        <w:rPr>
+          <w:sz w:val="28"/>
+        </w:rPr>
+        <w:t>_9.3==============</w:t>
+      </w:r>
+    </w:p>
+    <w:p>
+      <w:pPr>
+        <w:rPr>
+          <w:sz w:val="28"/>
+        </w:rPr>
+      </w:pPr>
+      <w:r>
+        <w:rPr>
+          <w:sz w:val="28"/>
+        </w:rPr>
+        <w:t xml:space="preserve">Test_2  </w:t>
+      </w:r>
+      <w:proofErr w:type="spellStart"/>
+      <w:r>
+        <w:rPr>
+          <w:sz w:val="28"/>
+        </w:rPr>
+        <w:t>Passed</w:t>
+      </w:r>
+      <w:proofErr w:type="spellEnd"/>
+    </w:p>
+    <w:p>
+      <w:pPr>
+        <w:rPr>
+          <w:sz w:val="28"/>
+        </w:rPr>
+      </w:pPr>
+      <w:proofErr w:type="spellStart"/>
+      <w:r>
+        <w:rPr>
+          <w:sz w:val="28"/>
+        </w:rPr>
+        <w:t>Result</w:t>
+      </w:r>
+      <w:proofErr w:type="spellEnd"/>
+      <w:r>
+        <w:rPr>
+          <w:sz w:val="28"/>
+        </w:rPr>
+        <w:t>: 2</w:t>
+      </w:r>
+    </w:p>
+    <w:p>
+      <w:pPr>
+        <w:rPr>
+          <w:sz w:val="28"/>
+        </w:rPr>
+      </w:pPr>
+      <w:proofErr w:type="spellStart"/>
+      <w:r>
+        <w:rPr>
+          <w:sz w:val="28"/>
+        </w:rPr>
+        <w:t>=============Test</w:t>
+      </w:r>
+      <w:proofErr w:type="spellEnd"/>
+      <w:r>
+        <w:rPr>
+          <w:sz w:val="28"/>
+        </w:rPr>
+        <w:t>_9.3==============</w:t>
+      </w:r>
+    </w:p>
+    <w:p>
+      <w:pPr>
+        <w:rPr>
+          <w:sz w:val="28"/>
+        </w:rPr>
+      </w:pPr>
+      <w:r>
+        <w:rPr>
+          <w:sz w:val="28"/>
+        </w:rPr>
+        <w:t xml:space="preserve">Test_3  </w:t>
+      </w:r>
+      <w:proofErr w:type="spellStart"/>
+      <w:r>
+        <w:rPr>
+          <w:sz w:val="28"/>
+        </w:rPr>
+        <w:t>Passed</w:t>
+      </w:r>
+      <w:proofErr w:type="spellEnd"/>
+    </w:p>
+    <w:p>
+      <w:pPr>
+        <w:rPr>
+          <w:sz w:val="28"/>
+        </w:rPr>
+      </w:pPr>
+      <w:proofErr w:type="spellStart"/>
+      <w:r>
+        <w:rPr>
+          <w:sz w:val="28"/>
+        </w:rPr>
+        <w:t>Result</w:t>
+      </w:r>
+      <w:proofErr w:type="spellEnd"/>
+      <w:r>
+        <w:rPr>
+          <w:sz w:val="28"/>
+        </w:rPr>
+        <w:t>: 16</w:t>
+      </w:r>
+    </w:p>
+    <w:p/>
     <w:sectPr>
       <w:pgSz w:w="11906" w:h="16838"/>
       <w:pgMar w:top="850" w:right="850" w:bottom="850" w:left="1417" w:header="708" w:footer="708" w:gutter="0"/>
